--- a/APUNTES.docx
+++ b/APUNTES.docx
@@ -47,7 +47,7 @@
           <w:color w:val="D4D4D4"/>
           <w:sz w:val="21"/>
           <w:szCs w:val="21"/>
-          <w:lang w:eastAsia="es-PE"/>
+          <w:lang w:val="en-US" w:eastAsia="es-PE"/>
         </w:rPr>
       </w:pPr>
       <w:r>
@@ -67,7 +67,7 @@
           <w:color w:val="D4D4D4"/>
           <w:sz w:val="21"/>
           <w:szCs w:val="21"/>
-          <w:lang w:eastAsia="es-PE"/>
+          <w:lang w:val="en-US" w:eastAsia="es-PE"/>
         </w:rPr>
         <w:t>li*</w:t>
       </w:r>
@@ -78,25 +78,544 @@
           <w:color w:val="D4D4D4"/>
           <w:sz w:val="21"/>
           <w:szCs w:val="21"/>
-          <w:lang w:eastAsia="es-PE"/>
+          <w:lang w:val="en-US" w:eastAsia="es-PE"/>
         </w:rPr>
         <w:t>4&gt;a{Enlaces}</w:t>
       </w:r>
     </w:p>
+    <w:p>
+      <w:proofErr w:type="gramStart"/>
+      <w:r>
+        <w:t>lo</w:t>
+      </w:r>
+      <w:proofErr w:type="gramEnd"/>
+      <w:r>
+        <w:t xml:space="preserve"> que </w:t>
+      </w:r>
+      <w:proofErr w:type="spellStart"/>
+      <w:r>
+        <w:t>esta</w:t>
+      </w:r>
+      <w:proofErr w:type="spellEnd"/>
+      <w:r>
+        <w:t xml:space="preserve"> entre {} es el texto que se va a escribir</w:t>
+      </w:r>
+    </w:p>
+    <w:p>
+      <w:proofErr w:type="gramStart"/>
+      <w:r>
+        <w:t>el</w:t>
+      </w:r>
+      <w:proofErr w:type="gramEnd"/>
+      <w:r>
+        <w:t xml:space="preserve"> &gt; indica dentro de y el * es cuantos elementos</w:t>
+      </w:r>
+    </w:p>
+    <w:p>
+      <w:pPr>
+        <w:shd w:val="clear" w:color="auto" w:fill="1E1E1E"/>
+        <w:spacing w:after="0" w:line="285" w:lineRule="atLeast"/>
+        <w:rPr>
+          <w:rFonts w:ascii="Consolas" w:eastAsia="Times New Roman" w:hAnsi="Consolas" w:cs="Consolas"/>
+          <w:color w:val="D4D4D4"/>
+          <w:sz w:val="21"/>
+          <w:szCs w:val="21"/>
+          <w:lang w:val="en-US" w:eastAsia="es-PE"/>
+        </w:rPr>
+      </w:pPr>
+      <w:proofErr w:type="gramStart"/>
+      <w:r>
+        <w:rPr>
+          <w:rFonts w:ascii="Consolas" w:eastAsia="Times New Roman" w:hAnsi="Consolas" w:cs="Consolas"/>
+          <w:color w:val="569CD6"/>
+          <w:sz w:val="21"/>
+          <w:szCs w:val="21"/>
+          <w:lang w:val="en-US" w:eastAsia="es-PE"/>
+        </w:rPr>
+        <w:t>a</w:t>
+      </w:r>
+      <w:proofErr w:type="gramEnd"/>
+      <w:r>
+        <w:rPr>
+          <w:rFonts w:ascii="Consolas" w:eastAsia="Times New Roman" w:hAnsi="Consolas" w:cs="Consolas"/>
+          <w:color w:val="D4D4D4"/>
+          <w:sz w:val="21"/>
+          <w:szCs w:val="21"/>
+          <w:lang w:val="en-US" w:eastAsia="es-PE"/>
+        </w:rPr>
+        <w:t> </w:t>
+      </w:r>
+      <w:proofErr w:type="spellStart"/>
+      <w:r>
+        <w:rPr>
+          <w:rFonts w:ascii="Consolas" w:eastAsia="Times New Roman" w:hAnsi="Consolas" w:cs="Consolas"/>
+          <w:color w:val="9CDCFE"/>
+          <w:sz w:val="21"/>
+          <w:szCs w:val="21"/>
+          <w:lang w:val="en-US" w:eastAsia="es-PE"/>
+        </w:rPr>
+        <w:t>href</w:t>
+      </w:r>
+      <w:proofErr w:type="spellEnd"/>
+      <w:r>
+        <w:rPr>
+          <w:rFonts w:ascii="Consolas" w:eastAsia="Times New Roman" w:hAnsi="Consolas" w:cs="Consolas"/>
+          <w:color w:val="D4D4D4"/>
+          <w:sz w:val="21"/>
+          <w:szCs w:val="21"/>
+          <w:lang w:val="en-US" w:eastAsia="es-PE"/>
+        </w:rPr>
+        <w:t>=</w:t>
+      </w:r>
+      <w:r>
+        <w:rPr>
+          <w:rFonts w:ascii="Consolas" w:eastAsia="Times New Roman" w:hAnsi="Consolas" w:cs="Consolas"/>
+          <w:color w:val="CE9178"/>
+          <w:sz w:val="21"/>
+          <w:szCs w:val="21"/>
+          <w:lang w:val="en-US" w:eastAsia="es-PE"/>
+        </w:rPr>
+        <w:t>"./perfil.html"</w:t>
+      </w:r>
+      <w:r>
+        <w:rPr>
+          <w:rFonts w:ascii="Consolas" w:eastAsia="Times New Roman" w:hAnsi="Consolas" w:cs="Consolas"/>
+          <w:color w:val="D4D4D4"/>
+          <w:sz w:val="21"/>
+          <w:szCs w:val="21"/>
+          <w:lang w:val="en-US" w:eastAsia="es-PE"/>
+        </w:rPr>
+        <w:t> </w:t>
+      </w:r>
+      <w:r>
+        <w:rPr>
+          <w:rFonts w:ascii="Consolas" w:eastAsia="Times New Roman" w:hAnsi="Consolas" w:cs="Consolas"/>
+          <w:color w:val="9CDCFE"/>
+          <w:sz w:val="21"/>
+          <w:szCs w:val="21"/>
+          <w:lang w:val="en-US" w:eastAsia="es-PE"/>
+        </w:rPr>
+        <w:t>target</w:t>
+      </w:r>
+      <w:r>
+        <w:rPr>
+          <w:rFonts w:ascii="Consolas" w:eastAsia="Times New Roman" w:hAnsi="Consolas" w:cs="Consolas"/>
+          <w:color w:val="D4D4D4"/>
+          <w:sz w:val="21"/>
+          <w:szCs w:val="21"/>
+          <w:lang w:val="en-US" w:eastAsia="es-PE"/>
+        </w:rPr>
+        <w:t>=</w:t>
+      </w:r>
+      <w:r>
+        <w:rPr>
+          <w:rFonts w:ascii="Consolas" w:eastAsia="Times New Roman" w:hAnsi="Consolas" w:cs="Consolas"/>
+          <w:color w:val="CE9178"/>
+          <w:sz w:val="21"/>
+          <w:szCs w:val="21"/>
+          <w:lang w:val="en-US" w:eastAsia="es-PE"/>
+        </w:rPr>
+        <w:t>"_blank"</w:t>
+      </w:r>
+      <w:r>
+        <w:rPr>
+          <w:rFonts w:ascii="Consolas" w:eastAsia="Times New Roman" w:hAnsi="Consolas" w:cs="Consolas"/>
+          <w:color w:val="808080"/>
+          <w:sz w:val="21"/>
+          <w:szCs w:val="21"/>
+          <w:lang w:val="en-US" w:eastAsia="es-PE"/>
+        </w:rPr>
+        <w:t>&gt;</w:t>
+      </w:r>
+      <w:proofErr w:type="spellStart"/>
+      <w:r>
+        <w:rPr>
+          <w:rFonts w:ascii="Consolas" w:eastAsia="Times New Roman" w:hAnsi="Consolas" w:cs="Consolas"/>
+          <w:color w:val="D4D4D4"/>
+          <w:sz w:val="21"/>
+          <w:szCs w:val="21"/>
+          <w:lang w:val="en-US" w:eastAsia="es-PE"/>
+        </w:rPr>
+        <w:t>Perfil</w:t>
+      </w:r>
+      <w:proofErr w:type="spellEnd"/>
+      <w:r>
+        <w:rPr>
+          <w:rFonts w:ascii="Consolas" w:eastAsia="Times New Roman" w:hAnsi="Consolas" w:cs="Consolas"/>
+          <w:color w:val="808080"/>
+          <w:sz w:val="21"/>
+          <w:szCs w:val="21"/>
+          <w:lang w:val="en-US" w:eastAsia="es-PE"/>
+        </w:rPr>
+        <w:t>&lt;/</w:t>
+      </w:r>
+      <w:r>
+        <w:rPr>
+          <w:rFonts w:ascii="Consolas" w:eastAsia="Times New Roman" w:hAnsi="Consolas" w:cs="Consolas"/>
+          <w:color w:val="569CD6"/>
+          <w:sz w:val="21"/>
+          <w:szCs w:val="21"/>
+          <w:lang w:val="en-US" w:eastAsia="es-PE"/>
+        </w:rPr>
+        <w:t>a</w:t>
+      </w:r>
+      <w:r>
+        <w:rPr>
+          <w:rFonts w:ascii="Consolas" w:eastAsia="Times New Roman" w:hAnsi="Consolas" w:cs="Consolas"/>
+          <w:color w:val="808080"/>
+          <w:sz w:val="21"/>
+          <w:szCs w:val="21"/>
+          <w:lang w:val="en-US" w:eastAsia="es-PE"/>
+        </w:rPr>
+        <w:t>&gt;</w:t>
+      </w:r>
+    </w:p>
+    <w:p>
+      <w:pPr>
+        <w:rPr>
+          <w:lang w:val="en-US"/>
+        </w:rPr>
+      </w:pPr>
+    </w:p>
+    <w:p>
+      <w:pPr>
+        <w:rPr>
+          <w:rFonts w:ascii="Consolas" w:eastAsia="Times New Roman" w:hAnsi="Consolas" w:cs="Consolas"/>
+          <w:color w:val="808080"/>
+          <w:sz w:val="21"/>
+          <w:szCs w:val="21"/>
+          <w:lang w:eastAsia="es-PE"/>
+        </w:rPr>
+      </w:pPr>
+      <w:proofErr w:type="gramStart"/>
+      <w:r>
+        <w:rPr>
+          <w:rFonts w:ascii="Consolas" w:eastAsia="Times New Roman" w:hAnsi="Consolas" w:cs="Consolas"/>
+          <w:color w:val="9CDCFE"/>
+          <w:sz w:val="21"/>
+          <w:szCs w:val="21"/>
+          <w:lang w:eastAsia="es-PE"/>
+        </w:rPr>
+        <w:t>target</w:t>
+      </w:r>
+      <w:proofErr w:type="gramEnd"/>
+      <w:r>
+        <w:rPr>
+          <w:rFonts w:ascii="Consolas" w:eastAsia="Times New Roman" w:hAnsi="Consolas" w:cs="Consolas"/>
+          <w:color w:val="D4D4D4"/>
+          <w:sz w:val="21"/>
+          <w:szCs w:val="21"/>
+          <w:lang w:eastAsia="es-PE"/>
+        </w:rPr>
+        <w:t>=</w:t>
+      </w:r>
+      <w:r>
+        <w:rPr>
+          <w:rFonts w:ascii="Consolas" w:eastAsia="Times New Roman" w:hAnsi="Consolas" w:cs="Consolas"/>
+          <w:color w:val="CE9178"/>
+          <w:sz w:val="21"/>
+          <w:szCs w:val="21"/>
+          <w:lang w:eastAsia="es-PE"/>
+        </w:rPr>
+        <w:t>"_</w:t>
+      </w:r>
+      <w:proofErr w:type="spellStart"/>
+      <w:r>
+        <w:rPr>
+          <w:rFonts w:ascii="Consolas" w:eastAsia="Times New Roman" w:hAnsi="Consolas" w:cs="Consolas"/>
+          <w:color w:val="CE9178"/>
+          <w:sz w:val="21"/>
+          <w:szCs w:val="21"/>
+          <w:lang w:eastAsia="es-PE"/>
+        </w:rPr>
+        <w:t>blank</w:t>
+      </w:r>
+      <w:proofErr w:type="spellEnd"/>
+      <w:r>
+        <w:rPr>
+          <w:rFonts w:ascii="Consolas" w:eastAsia="Times New Roman" w:hAnsi="Consolas" w:cs="Consolas"/>
+          <w:color w:val="CE9178"/>
+          <w:sz w:val="21"/>
+          <w:szCs w:val="21"/>
+          <w:lang w:eastAsia="es-PE"/>
+        </w:rPr>
+        <w:t>"</w:t>
+      </w:r>
+      <w:r>
+        <w:rPr>
+          <w:rFonts w:ascii="Consolas" w:eastAsia="Times New Roman" w:hAnsi="Consolas" w:cs="Consolas"/>
+          <w:color w:val="808080"/>
+          <w:sz w:val="21"/>
+          <w:szCs w:val="21"/>
+          <w:lang w:eastAsia="es-PE"/>
+        </w:rPr>
+        <w:t xml:space="preserve"> para que el enlace se abra en otra pagina</w:t>
+      </w:r>
+    </w:p>
+    <w:p>
+      <w:pPr>
+        <w:rPr>
+          <w:rFonts w:ascii="Consolas" w:eastAsia="Times New Roman" w:hAnsi="Consolas" w:cs="Consolas"/>
+          <w:color w:val="808080"/>
+          <w:sz w:val="21"/>
+          <w:szCs w:val="21"/>
+          <w:lang w:eastAsia="es-PE"/>
+        </w:rPr>
+      </w:pPr>
+    </w:p>
+    <w:p>
+      <w:pPr>
+        <w:rPr>
+          <w:rFonts w:ascii="Consolas" w:eastAsia="Times New Roman" w:hAnsi="Consolas" w:cs="Consolas"/>
+          <w:color w:val="808080"/>
+          <w:sz w:val="21"/>
+          <w:szCs w:val="21"/>
+          <w:lang w:eastAsia="es-PE"/>
+        </w:rPr>
+      </w:pPr>
+      <w:proofErr w:type="gramStart"/>
+      <w:r>
+        <w:rPr>
+          <w:rFonts w:ascii="Consolas" w:eastAsia="Times New Roman" w:hAnsi="Consolas" w:cs="Consolas"/>
+          <w:color w:val="808080"/>
+          <w:sz w:val="21"/>
+          <w:szCs w:val="21"/>
+          <w:lang w:eastAsia="es-PE"/>
+        </w:rPr>
+        <w:t>enlace</w:t>
+      </w:r>
+      <w:proofErr w:type="gramEnd"/>
+      <w:r>
+        <w:rPr>
+          <w:rFonts w:ascii="Consolas" w:eastAsia="Times New Roman" w:hAnsi="Consolas" w:cs="Consolas"/>
+          <w:color w:val="808080"/>
+          <w:sz w:val="21"/>
+          <w:szCs w:val="21"/>
+          <w:lang w:eastAsia="es-PE"/>
+        </w:rPr>
+        <w:t xml:space="preserve"> interno , es cuando a </w:t>
+      </w:r>
+      <w:proofErr w:type="spellStart"/>
+      <w:r>
+        <w:rPr>
+          <w:rFonts w:ascii="Consolas" w:eastAsia="Times New Roman" w:hAnsi="Consolas" w:cs="Consolas"/>
+          <w:color w:val="808080"/>
+          <w:sz w:val="21"/>
+          <w:szCs w:val="21"/>
+          <w:lang w:eastAsia="es-PE"/>
+        </w:rPr>
+        <w:t>donde</w:t>
+      </w:r>
+      <w:proofErr w:type="spellEnd"/>
+      <w:r>
+        <w:rPr>
+          <w:rFonts w:ascii="Consolas" w:eastAsia="Times New Roman" w:hAnsi="Consolas" w:cs="Consolas"/>
+          <w:color w:val="808080"/>
+          <w:sz w:val="21"/>
+          <w:szCs w:val="21"/>
+          <w:lang w:eastAsia="es-PE"/>
+        </w:rPr>
+        <w:t xml:space="preserve"> queremos ir se le llama por su ID y con la </w:t>
+      </w:r>
+      <w:proofErr w:type="spellStart"/>
+      <w:r>
+        <w:rPr>
+          <w:rFonts w:ascii="Consolas" w:eastAsia="Times New Roman" w:hAnsi="Consolas" w:cs="Consolas"/>
+          <w:color w:val="808080"/>
+          <w:sz w:val="21"/>
+          <w:szCs w:val="21"/>
+          <w:lang w:eastAsia="es-PE"/>
+        </w:rPr>
+        <w:t>almoadila</w:t>
+      </w:r>
+      <w:proofErr w:type="spellEnd"/>
+    </w:p>
+    <w:p>
+      <w:pPr>
+        <w:shd w:val="clear" w:color="auto" w:fill="1E1E1E"/>
+        <w:spacing w:after="0" w:line="285" w:lineRule="atLeast"/>
+        <w:rPr>
+          <w:rFonts w:ascii="Consolas" w:eastAsia="Times New Roman" w:hAnsi="Consolas" w:cs="Consolas"/>
+          <w:color w:val="D4D4D4"/>
+          <w:sz w:val="21"/>
+          <w:szCs w:val="21"/>
+          <w:lang w:eastAsia="es-PE"/>
+        </w:rPr>
+      </w:pPr>
+      <w:r>
+        <w:rPr>
+          <w:rFonts w:ascii="Consolas" w:eastAsia="Times New Roman" w:hAnsi="Consolas" w:cs="Consolas"/>
+          <w:color w:val="808080"/>
+          <w:sz w:val="21"/>
+          <w:szCs w:val="21"/>
+          <w:lang w:eastAsia="es-PE"/>
+        </w:rPr>
+        <w:t>&lt;</w:t>
+      </w:r>
+      <w:r>
+        <w:rPr>
+          <w:rFonts w:ascii="Consolas" w:eastAsia="Times New Roman" w:hAnsi="Consolas" w:cs="Consolas"/>
+          <w:color w:val="569CD6"/>
+          <w:sz w:val="21"/>
+          <w:szCs w:val="21"/>
+          <w:lang w:eastAsia="es-PE"/>
+        </w:rPr>
+        <w:t>a</w:t>
+      </w:r>
+      <w:r>
+        <w:rPr>
+          <w:rFonts w:ascii="Consolas" w:eastAsia="Times New Roman" w:hAnsi="Consolas" w:cs="Consolas"/>
+          <w:color w:val="D4D4D4"/>
+          <w:sz w:val="21"/>
+          <w:szCs w:val="21"/>
+          <w:lang w:eastAsia="es-PE"/>
+        </w:rPr>
+        <w:t> </w:t>
+      </w:r>
+      <w:proofErr w:type="spellStart"/>
+      <w:r>
+        <w:rPr>
+          <w:rFonts w:ascii="Consolas" w:eastAsia="Times New Roman" w:hAnsi="Consolas" w:cs="Consolas"/>
+          <w:color w:val="9CDCFE"/>
+          <w:sz w:val="21"/>
+          <w:szCs w:val="21"/>
+          <w:lang w:eastAsia="es-PE"/>
+        </w:rPr>
+        <w:t>href</w:t>
+      </w:r>
+      <w:proofErr w:type="spellEnd"/>
+      <w:r>
+        <w:rPr>
+          <w:rFonts w:ascii="Consolas" w:eastAsia="Times New Roman" w:hAnsi="Consolas" w:cs="Consolas"/>
+          <w:color w:val="D4D4D4"/>
+          <w:sz w:val="21"/>
+          <w:szCs w:val="21"/>
+          <w:lang w:eastAsia="es-PE"/>
+        </w:rPr>
+        <w:t>=</w:t>
+      </w:r>
+      <w:r>
+        <w:rPr>
+          <w:rFonts w:ascii="Consolas" w:eastAsia="Times New Roman" w:hAnsi="Consolas" w:cs="Consolas"/>
+          <w:color w:val="CE9178"/>
+          <w:sz w:val="21"/>
+          <w:szCs w:val="21"/>
+          <w:lang w:eastAsia="es-PE"/>
+        </w:rPr>
+        <w:t>"#</w:t>
+      </w:r>
+      <w:proofErr w:type="spellStart"/>
+      <w:r>
+        <w:rPr>
+          <w:rFonts w:ascii="Consolas" w:eastAsia="Times New Roman" w:hAnsi="Consolas" w:cs="Consolas"/>
+          <w:color w:val="CE9178"/>
+          <w:sz w:val="21"/>
+          <w:szCs w:val="21"/>
+          <w:lang w:eastAsia="es-PE"/>
+        </w:rPr>
+        <w:t>piedepagina</w:t>
+      </w:r>
+      <w:proofErr w:type="spellEnd"/>
+      <w:r>
+        <w:rPr>
+          <w:rFonts w:ascii="Consolas" w:eastAsia="Times New Roman" w:hAnsi="Consolas" w:cs="Consolas"/>
+          <w:color w:val="CE9178"/>
+          <w:sz w:val="21"/>
+          <w:szCs w:val="21"/>
+          <w:lang w:eastAsia="es-PE"/>
+        </w:rPr>
+        <w:t>"</w:t>
+      </w:r>
+      <w:r>
+        <w:rPr>
+          <w:rFonts w:ascii="Consolas" w:eastAsia="Times New Roman" w:hAnsi="Consolas" w:cs="Consolas"/>
+          <w:color w:val="808080"/>
+          <w:sz w:val="21"/>
+          <w:szCs w:val="21"/>
+          <w:lang w:eastAsia="es-PE"/>
+        </w:rPr>
+        <w:t>&gt;</w:t>
+      </w:r>
+      <w:r>
+        <w:rPr>
+          <w:rFonts w:ascii="Consolas" w:eastAsia="Times New Roman" w:hAnsi="Consolas" w:cs="Consolas"/>
+          <w:color w:val="D4D4D4"/>
+          <w:sz w:val="21"/>
+          <w:szCs w:val="21"/>
+          <w:lang w:eastAsia="es-PE"/>
+        </w:rPr>
+        <w:t>Enlace 3</w:t>
+      </w:r>
+      <w:r>
+        <w:rPr>
+          <w:rFonts w:ascii="Consolas" w:eastAsia="Times New Roman" w:hAnsi="Consolas" w:cs="Consolas"/>
+          <w:color w:val="808080"/>
+          <w:sz w:val="21"/>
+          <w:szCs w:val="21"/>
+          <w:lang w:eastAsia="es-PE"/>
+        </w:rPr>
+        <w:t>&lt;/</w:t>
+      </w:r>
+      <w:r>
+        <w:rPr>
+          <w:rFonts w:ascii="Consolas" w:eastAsia="Times New Roman" w:hAnsi="Consolas" w:cs="Consolas"/>
+          <w:color w:val="569CD6"/>
+          <w:sz w:val="21"/>
+          <w:szCs w:val="21"/>
+          <w:lang w:eastAsia="es-PE"/>
+        </w:rPr>
+        <w:t>a</w:t>
+      </w:r>
+      <w:r>
+        <w:rPr>
+          <w:rFonts w:ascii="Consolas" w:eastAsia="Times New Roman" w:hAnsi="Consolas" w:cs="Consolas"/>
+          <w:color w:val="808080"/>
+          <w:sz w:val="21"/>
+          <w:szCs w:val="21"/>
+          <w:lang w:eastAsia="es-PE"/>
+        </w:rPr>
+        <w:t>&gt;</w:t>
+      </w:r>
+    </w:p>
     <w:p/>
-    <w:p>
-      <w:pPr>
-        <w:shd w:val="clear" w:color="auto" w:fill="1E1E1E"/>
-        <w:spacing w:after="0" w:line="285" w:lineRule="atLeast"/>
-        <w:rPr>
-          <w:rFonts w:ascii="Consolas" w:eastAsia="Times New Roman" w:hAnsi="Consolas" w:cs="Consolas"/>
-          <w:color w:val="D4D4D4"/>
-          <w:sz w:val="21"/>
-          <w:szCs w:val="21"/>
-          <w:lang w:val="en-US" w:eastAsia="es-PE"/>
-        </w:rPr>
-      </w:pPr>
-      <w:proofErr w:type="gramStart"/>
+    <w:p/>
+    <w:p>
+      <w:r>
+        <w:t xml:space="preserve">TABLAS </w:t>
+      </w:r>
+    </w:p>
+    <w:p>
+      <w:pPr>
+        <w:shd w:val="clear" w:color="auto" w:fill="1E1E1E"/>
+        <w:spacing w:after="0" w:line="285" w:lineRule="atLeast"/>
+        <w:rPr>
+          <w:rFonts w:ascii="Consolas" w:eastAsia="Times New Roman" w:hAnsi="Consolas" w:cs="Consolas"/>
+          <w:color w:val="D4D4D4"/>
+          <w:sz w:val="21"/>
+          <w:szCs w:val="21"/>
+          <w:lang w:val="en-US" w:eastAsia="es-PE"/>
+        </w:rPr>
+      </w:pPr>
+      <w:r>
+        <w:rPr>
+          <w:rFonts w:ascii="Consolas" w:eastAsia="Times New Roman" w:hAnsi="Consolas" w:cs="Consolas"/>
+          <w:color w:val="D4D4D4"/>
+          <w:sz w:val="21"/>
+          <w:szCs w:val="21"/>
+          <w:lang w:val="en-US" w:eastAsia="es-PE"/>
+        </w:rPr>
+        <w:t>    </w:t>
+      </w:r>
+      <w:r>
+        <w:rPr>
+          <w:rFonts w:ascii="Consolas" w:eastAsia="Times New Roman" w:hAnsi="Consolas" w:cs="Consolas"/>
+          <w:color w:val="808080"/>
+          <w:sz w:val="21"/>
+          <w:szCs w:val="21"/>
+          <w:lang w:val="en-US" w:eastAsia="es-PE"/>
+        </w:rPr>
+        <w:t>&lt;</w:t>
+      </w:r>
       <w:r>
         <w:rPr>
           <w:rFonts w:ascii="Consolas" w:eastAsia="Times New Roman" w:hAnsi="Consolas" w:cs="Consolas"/>
@@ -105,9 +624,8 @@
           <w:szCs w:val="21"/>
           <w:lang w:val="en-US" w:eastAsia="es-PE"/>
         </w:rPr>
-        <w:t>a</w:t>
-      </w:r>
-      <w:proofErr w:type="gramEnd"/>
+        <w:t>table</w:t>
+      </w:r>
       <w:r>
         <w:rPr>
           <w:rFonts w:ascii="Consolas" w:eastAsia="Times New Roman" w:hAnsi="Consolas" w:cs="Consolas"/>
@@ -118,6 +636,2713 @@
         </w:rPr>
         <w:t> </w:t>
       </w:r>
+      <w:r>
+        <w:rPr>
+          <w:rFonts w:ascii="Consolas" w:eastAsia="Times New Roman" w:hAnsi="Consolas" w:cs="Consolas"/>
+          <w:color w:val="F44747"/>
+          <w:sz w:val="21"/>
+          <w:szCs w:val="21"/>
+          <w:lang w:val="en-US" w:eastAsia="es-PE"/>
+        </w:rPr>
+        <w:t>border</w:t>
+      </w:r>
+      <w:r>
+        <w:rPr>
+          <w:rFonts w:ascii="Consolas" w:eastAsia="Times New Roman" w:hAnsi="Consolas" w:cs="Consolas"/>
+          <w:color w:val="D4D4D4"/>
+          <w:sz w:val="21"/>
+          <w:szCs w:val="21"/>
+          <w:lang w:val="en-US" w:eastAsia="es-PE"/>
+        </w:rPr>
+        <w:t>=</w:t>
+      </w:r>
+      <w:r>
+        <w:rPr>
+          <w:rFonts w:ascii="Consolas" w:eastAsia="Times New Roman" w:hAnsi="Consolas" w:cs="Consolas"/>
+          <w:color w:val="CE9178"/>
+          <w:sz w:val="21"/>
+          <w:szCs w:val="21"/>
+          <w:lang w:val="en-US" w:eastAsia="es-PE"/>
+        </w:rPr>
+        <w:t>"1"</w:t>
+      </w:r>
+      <w:r>
+        <w:rPr>
+          <w:rFonts w:ascii="Consolas" w:eastAsia="Times New Roman" w:hAnsi="Consolas" w:cs="Consolas"/>
+          <w:color w:val="808080"/>
+          <w:sz w:val="21"/>
+          <w:szCs w:val="21"/>
+          <w:lang w:val="en-US" w:eastAsia="es-PE"/>
+        </w:rPr>
+        <w:t>&gt;</w:t>
+      </w:r>
+    </w:p>
+    <w:p>
+      <w:pPr>
+        <w:shd w:val="clear" w:color="auto" w:fill="1E1E1E"/>
+        <w:spacing w:after="0" w:line="285" w:lineRule="atLeast"/>
+        <w:rPr>
+          <w:rFonts w:ascii="Consolas" w:eastAsia="Times New Roman" w:hAnsi="Consolas" w:cs="Consolas"/>
+          <w:color w:val="D4D4D4"/>
+          <w:sz w:val="21"/>
+          <w:szCs w:val="21"/>
+          <w:lang w:val="en-US" w:eastAsia="es-PE"/>
+        </w:rPr>
+      </w:pPr>
+      <w:r>
+        <w:rPr>
+          <w:rFonts w:ascii="Consolas" w:eastAsia="Times New Roman" w:hAnsi="Consolas" w:cs="Consolas"/>
+          <w:color w:val="D4D4D4"/>
+          <w:sz w:val="21"/>
+          <w:szCs w:val="21"/>
+          <w:lang w:val="en-US" w:eastAsia="es-PE"/>
+        </w:rPr>
+        <w:t>                </w:t>
+      </w:r>
+      <w:r>
+        <w:rPr>
+          <w:rFonts w:ascii="Consolas" w:eastAsia="Times New Roman" w:hAnsi="Consolas" w:cs="Consolas"/>
+          <w:color w:val="808080"/>
+          <w:sz w:val="21"/>
+          <w:szCs w:val="21"/>
+          <w:lang w:val="en-US" w:eastAsia="es-PE"/>
+        </w:rPr>
+        <w:t>&lt;</w:t>
+      </w:r>
+      <w:proofErr w:type="spellStart"/>
+      <w:proofErr w:type="gramStart"/>
+      <w:r>
+        <w:rPr>
+          <w:rFonts w:ascii="Consolas" w:eastAsia="Times New Roman" w:hAnsi="Consolas" w:cs="Consolas"/>
+          <w:color w:val="569CD6"/>
+          <w:sz w:val="21"/>
+          <w:szCs w:val="21"/>
+          <w:lang w:val="en-US" w:eastAsia="es-PE"/>
+        </w:rPr>
+        <w:t>thead</w:t>
+      </w:r>
+      <w:proofErr w:type="spellEnd"/>
+      <w:proofErr w:type="gramEnd"/>
+      <w:r>
+        <w:rPr>
+          <w:rFonts w:ascii="Consolas" w:eastAsia="Times New Roman" w:hAnsi="Consolas" w:cs="Consolas"/>
+          <w:color w:val="808080"/>
+          <w:sz w:val="21"/>
+          <w:szCs w:val="21"/>
+          <w:lang w:val="en-US" w:eastAsia="es-PE"/>
+        </w:rPr>
+        <w:t>&gt;</w:t>
+      </w:r>
+    </w:p>
+    <w:p>
+      <w:pPr>
+        <w:shd w:val="clear" w:color="auto" w:fill="1E1E1E"/>
+        <w:spacing w:after="0" w:line="285" w:lineRule="atLeast"/>
+        <w:rPr>
+          <w:rFonts w:ascii="Consolas" w:eastAsia="Times New Roman" w:hAnsi="Consolas" w:cs="Consolas"/>
+          <w:color w:val="D4D4D4"/>
+          <w:sz w:val="21"/>
+          <w:szCs w:val="21"/>
+          <w:lang w:val="en-US" w:eastAsia="es-PE"/>
+        </w:rPr>
+      </w:pPr>
+      <w:r>
+        <w:rPr>
+          <w:rFonts w:ascii="Consolas" w:eastAsia="Times New Roman" w:hAnsi="Consolas" w:cs="Consolas"/>
+          <w:color w:val="D4D4D4"/>
+          <w:sz w:val="21"/>
+          <w:szCs w:val="21"/>
+          <w:lang w:val="en-US" w:eastAsia="es-PE"/>
+        </w:rPr>
+        <w:t>                    </w:t>
+      </w:r>
+      <w:r>
+        <w:rPr>
+          <w:rFonts w:ascii="Consolas" w:eastAsia="Times New Roman" w:hAnsi="Consolas" w:cs="Consolas"/>
+          <w:color w:val="808080"/>
+          <w:sz w:val="21"/>
+          <w:szCs w:val="21"/>
+          <w:lang w:val="en-US" w:eastAsia="es-PE"/>
+        </w:rPr>
+        <w:t>&lt;</w:t>
+      </w:r>
+      <w:proofErr w:type="spellStart"/>
+      <w:proofErr w:type="gramStart"/>
+      <w:r>
+        <w:rPr>
+          <w:rFonts w:ascii="Consolas" w:eastAsia="Times New Roman" w:hAnsi="Consolas" w:cs="Consolas"/>
+          <w:color w:val="569CD6"/>
+          <w:sz w:val="21"/>
+          <w:szCs w:val="21"/>
+          <w:lang w:val="en-US" w:eastAsia="es-PE"/>
+        </w:rPr>
+        <w:t>tr</w:t>
+      </w:r>
+      <w:proofErr w:type="spellEnd"/>
+      <w:proofErr w:type="gramEnd"/>
+      <w:r>
+        <w:rPr>
+          <w:rFonts w:ascii="Consolas" w:eastAsia="Times New Roman" w:hAnsi="Consolas" w:cs="Consolas"/>
+          <w:color w:val="808080"/>
+          <w:sz w:val="21"/>
+          <w:szCs w:val="21"/>
+          <w:lang w:val="en-US" w:eastAsia="es-PE"/>
+        </w:rPr>
+        <w:t>&gt;</w:t>
+      </w:r>
+    </w:p>
+    <w:p>
+      <w:pPr>
+        <w:shd w:val="clear" w:color="auto" w:fill="1E1E1E"/>
+        <w:spacing w:after="0" w:line="285" w:lineRule="atLeast"/>
+        <w:rPr>
+          <w:rFonts w:ascii="Consolas" w:eastAsia="Times New Roman" w:hAnsi="Consolas" w:cs="Consolas"/>
+          <w:color w:val="D4D4D4"/>
+          <w:sz w:val="21"/>
+          <w:szCs w:val="21"/>
+          <w:lang w:val="en-US" w:eastAsia="es-PE"/>
+        </w:rPr>
+      </w:pPr>
+      <w:r>
+        <w:rPr>
+          <w:rFonts w:ascii="Consolas" w:eastAsia="Times New Roman" w:hAnsi="Consolas" w:cs="Consolas"/>
+          <w:color w:val="D4D4D4"/>
+          <w:sz w:val="21"/>
+          <w:szCs w:val="21"/>
+          <w:lang w:val="en-US" w:eastAsia="es-PE"/>
+        </w:rPr>
+        <w:t>                        </w:t>
+      </w:r>
+      <w:r>
+        <w:rPr>
+          <w:rFonts w:ascii="Consolas" w:eastAsia="Times New Roman" w:hAnsi="Consolas" w:cs="Consolas"/>
+          <w:color w:val="808080"/>
+          <w:sz w:val="21"/>
+          <w:szCs w:val="21"/>
+          <w:lang w:val="en-US" w:eastAsia="es-PE"/>
+        </w:rPr>
+        <w:t>&lt;</w:t>
+      </w:r>
+      <w:proofErr w:type="spellStart"/>
+      <w:proofErr w:type="gramStart"/>
+      <w:r>
+        <w:rPr>
+          <w:rFonts w:ascii="Consolas" w:eastAsia="Times New Roman" w:hAnsi="Consolas" w:cs="Consolas"/>
+          <w:color w:val="569CD6"/>
+          <w:sz w:val="21"/>
+          <w:szCs w:val="21"/>
+          <w:lang w:val="en-US" w:eastAsia="es-PE"/>
+        </w:rPr>
+        <w:t>th</w:t>
+      </w:r>
+      <w:proofErr w:type="spellEnd"/>
+      <w:proofErr w:type="gramEnd"/>
+      <w:r>
+        <w:rPr>
+          <w:rFonts w:ascii="Consolas" w:eastAsia="Times New Roman" w:hAnsi="Consolas" w:cs="Consolas"/>
+          <w:color w:val="808080"/>
+          <w:sz w:val="21"/>
+          <w:szCs w:val="21"/>
+          <w:lang w:val="en-US" w:eastAsia="es-PE"/>
+        </w:rPr>
+        <w:t>&gt;</w:t>
+      </w:r>
+      <w:r>
+        <w:rPr>
+          <w:rFonts w:ascii="Consolas" w:eastAsia="Times New Roman" w:hAnsi="Consolas" w:cs="Consolas"/>
+          <w:color w:val="D4D4D4"/>
+          <w:sz w:val="21"/>
+          <w:szCs w:val="21"/>
+          <w:lang w:val="en-US" w:eastAsia="es-PE"/>
+        </w:rPr>
+        <w:t>#</w:t>
+      </w:r>
+      <w:r>
+        <w:rPr>
+          <w:rFonts w:ascii="Consolas" w:eastAsia="Times New Roman" w:hAnsi="Consolas" w:cs="Consolas"/>
+          <w:color w:val="808080"/>
+          <w:sz w:val="21"/>
+          <w:szCs w:val="21"/>
+          <w:lang w:val="en-US" w:eastAsia="es-PE"/>
+        </w:rPr>
+        <w:t>&lt;/</w:t>
+      </w:r>
+      <w:proofErr w:type="spellStart"/>
+      <w:r>
+        <w:rPr>
+          <w:rFonts w:ascii="Consolas" w:eastAsia="Times New Roman" w:hAnsi="Consolas" w:cs="Consolas"/>
+          <w:color w:val="569CD6"/>
+          <w:sz w:val="21"/>
+          <w:szCs w:val="21"/>
+          <w:lang w:val="en-US" w:eastAsia="es-PE"/>
+        </w:rPr>
+        <w:t>th</w:t>
+      </w:r>
+      <w:proofErr w:type="spellEnd"/>
+      <w:r>
+        <w:rPr>
+          <w:rFonts w:ascii="Consolas" w:eastAsia="Times New Roman" w:hAnsi="Consolas" w:cs="Consolas"/>
+          <w:color w:val="808080"/>
+          <w:sz w:val="21"/>
+          <w:szCs w:val="21"/>
+          <w:lang w:val="en-US" w:eastAsia="es-PE"/>
+        </w:rPr>
+        <w:t>&gt;</w:t>
+      </w:r>
+    </w:p>
+    <w:p>
+      <w:pPr>
+        <w:shd w:val="clear" w:color="auto" w:fill="1E1E1E"/>
+        <w:spacing w:after="0" w:line="285" w:lineRule="atLeast"/>
+        <w:rPr>
+          <w:rFonts w:ascii="Consolas" w:eastAsia="Times New Roman" w:hAnsi="Consolas" w:cs="Consolas"/>
+          <w:color w:val="D4D4D4"/>
+          <w:sz w:val="21"/>
+          <w:szCs w:val="21"/>
+          <w:lang w:val="en-US" w:eastAsia="es-PE"/>
+        </w:rPr>
+      </w:pPr>
+      <w:r>
+        <w:rPr>
+          <w:rFonts w:ascii="Consolas" w:eastAsia="Times New Roman" w:hAnsi="Consolas" w:cs="Consolas"/>
+          <w:color w:val="D4D4D4"/>
+          <w:sz w:val="21"/>
+          <w:szCs w:val="21"/>
+          <w:lang w:val="en-US" w:eastAsia="es-PE"/>
+        </w:rPr>
+        <w:t>                        </w:t>
+      </w:r>
+      <w:r>
+        <w:rPr>
+          <w:rFonts w:ascii="Consolas" w:eastAsia="Times New Roman" w:hAnsi="Consolas" w:cs="Consolas"/>
+          <w:color w:val="808080"/>
+          <w:sz w:val="21"/>
+          <w:szCs w:val="21"/>
+          <w:lang w:val="en-US" w:eastAsia="es-PE"/>
+        </w:rPr>
+        <w:t>&lt;</w:t>
+      </w:r>
+      <w:proofErr w:type="spellStart"/>
+      <w:proofErr w:type="gramStart"/>
+      <w:r>
+        <w:rPr>
+          <w:rFonts w:ascii="Consolas" w:eastAsia="Times New Roman" w:hAnsi="Consolas" w:cs="Consolas"/>
+          <w:color w:val="569CD6"/>
+          <w:sz w:val="21"/>
+          <w:szCs w:val="21"/>
+          <w:lang w:val="en-US" w:eastAsia="es-PE"/>
+        </w:rPr>
+        <w:t>th</w:t>
+      </w:r>
+      <w:proofErr w:type="spellEnd"/>
+      <w:r>
+        <w:rPr>
+          <w:rFonts w:ascii="Consolas" w:eastAsia="Times New Roman" w:hAnsi="Consolas" w:cs="Consolas"/>
+          <w:color w:val="808080"/>
+          <w:sz w:val="21"/>
+          <w:szCs w:val="21"/>
+          <w:lang w:val="en-US" w:eastAsia="es-PE"/>
+        </w:rPr>
+        <w:t>&gt;</w:t>
+      </w:r>
+      <w:proofErr w:type="spellStart"/>
+      <w:proofErr w:type="gramEnd"/>
+      <w:r>
+        <w:rPr>
+          <w:rFonts w:ascii="Consolas" w:eastAsia="Times New Roman" w:hAnsi="Consolas" w:cs="Consolas"/>
+          <w:color w:val="D4D4D4"/>
+          <w:sz w:val="21"/>
+          <w:szCs w:val="21"/>
+          <w:lang w:val="en-US" w:eastAsia="es-PE"/>
+        </w:rPr>
+        <w:t>Curso</w:t>
+      </w:r>
+      <w:proofErr w:type="spellEnd"/>
+      <w:r>
+        <w:rPr>
+          <w:rFonts w:ascii="Consolas" w:eastAsia="Times New Roman" w:hAnsi="Consolas" w:cs="Consolas"/>
+          <w:color w:val="808080"/>
+          <w:sz w:val="21"/>
+          <w:szCs w:val="21"/>
+          <w:lang w:val="en-US" w:eastAsia="es-PE"/>
+        </w:rPr>
+        <w:t>&lt;/</w:t>
+      </w:r>
+      <w:proofErr w:type="spellStart"/>
+      <w:r>
+        <w:rPr>
+          <w:rFonts w:ascii="Consolas" w:eastAsia="Times New Roman" w:hAnsi="Consolas" w:cs="Consolas"/>
+          <w:color w:val="569CD6"/>
+          <w:sz w:val="21"/>
+          <w:szCs w:val="21"/>
+          <w:lang w:val="en-US" w:eastAsia="es-PE"/>
+        </w:rPr>
+        <w:t>th</w:t>
+      </w:r>
+      <w:proofErr w:type="spellEnd"/>
+      <w:r>
+        <w:rPr>
+          <w:rFonts w:ascii="Consolas" w:eastAsia="Times New Roman" w:hAnsi="Consolas" w:cs="Consolas"/>
+          <w:color w:val="808080"/>
+          <w:sz w:val="21"/>
+          <w:szCs w:val="21"/>
+          <w:lang w:val="en-US" w:eastAsia="es-PE"/>
+        </w:rPr>
+        <w:t>&gt;</w:t>
+      </w:r>
+    </w:p>
+    <w:p>
+      <w:pPr>
+        <w:shd w:val="clear" w:color="auto" w:fill="1E1E1E"/>
+        <w:spacing w:after="0" w:line="285" w:lineRule="atLeast"/>
+        <w:rPr>
+          <w:rFonts w:ascii="Consolas" w:eastAsia="Times New Roman" w:hAnsi="Consolas" w:cs="Consolas"/>
+          <w:color w:val="D4D4D4"/>
+          <w:sz w:val="21"/>
+          <w:szCs w:val="21"/>
+          <w:lang w:val="en-US" w:eastAsia="es-PE"/>
+        </w:rPr>
+      </w:pPr>
+      <w:r>
+        <w:rPr>
+          <w:rFonts w:ascii="Consolas" w:eastAsia="Times New Roman" w:hAnsi="Consolas" w:cs="Consolas"/>
+          <w:color w:val="D4D4D4"/>
+          <w:sz w:val="21"/>
+          <w:szCs w:val="21"/>
+          <w:lang w:val="en-US" w:eastAsia="es-PE"/>
+        </w:rPr>
+        <w:t>                        </w:t>
+      </w:r>
+      <w:r>
+        <w:rPr>
+          <w:rFonts w:ascii="Consolas" w:eastAsia="Times New Roman" w:hAnsi="Consolas" w:cs="Consolas"/>
+          <w:color w:val="808080"/>
+          <w:sz w:val="21"/>
+          <w:szCs w:val="21"/>
+          <w:lang w:val="en-US" w:eastAsia="es-PE"/>
+        </w:rPr>
+        <w:t>&lt;</w:t>
+      </w:r>
+      <w:proofErr w:type="spellStart"/>
+      <w:proofErr w:type="gramStart"/>
+      <w:r>
+        <w:rPr>
+          <w:rFonts w:ascii="Consolas" w:eastAsia="Times New Roman" w:hAnsi="Consolas" w:cs="Consolas"/>
+          <w:color w:val="569CD6"/>
+          <w:sz w:val="21"/>
+          <w:szCs w:val="21"/>
+          <w:lang w:val="en-US" w:eastAsia="es-PE"/>
+        </w:rPr>
+        <w:t>th</w:t>
+      </w:r>
+      <w:proofErr w:type="spellEnd"/>
+      <w:r>
+        <w:rPr>
+          <w:rFonts w:ascii="Consolas" w:eastAsia="Times New Roman" w:hAnsi="Consolas" w:cs="Consolas"/>
+          <w:color w:val="808080"/>
+          <w:sz w:val="21"/>
+          <w:szCs w:val="21"/>
+          <w:lang w:val="en-US" w:eastAsia="es-PE"/>
+        </w:rPr>
+        <w:t>&gt;</w:t>
+      </w:r>
+      <w:proofErr w:type="spellStart"/>
+      <w:proofErr w:type="gramEnd"/>
+      <w:r>
+        <w:rPr>
+          <w:rFonts w:ascii="Consolas" w:eastAsia="Times New Roman" w:hAnsi="Consolas" w:cs="Consolas"/>
+          <w:color w:val="D4D4D4"/>
+          <w:sz w:val="21"/>
+          <w:szCs w:val="21"/>
+          <w:lang w:val="en-US" w:eastAsia="es-PE"/>
+        </w:rPr>
+        <w:t>Duración</w:t>
+      </w:r>
+      <w:proofErr w:type="spellEnd"/>
+      <w:r>
+        <w:rPr>
+          <w:rFonts w:ascii="Consolas" w:eastAsia="Times New Roman" w:hAnsi="Consolas" w:cs="Consolas"/>
+          <w:color w:val="808080"/>
+          <w:sz w:val="21"/>
+          <w:szCs w:val="21"/>
+          <w:lang w:val="en-US" w:eastAsia="es-PE"/>
+        </w:rPr>
+        <w:t>&lt;/</w:t>
+      </w:r>
+      <w:proofErr w:type="spellStart"/>
+      <w:r>
+        <w:rPr>
+          <w:rFonts w:ascii="Consolas" w:eastAsia="Times New Roman" w:hAnsi="Consolas" w:cs="Consolas"/>
+          <w:color w:val="569CD6"/>
+          <w:sz w:val="21"/>
+          <w:szCs w:val="21"/>
+          <w:lang w:val="en-US" w:eastAsia="es-PE"/>
+        </w:rPr>
+        <w:t>th</w:t>
+      </w:r>
+      <w:proofErr w:type="spellEnd"/>
+      <w:r>
+        <w:rPr>
+          <w:rFonts w:ascii="Consolas" w:eastAsia="Times New Roman" w:hAnsi="Consolas" w:cs="Consolas"/>
+          <w:color w:val="808080"/>
+          <w:sz w:val="21"/>
+          <w:szCs w:val="21"/>
+          <w:lang w:val="en-US" w:eastAsia="es-PE"/>
+        </w:rPr>
+        <w:t>&gt;</w:t>
+      </w:r>
+    </w:p>
+    <w:p>
+      <w:pPr>
+        <w:shd w:val="clear" w:color="auto" w:fill="1E1E1E"/>
+        <w:spacing w:after="0" w:line="285" w:lineRule="atLeast"/>
+        <w:rPr>
+          <w:rFonts w:ascii="Consolas" w:eastAsia="Times New Roman" w:hAnsi="Consolas" w:cs="Consolas"/>
+          <w:color w:val="D4D4D4"/>
+          <w:sz w:val="21"/>
+          <w:szCs w:val="21"/>
+          <w:lang w:val="en-US" w:eastAsia="es-PE"/>
+        </w:rPr>
+      </w:pPr>
+      <w:r>
+        <w:rPr>
+          <w:rFonts w:ascii="Consolas" w:eastAsia="Times New Roman" w:hAnsi="Consolas" w:cs="Consolas"/>
+          <w:color w:val="D4D4D4"/>
+          <w:sz w:val="21"/>
+          <w:szCs w:val="21"/>
+          <w:lang w:val="en-US" w:eastAsia="es-PE"/>
+        </w:rPr>
+        <w:t>                        </w:t>
+      </w:r>
+      <w:r>
+        <w:rPr>
+          <w:rFonts w:ascii="Consolas" w:eastAsia="Times New Roman" w:hAnsi="Consolas" w:cs="Consolas"/>
+          <w:color w:val="808080"/>
+          <w:sz w:val="21"/>
+          <w:szCs w:val="21"/>
+          <w:lang w:val="en-US" w:eastAsia="es-PE"/>
+        </w:rPr>
+        <w:t>&lt;</w:t>
+      </w:r>
+      <w:proofErr w:type="spellStart"/>
+      <w:proofErr w:type="gramStart"/>
+      <w:r>
+        <w:rPr>
+          <w:rFonts w:ascii="Consolas" w:eastAsia="Times New Roman" w:hAnsi="Consolas" w:cs="Consolas"/>
+          <w:color w:val="569CD6"/>
+          <w:sz w:val="21"/>
+          <w:szCs w:val="21"/>
+          <w:lang w:val="en-US" w:eastAsia="es-PE"/>
+        </w:rPr>
+        <w:t>th</w:t>
+      </w:r>
+      <w:proofErr w:type="spellEnd"/>
+      <w:r>
+        <w:rPr>
+          <w:rFonts w:ascii="Consolas" w:eastAsia="Times New Roman" w:hAnsi="Consolas" w:cs="Consolas"/>
+          <w:color w:val="808080"/>
+          <w:sz w:val="21"/>
+          <w:szCs w:val="21"/>
+          <w:lang w:val="en-US" w:eastAsia="es-PE"/>
+        </w:rPr>
+        <w:t>&gt;</w:t>
+      </w:r>
+      <w:proofErr w:type="spellStart"/>
+      <w:proofErr w:type="gramEnd"/>
+      <w:r>
+        <w:rPr>
+          <w:rFonts w:ascii="Consolas" w:eastAsia="Times New Roman" w:hAnsi="Consolas" w:cs="Consolas"/>
+          <w:color w:val="D4D4D4"/>
+          <w:sz w:val="21"/>
+          <w:szCs w:val="21"/>
+          <w:lang w:val="en-US" w:eastAsia="es-PE"/>
+        </w:rPr>
+        <w:t>Categoria</w:t>
+      </w:r>
+      <w:proofErr w:type="spellEnd"/>
+      <w:r>
+        <w:rPr>
+          <w:rFonts w:ascii="Consolas" w:eastAsia="Times New Roman" w:hAnsi="Consolas" w:cs="Consolas"/>
+          <w:color w:val="808080"/>
+          <w:sz w:val="21"/>
+          <w:szCs w:val="21"/>
+          <w:lang w:val="en-US" w:eastAsia="es-PE"/>
+        </w:rPr>
+        <w:t>&lt;/</w:t>
+      </w:r>
+      <w:proofErr w:type="spellStart"/>
+      <w:r>
+        <w:rPr>
+          <w:rFonts w:ascii="Consolas" w:eastAsia="Times New Roman" w:hAnsi="Consolas" w:cs="Consolas"/>
+          <w:color w:val="569CD6"/>
+          <w:sz w:val="21"/>
+          <w:szCs w:val="21"/>
+          <w:lang w:val="en-US" w:eastAsia="es-PE"/>
+        </w:rPr>
+        <w:t>th</w:t>
+      </w:r>
+      <w:proofErr w:type="spellEnd"/>
+      <w:r>
+        <w:rPr>
+          <w:rFonts w:ascii="Consolas" w:eastAsia="Times New Roman" w:hAnsi="Consolas" w:cs="Consolas"/>
+          <w:color w:val="808080"/>
+          <w:sz w:val="21"/>
+          <w:szCs w:val="21"/>
+          <w:lang w:val="en-US" w:eastAsia="es-PE"/>
+        </w:rPr>
+        <w:t>&gt;</w:t>
+      </w:r>
+    </w:p>
+    <w:p>
+      <w:pPr>
+        <w:shd w:val="clear" w:color="auto" w:fill="1E1E1E"/>
+        <w:spacing w:after="0" w:line="285" w:lineRule="atLeast"/>
+        <w:rPr>
+          <w:rFonts w:ascii="Consolas" w:eastAsia="Times New Roman" w:hAnsi="Consolas" w:cs="Consolas"/>
+          <w:color w:val="D4D4D4"/>
+          <w:sz w:val="21"/>
+          <w:szCs w:val="21"/>
+          <w:lang w:val="en-US" w:eastAsia="es-PE"/>
+        </w:rPr>
+      </w:pPr>
+      <w:r>
+        <w:rPr>
+          <w:rFonts w:ascii="Consolas" w:eastAsia="Times New Roman" w:hAnsi="Consolas" w:cs="Consolas"/>
+          <w:color w:val="D4D4D4"/>
+          <w:sz w:val="21"/>
+          <w:szCs w:val="21"/>
+          <w:lang w:val="en-US" w:eastAsia="es-PE"/>
+        </w:rPr>
+        <w:t>                    </w:t>
+      </w:r>
+      <w:r>
+        <w:rPr>
+          <w:rFonts w:ascii="Consolas" w:eastAsia="Times New Roman" w:hAnsi="Consolas" w:cs="Consolas"/>
+          <w:color w:val="808080"/>
+          <w:sz w:val="21"/>
+          <w:szCs w:val="21"/>
+          <w:lang w:val="en-US" w:eastAsia="es-PE"/>
+        </w:rPr>
+        <w:t>&lt;/</w:t>
+      </w:r>
+      <w:proofErr w:type="spellStart"/>
+      <w:proofErr w:type="gramStart"/>
+      <w:r>
+        <w:rPr>
+          <w:rFonts w:ascii="Consolas" w:eastAsia="Times New Roman" w:hAnsi="Consolas" w:cs="Consolas"/>
+          <w:color w:val="569CD6"/>
+          <w:sz w:val="21"/>
+          <w:szCs w:val="21"/>
+          <w:lang w:val="en-US" w:eastAsia="es-PE"/>
+        </w:rPr>
+        <w:t>tr</w:t>
+      </w:r>
+      <w:proofErr w:type="spellEnd"/>
+      <w:proofErr w:type="gramEnd"/>
+      <w:r>
+        <w:rPr>
+          <w:rFonts w:ascii="Consolas" w:eastAsia="Times New Roman" w:hAnsi="Consolas" w:cs="Consolas"/>
+          <w:color w:val="808080"/>
+          <w:sz w:val="21"/>
+          <w:szCs w:val="21"/>
+          <w:lang w:val="en-US" w:eastAsia="es-PE"/>
+        </w:rPr>
+        <w:t>&gt;</w:t>
+      </w:r>
+    </w:p>
+    <w:p>
+      <w:pPr>
+        <w:shd w:val="clear" w:color="auto" w:fill="1E1E1E"/>
+        <w:spacing w:after="0" w:line="285" w:lineRule="atLeast"/>
+        <w:rPr>
+          <w:rFonts w:ascii="Consolas" w:eastAsia="Times New Roman" w:hAnsi="Consolas" w:cs="Consolas"/>
+          <w:color w:val="D4D4D4"/>
+          <w:sz w:val="21"/>
+          <w:szCs w:val="21"/>
+          <w:lang w:val="en-US" w:eastAsia="es-PE"/>
+        </w:rPr>
+      </w:pPr>
+      <w:r>
+        <w:rPr>
+          <w:rFonts w:ascii="Consolas" w:eastAsia="Times New Roman" w:hAnsi="Consolas" w:cs="Consolas"/>
+          <w:color w:val="D4D4D4"/>
+          <w:sz w:val="21"/>
+          <w:szCs w:val="21"/>
+          <w:lang w:val="en-US" w:eastAsia="es-PE"/>
+        </w:rPr>
+        <w:t>                </w:t>
+      </w:r>
+      <w:r>
+        <w:rPr>
+          <w:rFonts w:ascii="Consolas" w:eastAsia="Times New Roman" w:hAnsi="Consolas" w:cs="Consolas"/>
+          <w:color w:val="808080"/>
+          <w:sz w:val="21"/>
+          <w:szCs w:val="21"/>
+          <w:lang w:val="en-US" w:eastAsia="es-PE"/>
+        </w:rPr>
+        <w:t>&lt;/</w:t>
+      </w:r>
+      <w:proofErr w:type="spellStart"/>
+      <w:r>
+        <w:rPr>
+          <w:rFonts w:ascii="Consolas" w:eastAsia="Times New Roman" w:hAnsi="Consolas" w:cs="Consolas"/>
+          <w:color w:val="569CD6"/>
+          <w:sz w:val="21"/>
+          <w:szCs w:val="21"/>
+          <w:lang w:val="en-US" w:eastAsia="es-PE"/>
+        </w:rPr>
+        <w:t>thead</w:t>
+      </w:r>
+      <w:proofErr w:type="spellEnd"/>
+      <w:r>
+        <w:rPr>
+          <w:rFonts w:ascii="Consolas" w:eastAsia="Times New Roman" w:hAnsi="Consolas" w:cs="Consolas"/>
+          <w:color w:val="808080"/>
+          <w:sz w:val="21"/>
+          <w:szCs w:val="21"/>
+          <w:lang w:val="en-US" w:eastAsia="es-PE"/>
+        </w:rPr>
+        <w:t>&gt;</w:t>
+      </w:r>
+    </w:p>
+    <w:p>
+      <w:pPr>
+        <w:shd w:val="clear" w:color="auto" w:fill="1E1E1E"/>
+        <w:spacing w:after="0" w:line="285" w:lineRule="atLeast"/>
+        <w:rPr>
+          <w:rFonts w:ascii="Consolas" w:eastAsia="Times New Roman" w:hAnsi="Consolas" w:cs="Consolas"/>
+          <w:color w:val="D4D4D4"/>
+          <w:sz w:val="21"/>
+          <w:szCs w:val="21"/>
+          <w:lang w:eastAsia="es-PE"/>
+        </w:rPr>
+      </w:pPr>
+      <w:r>
+        <w:rPr>
+          <w:rFonts w:ascii="Consolas" w:eastAsia="Times New Roman" w:hAnsi="Consolas" w:cs="Consolas"/>
+          <w:color w:val="D4D4D4"/>
+          <w:sz w:val="21"/>
+          <w:szCs w:val="21"/>
+          <w:lang w:val="en-US" w:eastAsia="es-PE"/>
+        </w:rPr>
+        <w:t>                </w:t>
+      </w:r>
+      <w:r>
+        <w:rPr>
+          <w:rFonts w:ascii="Consolas" w:eastAsia="Times New Roman" w:hAnsi="Consolas" w:cs="Consolas"/>
+          <w:color w:val="808080"/>
+          <w:sz w:val="21"/>
+          <w:szCs w:val="21"/>
+          <w:lang w:eastAsia="es-PE"/>
+        </w:rPr>
+        <w:t>&lt;</w:t>
+      </w:r>
+      <w:proofErr w:type="spellStart"/>
+      <w:proofErr w:type="gramStart"/>
+      <w:r>
+        <w:rPr>
+          <w:rFonts w:ascii="Consolas" w:eastAsia="Times New Roman" w:hAnsi="Consolas" w:cs="Consolas"/>
+          <w:color w:val="569CD6"/>
+          <w:sz w:val="21"/>
+          <w:szCs w:val="21"/>
+          <w:lang w:eastAsia="es-PE"/>
+        </w:rPr>
+        <w:t>tbody</w:t>
+      </w:r>
+      <w:proofErr w:type="spellEnd"/>
+      <w:proofErr w:type="gramEnd"/>
+      <w:r>
+        <w:rPr>
+          <w:rFonts w:ascii="Consolas" w:eastAsia="Times New Roman" w:hAnsi="Consolas" w:cs="Consolas"/>
+          <w:color w:val="808080"/>
+          <w:sz w:val="21"/>
+          <w:szCs w:val="21"/>
+          <w:lang w:eastAsia="es-PE"/>
+        </w:rPr>
+        <w:t>&gt;</w:t>
+      </w:r>
+    </w:p>
+    <w:p>
+      <w:pPr>
+        <w:shd w:val="clear" w:color="auto" w:fill="1E1E1E"/>
+        <w:spacing w:after="0" w:line="285" w:lineRule="atLeast"/>
+        <w:rPr>
+          <w:rFonts w:ascii="Consolas" w:eastAsia="Times New Roman" w:hAnsi="Consolas" w:cs="Consolas"/>
+          <w:color w:val="D4D4D4"/>
+          <w:sz w:val="21"/>
+          <w:szCs w:val="21"/>
+          <w:lang w:eastAsia="es-PE"/>
+        </w:rPr>
+      </w:pPr>
+      <w:r>
+        <w:rPr>
+          <w:rFonts w:ascii="Consolas" w:eastAsia="Times New Roman" w:hAnsi="Consolas" w:cs="Consolas"/>
+          <w:color w:val="D4D4D4"/>
+          <w:sz w:val="21"/>
+          <w:szCs w:val="21"/>
+          <w:lang w:eastAsia="es-PE"/>
+        </w:rPr>
+        <w:t>                    </w:t>
+      </w:r>
+      <w:r>
+        <w:rPr>
+          <w:rFonts w:ascii="Consolas" w:eastAsia="Times New Roman" w:hAnsi="Consolas" w:cs="Consolas"/>
+          <w:color w:val="808080"/>
+          <w:sz w:val="21"/>
+          <w:szCs w:val="21"/>
+          <w:lang w:eastAsia="es-PE"/>
+        </w:rPr>
+        <w:t>&lt;</w:t>
+      </w:r>
+      <w:proofErr w:type="spellStart"/>
+      <w:proofErr w:type="gramStart"/>
+      <w:r>
+        <w:rPr>
+          <w:rFonts w:ascii="Consolas" w:eastAsia="Times New Roman" w:hAnsi="Consolas" w:cs="Consolas"/>
+          <w:color w:val="569CD6"/>
+          <w:sz w:val="21"/>
+          <w:szCs w:val="21"/>
+          <w:lang w:eastAsia="es-PE"/>
+        </w:rPr>
+        <w:t>tr</w:t>
+      </w:r>
+      <w:proofErr w:type="spellEnd"/>
+      <w:proofErr w:type="gramEnd"/>
+      <w:r>
+        <w:rPr>
+          <w:rFonts w:ascii="Consolas" w:eastAsia="Times New Roman" w:hAnsi="Consolas" w:cs="Consolas"/>
+          <w:color w:val="808080"/>
+          <w:sz w:val="21"/>
+          <w:szCs w:val="21"/>
+          <w:lang w:eastAsia="es-PE"/>
+        </w:rPr>
+        <w:t>&gt;</w:t>
+      </w:r>
+    </w:p>
+    <w:p>
+      <w:pPr>
+        <w:shd w:val="clear" w:color="auto" w:fill="1E1E1E"/>
+        <w:spacing w:after="0" w:line="285" w:lineRule="atLeast"/>
+        <w:rPr>
+          <w:rFonts w:ascii="Consolas" w:eastAsia="Times New Roman" w:hAnsi="Consolas" w:cs="Consolas"/>
+          <w:color w:val="D4D4D4"/>
+          <w:sz w:val="21"/>
+          <w:szCs w:val="21"/>
+          <w:lang w:eastAsia="es-PE"/>
+        </w:rPr>
+      </w:pPr>
+      <w:r>
+        <w:rPr>
+          <w:rFonts w:ascii="Consolas" w:eastAsia="Times New Roman" w:hAnsi="Consolas" w:cs="Consolas"/>
+          <w:color w:val="D4D4D4"/>
+          <w:sz w:val="21"/>
+          <w:szCs w:val="21"/>
+          <w:lang w:eastAsia="es-PE"/>
+        </w:rPr>
+        <w:t>                        </w:t>
+      </w:r>
+      <w:r>
+        <w:rPr>
+          <w:rFonts w:ascii="Consolas" w:eastAsia="Times New Roman" w:hAnsi="Consolas" w:cs="Consolas"/>
+          <w:color w:val="808080"/>
+          <w:sz w:val="21"/>
+          <w:szCs w:val="21"/>
+          <w:lang w:eastAsia="es-PE"/>
+        </w:rPr>
+        <w:t>&lt;</w:t>
+      </w:r>
+      <w:proofErr w:type="spellStart"/>
+      <w:proofErr w:type="gramStart"/>
+      <w:r>
+        <w:rPr>
+          <w:rFonts w:ascii="Consolas" w:eastAsia="Times New Roman" w:hAnsi="Consolas" w:cs="Consolas"/>
+          <w:color w:val="569CD6"/>
+          <w:sz w:val="21"/>
+          <w:szCs w:val="21"/>
+          <w:lang w:eastAsia="es-PE"/>
+        </w:rPr>
+        <w:t>td</w:t>
+      </w:r>
+      <w:proofErr w:type="spellEnd"/>
+      <w:r>
+        <w:rPr>
+          <w:rFonts w:ascii="Consolas" w:eastAsia="Times New Roman" w:hAnsi="Consolas" w:cs="Consolas"/>
+          <w:color w:val="808080"/>
+          <w:sz w:val="21"/>
+          <w:szCs w:val="21"/>
+          <w:lang w:eastAsia="es-PE"/>
+        </w:rPr>
+        <w:t>&gt;</w:t>
+      </w:r>
+      <w:proofErr w:type="gramEnd"/>
+      <w:r>
+        <w:rPr>
+          <w:rFonts w:ascii="Consolas" w:eastAsia="Times New Roman" w:hAnsi="Consolas" w:cs="Consolas"/>
+          <w:color w:val="D4D4D4"/>
+          <w:sz w:val="21"/>
+          <w:szCs w:val="21"/>
+          <w:lang w:eastAsia="es-PE"/>
+        </w:rPr>
+        <w:t>1</w:t>
+      </w:r>
+      <w:r>
+        <w:rPr>
+          <w:rFonts w:ascii="Consolas" w:eastAsia="Times New Roman" w:hAnsi="Consolas" w:cs="Consolas"/>
+          <w:color w:val="808080"/>
+          <w:sz w:val="21"/>
+          <w:szCs w:val="21"/>
+          <w:lang w:eastAsia="es-PE"/>
+        </w:rPr>
+        <w:t>&lt;/</w:t>
+      </w:r>
+      <w:proofErr w:type="spellStart"/>
+      <w:r>
+        <w:rPr>
+          <w:rFonts w:ascii="Consolas" w:eastAsia="Times New Roman" w:hAnsi="Consolas" w:cs="Consolas"/>
+          <w:color w:val="569CD6"/>
+          <w:sz w:val="21"/>
+          <w:szCs w:val="21"/>
+          <w:lang w:eastAsia="es-PE"/>
+        </w:rPr>
+        <w:t>td</w:t>
+      </w:r>
+      <w:proofErr w:type="spellEnd"/>
+      <w:r>
+        <w:rPr>
+          <w:rFonts w:ascii="Consolas" w:eastAsia="Times New Roman" w:hAnsi="Consolas" w:cs="Consolas"/>
+          <w:color w:val="808080"/>
+          <w:sz w:val="21"/>
+          <w:szCs w:val="21"/>
+          <w:lang w:eastAsia="es-PE"/>
+        </w:rPr>
+        <w:t>&gt;</w:t>
+      </w:r>
+    </w:p>
+    <w:p>
+      <w:pPr>
+        <w:shd w:val="clear" w:color="auto" w:fill="1E1E1E"/>
+        <w:spacing w:after="0" w:line="285" w:lineRule="atLeast"/>
+        <w:rPr>
+          <w:rFonts w:ascii="Consolas" w:eastAsia="Times New Roman" w:hAnsi="Consolas" w:cs="Consolas"/>
+          <w:color w:val="D4D4D4"/>
+          <w:sz w:val="21"/>
+          <w:szCs w:val="21"/>
+          <w:lang w:val="en-US" w:eastAsia="es-PE"/>
+        </w:rPr>
+      </w:pPr>
+      <w:r>
+        <w:rPr>
+          <w:rFonts w:ascii="Consolas" w:eastAsia="Times New Roman" w:hAnsi="Consolas" w:cs="Consolas"/>
+          <w:color w:val="D4D4D4"/>
+          <w:sz w:val="21"/>
+          <w:szCs w:val="21"/>
+          <w:lang w:val="en-US" w:eastAsia="es-PE"/>
+        </w:rPr>
+        <w:t>                        </w:t>
+      </w:r>
+      <w:r>
+        <w:rPr>
+          <w:rFonts w:ascii="Consolas" w:eastAsia="Times New Roman" w:hAnsi="Consolas" w:cs="Consolas"/>
+          <w:color w:val="808080"/>
+          <w:sz w:val="21"/>
+          <w:szCs w:val="21"/>
+          <w:lang w:val="en-US" w:eastAsia="es-PE"/>
+        </w:rPr>
+        <w:t>&lt;</w:t>
+      </w:r>
+      <w:proofErr w:type="gramStart"/>
+      <w:r>
+        <w:rPr>
+          <w:rFonts w:ascii="Consolas" w:eastAsia="Times New Roman" w:hAnsi="Consolas" w:cs="Consolas"/>
+          <w:color w:val="569CD6"/>
+          <w:sz w:val="21"/>
+          <w:szCs w:val="21"/>
+          <w:lang w:val="en-US" w:eastAsia="es-PE"/>
+        </w:rPr>
+        <w:t>td</w:t>
+      </w:r>
+      <w:r>
+        <w:rPr>
+          <w:rFonts w:ascii="Consolas" w:eastAsia="Times New Roman" w:hAnsi="Consolas" w:cs="Consolas"/>
+          <w:color w:val="808080"/>
+          <w:sz w:val="21"/>
+          <w:szCs w:val="21"/>
+          <w:lang w:val="en-US" w:eastAsia="es-PE"/>
+        </w:rPr>
+        <w:t>&gt;</w:t>
+      </w:r>
+      <w:proofErr w:type="gramEnd"/>
+      <w:r>
+        <w:rPr>
+          <w:rFonts w:ascii="Consolas" w:eastAsia="Times New Roman" w:hAnsi="Consolas" w:cs="Consolas"/>
+          <w:color w:val="D4D4D4"/>
+          <w:sz w:val="21"/>
+          <w:szCs w:val="21"/>
+          <w:lang w:val="en-US" w:eastAsia="es-PE"/>
+        </w:rPr>
+        <w:t>Adobe </w:t>
+      </w:r>
+      <w:proofErr w:type="spellStart"/>
+      <w:r>
+        <w:rPr>
+          <w:rFonts w:ascii="Consolas" w:eastAsia="Times New Roman" w:hAnsi="Consolas" w:cs="Consolas"/>
+          <w:color w:val="D4D4D4"/>
+          <w:sz w:val="21"/>
+          <w:szCs w:val="21"/>
+          <w:lang w:val="en-US" w:eastAsia="es-PE"/>
+        </w:rPr>
+        <w:t>Ilustrator</w:t>
+      </w:r>
+      <w:proofErr w:type="spellEnd"/>
+      <w:r>
+        <w:rPr>
+          <w:rFonts w:ascii="Consolas" w:eastAsia="Times New Roman" w:hAnsi="Consolas" w:cs="Consolas"/>
+          <w:color w:val="808080"/>
+          <w:sz w:val="21"/>
+          <w:szCs w:val="21"/>
+          <w:lang w:val="en-US" w:eastAsia="es-PE"/>
+        </w:rPr>
+        <w:t>&lt;/</w:t>
+      </w:r>
+      <w:r>
+        <w:rPr>
+          <w:rFonts w:ascii="Consolas" w:eastAsia="Times New Roman" w:hAnsi="Consolas" w:cs="Consolas"/>
+          <w:color w:val="569CD6"/>
+          <w:sz w:val="21"/>
+          <w:szCs w:val="21"/>
+          <w:lang w:val="en-US" w:eastAsia="es-PE"/>
+        </w:rPr>
+        <w:t>td</w:t>
+      </w:r>
+      <w:r>
+        <w:rPr>
+          <w:rFonts w:ascii="Consolas" w:eastAsia="Times New Roman" w:hAnsi="Consolas" w:cs="Consolas"/>
+          <w:color w:val="808080"/>
+          <w:sz w:val="21"/>
+          <w:szCs w:val="21"/>
+          <w:lang w:val="en-US" w:eastAsia="es-PE"/>
+        </w:rPr>
+        <w:t>&gt;</w:t>
+      </w:r>
+    </w:p>
+    <w:p>
+      <w:pPr>
+        <w:shd w:val="clear" w:color="auto" w:fill="1E1E1E"/>
+        <w:spacing w:after="0" w:line="285" w:lineRule="atLeast"/>
+        <w:rPr>
+          <w:rFonts w:ascii="Consolas" w:eastAsia="Times New Roman" w:hAnsi="Consolas" w:cs="Consolas"/>
+          <w:color w:val="D4D4D4"/>
+          <w:sz w:val="21"/>
+          <w:szCs w:val="21"/>
+          <w:lang w:val="en-US" w:eastAsia="es-PE"/>
+        </w:rPr>
+      </w:pPr>
+      <w:r>
+        <w:rPr>
+          <w:rFonts w:ascii="Consolas" w:eastAsia="Times New Roman" w:hAnsi="Consolas" w:cs="Consolas"/>
+          <w:color w:val="D4D4D4"/>
+          <w:sz w:val="21"/>
+          <w:szCs w:val="21"/>
+          <w:lang w:val="en-US" w:eastAsia="es-PE"/>
+        </w:rPr>
+        <w:t>                        </w:t>
+      </w:r>
+      <w:r>
+        <w:rPr>
+          <w:rFonts w:ascii="Consolas" w:eastAsia="Times New Roman" w:hAnsi="Consolas" w:cs="Consolas"/>
+          <w:color w:val="808080"/>
+          <w:sz w:val="21"/>
+          <w:szCs w:val="21"/>
+          <w:lang w:val="en-US" w:eastAsia="es-PE"/>
+        </w:rPr>
+        <w:t>&lt;</w:t>
+      </w:r>
+      <w:proofErr w:type="gramStart"/>
+      <w:r>
+        <w:rPr>
+          <w:rFonts w:ascii="Consolas" w:eastAsia="Times New Roman" w:hAnsi="Consolas" w:cs="Consolas"/>
+          <w:color w:val="569CD6"/>
+          <w:sz w:val="21"/>
+          <w:szCs w:val="21"/>
+          <w:lang w:val="en-US" w:eastAsia="es-PE"/>
+        </w:rPr>
+        <w:t>td</w:t>
+      </w:r>
+      <w:r>
+        <w:rPr>
+          <w:rFonts w:ascii="Consolas" w:eastAsia="Times New Roman" w:hAnsi="Consolas" w:cs="Consolas"/>
+          <w:color w:val="808080"/>
+          <w:sz w:val="21"/>
+          <w:szCs w:val="21"/>
+          <w:lang w:val="en-US" w:eastAsia="es-PE"/>
+        </w:rPr>
+        <w:t>&gt;</w:t>
+      </w:r>
+      <w:proofErr w:type="gramEnd"/>
+      <w:r>
+        <w:rPr>
+          <w:rFonts w:ascii="Consolas" w:eastAsia="Times New Roman" w:hAnsi="Consolas" w:cs="Consolas"/>
+          <w:color w:val="D4D4D4"/>
+          <w:sz w:val="21"/>
+          <w:szCs w:val="21"/>
+          <w:lang w:val="en-US" w:eastAsia="es-PE"/>
+        </w:rPr>
+        <w:t>30 </w:t>
+      </w:r>
+      <w:proofErr w:type="spellStart"/>
+      <w:r>
+        <w:rPr>
+          <w:rFonts w:ascii="Consolas" w:eastAsia="Times New Roman" w:hAnsi="Consolas" w:cs="Consolas"/>
+          <w:color w:val="D4D4D4"/>
+          <w:sz w:val="21"/>
+          <w:szCs w:val="21"/>
+          <w:lang w:val="en-US" w:eastAsia="es-PE"/>
+        </w:rPr>
+        <w:t>Horas</w:t>
+      </w:r>
+      <w:proofErr w:type="spellEnd"/>
+      <w:r>
+        <w:rPr>
+          <w:rFonts w:ascii="Consolas" w:eastAsia="Times New Roman" w:hAnsi="Consolas" w:cs="Consolas"/>
+          <w:color w:val="808080"/>
+          <w:sz w:val="21"/>
+          <w:szCs w:val="21"/>
+          <w:lang w:val="en-US" w:eastAsia="es-PE"/>
+        </w:rPr>
+        <w:t>&lt;/</w:t>
+      </w:r>
+      <w:r>
+        <w:rPr>
+          <w:rFonts w:ascii="Consolas" w:eastAsia="Times New Roman" w:hAnsi="Consolas" w:cs="Consolas"/>
+          <w:color w:val="569CD6"/>
+          <w:sz w:val="21"/>
+          <w:szCs w:val="21"/>
+          <w:lang w:val="en-US" w:eastAsia="es-PE"/>
+        </w:rPr>
+        <w:t>td</w:t>
+      </w:r>
+      <w:r>
+        <w:rPr>
+          <w:rFonts w:ascii="Consolas" w:eastAsia="Times New Roman" w:hAnsi="Consolas" w:cs="Consolas"/>
+          <w:color w:val="808080"/>
+          <w:sz w:val="21"/>
+          <w:szCs w:val="21"/>
+          <w:lang w:val="en-US" w:eastAsia="es-PE"/>
+        </w:rPr>
+        <w:t>&gt;</w:t>
+      </w:r>
+    </w:p>
+    <w:p>
+      <w:pPr>
+        <w:shd w:val="clear" w:color="auto" w:fill="1E1E1E"/>
+        <w:spacing w:after="0" w:line="285" w:lineRule="atLeast"/>
+        <w:rPr>
+          <w:rFonts w:ascii="Consolas" w:eastAsia="Times New Roman" w:hAnsi="Consolas" w:cs="Consolas"/>
+          <w:color w:val="D4D4D4"/>
+          <w:sz w:val="21"/>
+          <w:szCs w:val="21"/>
+          <w:lang w:eastAsia="es-PE"/>
+        </w:rPr>
+      </w:pPr>
+      <w:r>
+        <w:rPr>
+          <w:rFonts w:ascii="Consolas" w:eastAsia="Times New Roman" w:hAnsi="Consolas" w:cs="Consolas"/>
+          <w:color w:val="D4D4D4"/>
+          <w:sz w:val="21"/>
+          <w:szCs w:val="21"/>
+          <w:lang w:val="en-US" w:eastAsia="es-PE"/>
+        </w:rPr>
+        <w:t>                        </w:t>
+      </w:r>
+      <w:r>
+        <w:rPr>
+          <w:rFonts w:ascii="Consolas" w:eastAsia="Times New Roman" w:hAnsi="Consolas" w:cs="Consolas"/>
+          <w:color w:val="808080"/>
+          <w:sz w:val="21"/>
+          <w:szCs w:val="21"/>
+          <w:lang w:eastAsia="es-PE"/>
+        </w:rPr>
+        <w:t>&lt;</w:t>
+      </w:r>
+      <w:proofErr w:type="spellStart"/>
+      <w:proofErr w:type="gramStart"/>
+      <w:r>
+        <w:rPr>
+          <w:rFonts w:ascii="Consolas" w:eastAsia="Times New Roman" w:hAnsi="Consolas" w:cs="Consolas"/>
+          <w:color w:val="569CD6"/>
+          <w:sz w:val="21"/>
+          <w:szCs w:val="21"/>
+          <w:lang w:eastAsia="es-PE"/>
+        </w:rPr>
+        <w:t>td</w:t>
+      </w:r>
+      <w:proofErr w:type="spellEnd"/>
+      <w:r>
+        <w:rPr>
+          <w:rFonts w:ascii="Consolas" w:eastAsia="Times New Roman" w:hAnsi="Consolas" w:cs="Consolas"/>
+          <w:color w:val="808080"/>
+          <w:sz w:val="21"/>
+          <w:szCs w:val="21"/>
+          <w:lang w:eastAsia="es-PE"/>
+        </w:rPr>
+        <w:t>&gt;</w:t>
+      </w:r>
+      <w:proofErr w:type="spellStart"/>
+      <w:proofErr w:type="gramEnd"/>
+      <w:r>
+        <w:rPr>
+          <w:rFonts w:ascii="Consolas" w:eastAsia="Times New Roman" w:hAnsi="Consolas" w:cs="Consolas"/>
+          <w:color w:val="D4D4D4"/>
+          <w:sz w:val="21"/>
+          <w:szCs w:val="21"/>
+          <w:lang w:eastAsia="es-PE"/>
+        </w:rPr>
+        <w:t>Ux</w:t>
+      </w:r>
+      <w:proofErr w:type="spellEnd"/>
+      <w:r>
+        <w:rPr>
+          <w:rFonts w:ascii="Consolas" w:eastAsia="Times New Roman" w:hAnsi="Consolas" w:cs="Consolas"/>
+          <w:color w:val="D4D4D4"/>
+          <w:sz w:val="21"/>
+          <w:szCs w:val="21"/>
+          <w:lang w:eastAsia="es-PE"/>
+        </w:rPr>
+        <w:t>/UI</w:t>
+      </w:r>
+      <w:r>
+        <w:rPr>
+          <w:rFonts w:ascii="Consolas" w:eastAsia="Times New Roman" w:hAnsi="Consolas" w:cs="Consolas"/>
+          <w:color w:val="808080"/>
+          <w:sz w:val="21"/>
+          <w:szCs w:val="21"/>
+          <w:lang w:eastAsia="es-PE"/>
+        </w:rPr>
+        <w:t>&lt;/</w:t>
+      </w:r>
+      <w:proofErr w:type="spellStart"/>
+      <w:r>
+        <w:rPr>
+          <w:rFonts w:ascii="Consolas" w:eastAsia="Times New Roman" w:hAnsi="Consolas" w:cs="Consolas"/>
+          <w:color w:val="569CD6"/>
+          <w:sz w:val="21"/>
+          <w:szCs w:val="21"/>
+          <w:lang w:eastAsia="es-PE"/>
+        </w:rPr>
+        <w:t>td</w:t>
+      </w:r>
+      <w:proofErr w:type="spellEnd"/>
+      <w:r>
+        <w:rPr>
+          <w:rFonts w:ascii="Consolas" w:eastAsia="Times New Roman" w:hAnsi="Consolas" w:cs="Consolas"/>
+          <w:color w:val="808080"/>
+          <w:sz w:val="21"/>
+          <w:szCs w:val="21"/>
+          <w:lang w:eastAsia="es-PE"/>
+        </w:rPr>
+        <w:t>&gt;</w:t>
+      </w:r>
+    </w:p>
+    <w:p>
+      <w:pPr>
+        <w:shd w:val="clear" w:color="auto" w:fill="1E1E1E"/>
+        <w:spacing w:after="0" w:line="285" w:lineRule="atLeast"/>
+        <w:rPr>
+          <w:rFonts w:ascii="Consolas" w:eastAsia="Times New Roman" w:hAnsi="Consolas" w:cs="Consolas"/>
+          <w:color w:val="D4D4D4"/>
+          <w:sz w:val="21"/>
+          <w:szCs w:val="21"/>
+          <w:lang w:val="en-US" w:eastAsia="es-PE"/>
+        </w:rPr>
+      </w:pPr>
+      <w:r>
+        <w:rPr>
+          <w:rFonts w:ascii="Consolas" w:eastAsia="Times New Roman" w:hAnsi="Consolas" w:cs="Consolas"/>
+          <w:color w:val="D4D4D4"/>
+          <w:sz w:val="21"/>
+          <w:szCs w:val="21"/>
+          <w:lang w:val="en-US" w:eastAsia="es-PE"/>
+        </w:rPr>
+        <w:t>                    </w:t>
+      </w:r>
+      <w:r>
+        <w:rPr>
+          <w:rFonts w:ascii="Consolas" w:eastAsia="Times New Roman" w:hAnsi="Consolas" w:cs="Consolas"/>
+          <w:color w:val="808080"/>
+          <w:sz w:val="21"/>
+          <w:szCs w:val="21"/>
+          <w:lang w:val="en-US" w:eastAsia="es-PE"/>
+        </w:rPr>
+        <w:t>&lt;/</w:t>
+      </w:r>
+      <w:proofErr w:type="spellStart"/>
+      <w:proofErr w:type="gramStart"/>
+      <w:r>
+        <w:rPr>
+          <w:rFonts w:ascii="Consolas" w:eastAsia="Times New Roman" w:hAnsi="Consolas" w:cs="Consolas"/>
+          <w:color w:val="569CD6"/>
+          <w:sz w:val="21"/>
+          <w:szCs w:val="21"/>
+          <w:lang w:val="en-US" w:eastAsia="es-PE"/>
+        </w:rPr>
+        <w:t>tr</w:t>
+      </w:r>
+      <w:proofErr w:type="spellEnd"/>
+      <w:proofErr w:type="gramEnd"/>
+      <w:r>
+        <w:rPr>
+          <w:rFonts w:ascii="Consolas" w:eastAsia="Times New Roman" w:hAnsi="Consolas" w:cs="Consolas"/>
+          <w:color w:val="808080"/>
+          <w:sz w:val="21"/>
+          <w:szCs w:val="21"/>
+          <w:lang w:val="en-US" w:eastAsia="es-PE"/>
+        </w:rPr>
+        <w:t>&gt;</w:t>
+      </w:r>
+    </w:p>
+    <w:p>
+      <w:pPr>
+        <w:shd w:val="clear" w:color="auto" w:fill="1E1E1E"/>
+        <w:spacing w:after="0" w:line="285" w:lineRule="atLeast"/>
+        <w:rPr>
+          <w:rFonts w:ascii="Consolas" w:eastAsia="Times New Roman" w:hAnsi="Consolas" w:cs="Consolas"/>
+          <w:color w:val="D4D4D4"/>
+          <w:sz w:val="21"/>
+          <w:szCs w:val="21"/>
+          <w:lang w:val="en-US" w:eastAsia="es-PE"/>
+        </w:rPr>
+      </w:pPr>
+      <w:r>
+        <w:rPr>
+          <w:rFonts w:ascii="Consolas" w:eastAsia="Times New Roman" w:hAnsi="Consolas" w:cs="Consolas"/>
+          <w:color w:val="D4D4D4"/>
+          <w:sz w:val="21"/>
+          <w:szCs w:val="21"/>
+          <w:lang w:val="en-US" w:eastAsia="es-PE"/>
+        </w:rPr>
+        <w:t>                    </w:t>
+      </w:r>
+      <w:r>
+        <w:rPr>
+          <w:rFonts w:ascii="Consolas" w:eastAsia="Times New Roman" w:hAnsi="Consolas" w:cs="Consolas"/>
+          <w:color w:val="808080"/>
+          <w:sz w:val="21"/>
+          <w:szCs w:val="21"/>
+          <w:lang w:val="en-US" w:eastAsia="es-PE"/>
+        </w:rPr>
+        <w:t>&lt;</w:t>
+      </w:r>
+      <w:proofErr w:type="spellStart"/>
+      <w:proofErr w:type="gramStart"/>
+      <w:r>
+        <w:rPr>
+          <w:rFonts w:ascii="Consolas" w:eastAsia="Times New Roman" w:hAnsi="Consolas" w:cs="Consolas"/>
+          <w:color w:val="569CD6"/>
+          <w:sz w:val="21"/>
+          <w:szCs w:val="21"/>
+          <w:lang w:val="en-US" w:eastAsia="es-PE"/>
+        </w:rPr>
+        <w:t>tr</w:t>
+      </w:r>
+      <w:proofErr w:type="spellEnd"/>
+      <w:proofErr w:type="gramEnd"/>
+      <w:r>
+        <w:rPr>
+          <w:rFonts w:ascii="Consolas" w:eastAsia="Times New Roman" w:hAnsi="Consolas" w:cs="Consolas"/>
+          <w:color w:val="808080"/>
+          <w:sz w:val="21"/>
+          <w:szCs w:val="21"/>
+          <w:lang w:val="en-US" w:eastAsia="es-PE"/>
+        </w:rPr>
+        <w:t>&gt;</w:t>
+      </w:r>
+    </w:p>
+    <w:p>
+      <w:pPr>
+        <w:shd w:val="clear" w:color="auto" w:fill="1E1E1E"/>
+        <w:spacing w:after="0" w:line="285" w:lineRule="atLeast"/>
+        <w:rPr>
+          <w:rFonts w:ascii="Consolas" w:eastAsia="Times New Roman" w:hAnsi="Consolas" w:cs="Consolas"/>
+          <w:color w:val="D4D4D4"/>
+          <w:sz w:val="21"/>
+          <w:szCs w:val="21"/>
+          <w:lang w:val="en-US" w:eastAsia="es-PE"/>
+        </w:rPr>
+      </w:pPr>
+      <w:r>
+        <w:rPr>
+          <w:rFonts w:ascii="Consolas" w:eastAsia="Times New Roman" w:hAnsi="Consolas" w:cs="Consolas"/>
+          <w:color w:val="D4D4D4"/>
+          <w:sz w:val="21"/>
+          <w:szCs w:val="21"/>
+          <w:lang w:val="en-US" w:eastAsia="es-PE"/>
+        </w:rPr>
+        <w:t>                        </w:t>
+      </w:r>
+      <w:r>
+        <w:rPr>
+          <w:rFonts w:ascii="Consolas" w:eastAsia="Times New Roman" w:hAnsi="Consolas" w:cs="Consolas"/>
+          <w:color w:val="808080"/>
+          <w:sz w:val="21"/>
+          <w:szCs w:val="21"/>
+          <w:lang w:val="en-US" w:eastAsia="es-PE"/>
+        </w:rPr>
+        <w:t>&lt;</w:t>
+      </w:r>
+      <w:proofErr w:type="gramStart"/>
+      <w:r>
+        <w:rPr>
+          <w:rFonts w:ascii="Consolas" w:eastAsia="Times New Roman" w:hAnsi="Consolas" w:cs="Consolas"/>
+          <w:color w:val="569CD6"/>
+          <w:sz w:val="21"/>
+          <w:szCs w:val="21"/>
+          <w:lang w:val="en-US" w:eastAsia="es-PE"/>
+        </w:rPr>
+        <w:t>td</w:t>
+      </w:r>
+      <w:r>
+        <w:rPr>
+          <w:rFonts w:ascii="Consolas" w:eastAsia="Times New Roman" w:hAnsi="Consolas" w:cs="Consolas"/>
+          <w:color w:val="808080"/>
+          <w:sz w:val="21"/>
+          <w:szCs w:val="21"/>
+          <w:lang w:val="en-US" w:eastAsia="es-PE"/>
+        </w:rPr>
+        <w:t>&gt;</w:t>
+      </w:r>
+      <w:proofErr w:type="gramEnd"/>
+      <w:r>
+        <w:rPr>
+          <w:rFonts w:ascii="Consolas" w:eastAsia="Times New Roman" w:hAnsi="Consolas" w:cs="Consolas"/>
+          <w:color w:val="D4D4D4"/>
+          <w:sz w:val="21"/>
+          <w:szCs w:val="21"/>
+          <w:lang w:val="en-US" w:eastAsia="es-PE"/>
+        </w:rPr>
+        <w:t>2</w:t>
+      </w:r>
+      <w:r>
+        <w:rPr>
+          <w:rFonts w:ascii="Consolas" w:eastAsia="Times New Roman" w:hAnsi="Consolas" w:cs="Consolas"/>
+          <w:color w:val="808080"/>
+          <w:sz w:val="21"/>
+          <w:szCs w:val="21"/>
+          <w:lang w:val="en-US" w:eastAsia="es-PE"/>
+        </w:rPr>
+        <w:t>&lt;/</w:t>
+      </w:r>
+      <w:r>
+        <w:rPr>
+          <w:rFonts w:ascii="Consolas" w:eastAsia="Times New Roman" w:hAnsi="Consolas" w:cs="Consolas"/>
+          <w:color w:val="569CD6"/>
+          <w:sz w:val="21"/>
+          <w:szCs w:val="21"/>
+          <w:lang w:val="en-US" w:eastAsia="es-PE"/>
+        </w:rPr>
+        <w:t>td</w:t>
+      </w:r>
+      <w:r>
+        <w:rPr>
+          <w:rFonts w:ascii="Consolas" w:eastAsia="Times New Roman" w:hAnsi="Consolas" w:cs="Consolas"/>
+          <w:color w:val="808080"/>
+          <w:sz w:val="21"/>
+          <w:szCs w:val="21"/>
+          <w:lang w:val="en-US" w:eastAsia="es-PE"/>
+        </w:rPr>
+        <w:t>&gt;</w:t>
+      </w:r>
+    </w:p>
+    <w:p>
+      <w:pPr>
+        <w:shd w:val="clear" w:color="auto" w:fill="1E1E1E"/>
+        <w:spacing w:after="0" w:line="285" w:lineRule="atLeast"/>
+        <w:rPr>
+          <w:rFonts w:ascii="Consolas" w:eastAsia="Times New Roman" w:hAnsi="Consolas" w:cs="Consolas"/>
+          <w:color w:val="D4D4D4"/>
+          <w:sz w:val="21"/>
+          <w:szCs w:val="21"/>
+          <w:lang w:val="en-US" w:eastAsia="es-PE"/>
+        </w:rPr>
+      </w:pPr>
+      <w:r>
+        <w:rPr>
+          <w:rFonts w:ascii="Consolas" w:eastAsia="Times New Roman" w:hAnsi="Consolas" w:cs="Consolas"/>
+          <w:color w:val="D4D4D4"/>
+          <w:sz w:val="21"/>
+          <w:szCs w:val="21"/>
+          <w:lang w:val="en-US" w:eastAsia="es-PE"/>
+        </w:rPr>
+        <w:t>                        </w:t>
+      </w:r>
+      <w:r>
+        <w:rPr>
+          <w:rFonts w:ascii="Consolas" w:eastAsia="Times New Roman" w:hAnsi="Consolas" w:cs="Consolas"/>
+          <w:color w:val="808080"/>
+          <w:sz w:val="21"/>
+          <w:szCs w:val="21"/>
+          <w:lang w:val="en-US" w:eastAsia="es-PE"/>
+        </w:rPr>
+        <w:t>&lt;</w:t>
+      </w:r>
+      <w:proofErr w:type="gramStart"/>
+      <w:r>
+        <w:rPr>
+          <w:rFonts w:ascii="Consolas" w:eastAsia="Times New Roman" w:hAnsi="Consolas" w:cs="Consolas"/>
+          <w:color w:val="569CD6"/>
+          <w:sz w:val="21"/>
+          <w:szCs w:val="21"/>
+          <w:lang w:val="en-US" w:eastAsia="es-PE"/>
+        </w:rPr>
+        <w:t>td</w:t>
+      </w:r>
+      <w:r>
+        <w:rPr>
+          <w:rFonts w:ascii="Consolas" w:eastAsia="Times New Roman" w:hAnsi="Consolas" w:cs="Consolas"/>
+          <w:color w:val="808080"/>
+          <w:sz w:val="21"/>
+          <w:szCs w:val="21"/>
+          <w:lang w:val="en-US" w:eastAsia="es-PE"/>
+        </w:rPr>
+        <w:t>&gt;</w:t>
+      </w:r>
+      <w:proofErr w:type="gramEnd"/>
+      <w:r>
+        <w:rPr>
+          <w:rFonts w:ascii="Consolas" w:eastAsia="Times New Roman" w:hAnsi="Consolas" w:cs="Consolas"/>
+          <w:color w:val="D4D4D4"/>
+          <w:sz w:val="21"/>
+          <w:szCs w:val="21"/>
+          <w:lang w:val="en-US" w:eastAsia="es-PE"/>
+        </w:rPr>
+        <w:t>Adobe </w:t>
+      </w:r>
+      <w:proofErr w:type="spellStart"/>
+      <w:r>
+        <w:rPr>
+          <w:rFonts w:ascii="Consolas" w:eastAsia="Times New Roman" w:hAnsi="Consolas" w:cs="Consolas"/>
+          <w:color w:val="D4D4D4"/>
+          <w:sz w:val="21"/>
+          <w:szCs w:val="21"/>
+          <w:lang w:val="en-US" w:eastAsia="es-PE"/>
+        </w:rPr>
+        <w:t>Ilustrator</w:t>
+      </w:r>
+      <w:proofErr w:type="spellEnd"/>
+      <w:r>
+        <w:rPr>
+          <w:rFonts w:ascii="Consolas" w:eastAsia="Times New Roman" w:hAnsi="Consolas" w:cs="Consolas"/>
+          <w:color w:val="808080"/>
+          <w:sz w:val="21"/>
+          <w:szCs w:val="21"/>
+          <w:lang w:val="en-US" w:eastAsia="es-PE"/>
+        </w:rPr>
+        <w:t>&lt;/</w:t>
+      </w:r>
+      <w:r>
+        <w:rPr>
+          <w:rFonts w:ascii="Consolas" w:eastAsia="Times New Roman" w:hAnsi="Consolas" w:cs="Consolas"/>
+          <w:color w:val="569CD6"/>
+          <w:sz w:val="21"/>
+          <w:szCs w:val="21"/>
+          <w:lang w:val="en-US" w:eastAsia="es-PE"/>
+        </w:rPr>
+        <w:t>td</w:t>
+      </w:r>
+      <w:r>
+        <w:rPr>
+          <w:rFonts w:ascii="Consolas" w:eastAsia="Times New Roman" w:hAnsi="Consolas" w:cs="Consolas"/>
+          <w:color w:val="808080"/>
+          <w:sz w:val="21"/>
+          <w:szCs w:val="21"/>
+          <w:lang w:val="en-US" w:eastAsia="es-PE"/>
+        </w:rPr>
+        <w:t>&gt;</w:t>
+      </w:r>
+    </w:p>
+    <w:p>
+      <w:pPr>
+        <w:shd w:val="clear" w:color="auto" w:fill="1E1E1E"/>
+        <w:spacing w:after="0" w:line="285" w:lineRule="atLeast"/>
+        <w:rPr>
+          <w:rFonts w:ascii="Consolas" w:eastAsia="Times New Roman" w:hAnsi="Consolas" w:cs="Consolas"/>
+          <w:color w:val="D4D4D4"/>
+          <w:sz w:val="21"/>
+          <w:szCs w:val="21"/>
+          <w:lang w:val="en-US" w:eastAsia="es-PE"/>
+        </w:rPr>
+      </w:pPr>
+      <w:r>
+        <w:rPr>
+          <w:rFonts w:ascii="Consolas" w:eastAsia="Times New Roman" w:hAnsi="Consolas" w:cs="Consolas"/>
+          <w:color w:val="D4D4D4"/>
+          <w:sz w:val="21"/>
+          <w:szCs w:val="21"/>
+          <w:lang w:val="en-US" w:eastAsia="es-PE"/>
+        </w:rPr>
+        <w:t>                        </w:t>
+      </w:r>
+      <w:r>
+        <w:rPr>
+          <w:rFonts w:ascii="Consolas" w:eastAsia="Times New Roman" w:hAnsi="Consolas" w:cs="Consolas"/>
+          <w:color w:val="808080"/>
+          <w:sz w:val="21"/>
+          <w:szCs w:val="21"/>
+          <w:lang w:val="en-US" w:eastAsia="es-PE"/>
+        </w:rPr>
+        <w:t>&lt;</w:t>
+      </w:r>
+      <w:proofErr w:type="gramStart"/>
+      <w:r>
+        <w:rPr>
+          <w:rFonts w:ascii="Consolas" w:eastAsia="Times New Roman" w:hAnsi="Consolas" w:cs="Consolas"/>
+          <w:color w:val="569CD6"/>
+          <w:sz w:val="21"/>
+          <w:szCs w:val="21"/>
+          <w:lang w:val="en-US" w:eastAsia="es-PE"/>
+        </w:rPr>
+        <w:t>td</w:t>
+      </w:r>
+      <w:r>
+        <w:rPr>
+          <w:rFonts w:ascii="Consolas" w:eastAsia="Times New Roman" w:hAnsi="Consolas" w:cs="Consolas"/>
+          <w:color w:val="808080"/>
+          <w:sz w:val="21"/>
+          <w:szCs w:val="21"/>
+          <w:lang w:val="en-US" w:eastAsia="es-PE"/>
+        </w:rPr>
+        <w:t>&gt;</w:t>
+      </w:r>
+      <w:proofErr w:type="gramEnd"/>
+      <w:r>
+        <w:rPr>
+          <w:rFonts w:ascii="Consolas" w:eastAsia="Times New Roman" w:hAnsi="Consolas" w:cs="Consolas"/>
+          <w:color w:val="D4D4D4"/>
+          <w:sz w:val="21"/>
+          <w:szCs w:val="21"/>
+          <w:lang w:val="en-US" w:eastAsia="es-PE"/>
+        </w:rPr>
+        <w:t>30 </w:t>
+      </w:r>
+      <w:proofErr w:type="spellStart"/>
+      <w:r>
+        <w:rPr>
+          <w:rFonts w:ascii="Consolas" w:eastAsia="Times New Roman" w:hAnsi="Consolas" w:cs="Consolas"/>
+          <w:color w:val="D4D4D4"/>
+          <w:sz w:val="21"/>
+          <w:szCs w:val="21"/>
+          <w:lang w:val="en-US" w:eastAsia="es-PE"/>
+        </w:rPr>
+        <w:t>Horas</w:t>
+      </w:r>
+      <w:proofErr w:type="spellEnd"/>
+      <w:r>
+        <w:rPr>
+          <w:rFonts w:ascii="Consolas" w:eastAsia="Times New Roman" w:hAnsi="Consolas" w:cs="Consolas"/>
+          <w:color w:val="808080"/>
+          <w:sz w:val="21"/>
+          <w:szCs w:val="21"/>
+          <w:lang w:val="en-US" w:eastAsia="es-PE"/>
+        </w:rPr>
+        <w:t>&lt;/</w:t>
+      </w:r>
+      <w:r>
+        <w:rPr>
+          <w:rFonts w:ascii="Consolas" w:eastAsia="Times New Roman" w:hAnsi="Consolas" w:cs="Consolas"/>
+          <w:color w:val="569CD6"/>
+          <w:sz w:val="21"/>
+          <w:szCs w:val="21"/>
+          <w:lang w:val="en-US" w:eastAsia="es-PE"/>
+        </w:rPr>
+        <w:t>td</w:t>
+      </w:r>
+      <w:r>
+        <w:rPr>
+          <w:rFonts w:ascii="Consolas" w:eastAsia="Times New Roman" w:hAnsi="Consolas" w:cs="Consolas"/>
+          <w:color w:val="808080"/>
+          <w:sz w:val="21"/>
+          <w:szCs w:val="21"/>
+          <w:lang w:val="en-US" w:eastAsia="es-PE"/>
+        </w:rPr>
+        <w:t>&gt;</w:t>
+      </w:r>
+    </w:p>
+    <w:p>
+      <w:pPr>
+        <w:shd w:val="clear" w:color="auto" w:fill="1E1E1E"/>
+        <w:spacing w:after="0" w:line="285" w:lineRule="atLeast"/>
+        <w:rPr>
+          <w:rFonts w:ascii="Consolas" w:eastAsia="Times New Roman" w:hAnsi="Consolas" w:cs="Consolas"/>
+          <w:color w:val="D4D4D4"/>
+          <w:sz w:val="21"/>
+          <w:szCs w:val="21"/>
+          <w:lang w:val="en-US" w:eastAsia="es-PE"/>
+        </w:rPr>
+      </w:pPr>
+      <w:r>
+        <w:rPr>
+          <w:rFonts w:ascii="Consolas" w:eastAsia="Times New Roman" w:hAnsi="Consolas" w:cs="Consolas"/>
+          <w:color w:val="D4D4D4"/>
+          <w:sz w:val="21"/>
+          <w:szCs w:val="21"/>
+          <w:lang w:val="en-US" w:eastAsia="es-PE"/>
+        </w:rPr>
+        <w:t>                        </w:t>
+      </w:r>
+      <w:r>
+        <w:rPr>
+          <w:rFonts w:ascii="Consolas" w:eastAsia="Times New Roman" w:hAnsi="Consolas" w:cs="Consolas"/>
+          <w:color w:val="808080"/>
+          <w:sz w:val="21"/>
+          <w:szCs w:val="21"/>
+          <w:lang w:val="en-US" w:eastAsia="es-PE"/>
+        </w:rPr>
+        <w:t>&lt;</w:t>
+      </w:r>
+      <w:proofErr w:type="gramStart"/>
+      <w:r>
+        <w:rPr>
+          <w:rFonts w:ascii="Consolas" w:eastAsia="Times New Roman" w:hAnsi="Consolas" w:cs="Consolas"/>
+          <w:color w:val="569CD6"/>
+          <w:sz w:val="21"/>
+          <w:szCs w:val="21"/>
+          <w:lang w:val="en-US" w:eastAsia="es-PE"/>
+        </w:rPr>
+        <w:t>td</w:t>
+      </w:r>
+      <w:r>
+        <w:rPr>
+          <w:rFonts w:ascii="Consolas" w:eastAsia="Times New Roman" w:hAnsi="Consolas" w:cs="Consolas"/>
+          <w:color w:val="808080"/>
+          <w:sz w:val="21"/>
+          <w:szCs w:val="21"/>
+          <w:lang w:val="en-US" w:eastAsia="es-PE"/>
+        </w:rPr>
+        <w:t>&gt;</w:t>
+      </w:r>
+      <w:proofErr w:type="spellStart"/>
+      <w:proofErr w:type="gramEnd"/>
+      <w:r>
+        <w:rPr>
+          <w:rFonts w:ascii="Consolas" w:eastAsia="Times New Roman" w:hAnsi="Consolas" w:cs="Consolas"/>
+          <w:color w:val="D4D4D4"/>
+          <w:sz w:val="21"/>
+          <w:szCs w:val="21"/>
+          <w:lang w:val="en-US" w:eastAsia="es-PE"/>
+        </w:rPr>
+        <w:t>Ux</w:t>
+      </w:r>
+      <w:proofErr w:type="spellEnd"/>
+      <w:r>
+        <w:rPr>
+          <w:rFonts w:ascii="Consolas" w:eastAsia="Times New Roman" w:hAnsi="Consolas" w:cs="Consolas"/>
+          <w:color w:val="D4D4D4"/>
+          <w:sz w:val="21"/>
+          <w:szCs w:val="21"/>
+          <w:lang w:val="en-US" w:eastAsia="es-PE"/>
+        </w:rPr>
+        <w:t>/UI</w:t>
+      </w:r>
+      <w:r>
+        <w:rPr>
+          <w:rFonts w:ascii="Consolas" w:eastAsia="Times New Roman" w:hAnsi="Consolas" w:cs="Consolas"/>
+          <w:color w:val="808080"/>
+          <w:sz w:val="21"/>
+          <w:szCs w:val="21"/>
+          <w:lang w:val="en-US" w:eastAsia="es-PE"/>
+        </w:rPr>
+        <w:t>&lt;/</w:t>
+      </w:r>
+      <w:r>
+        <w:rPr>
+          <w:rFonts w:ascii="Consolas" w:eastAsia="Times New Roman" w:hAnsi="Consolas" w:cs="Consolas"/>
+          <w:color w:val="569CD6"/>
+          <w:sz w:val="21"/>
+          <w:szCs w:val="21"/>
+          <w:lang w:val="en-US" w:eastAsia="es-PE"/>
+        </w:rPr>
+        <w:t>td</w:t>
+      </w:r>
+      <w:r>
+        <w:rPr>
+          <w:rFonts w:ascii="Consolas" w:eastAsia="Times New Roman" w:hAnsi="Consolas" w:cs="Consolas"/>
+          <w:color w:val="808080"/>
+          <w:sz w:val="21"/>
+          <w:szCs w:val="21"/>
+          <w:lang w:val="en-US" w:eastAsia="es-PE"/>
+        </w:rPr>
+        <w:t>&gt;</w:t>
+      </w:r>
+    </w:p>
+    <w:p>
+      <w:pPr>
+        <w:shd w:val="clear" w:color="auto" w:fill="1E1E1E"/>
+        <w:spacing w:after="0" w:line="285" w:lineRule="atLeast"/>
+        <w:rPr>
+          <w:rFonts w:ascii="Consolas" w:eastAsia="Times New Roman" w:hAnsi="Consolas" w:cs="Consolas"/>
+          <w:color w:val="D4D4D4"/>
+          <w:sz w:val="21"/>
+          <w:szCs w:val="21"/>
+          <w:lang w:val="en-US" w:eastAsia="es-PE"/>
+        </w:rPr>
+      </w:pPr>
+      <w:r>
+        <w:rPr>
+          <w:rFonts w:ascii="Consolas" w:eastAsia="Times New Roman" w:hAnsi="Consolas" w:cs="Consolas"/>
+          <w:color w:val="D4D4D4"/>
+          <w:sz w:val="21"/>
+          <w:szCs w:val="21"/>
+          <w:lang w:val="en-US" w:eastAsia="es-PE"/>
+        </w:rPr>
+        <w:t>                    </w:t>
+      </w:r>
+      <w:r>
+        <w:rPr>
+          <w:rFonts w:ascii="Consolas" w:eastAsia="Times New Roman" w:hAnsi="Consolas" w:cs="Consolas"/>
+          <w:color w:val="808080"/>
+          <w:sz w:val="21"/>
+          <w:szCs w:val="21"/>
+          <w:lang w:val="en-US" w:eastAsia="es-PE"/>
+        </w:rPr>
+        <w:t>&lt;/</w:t>
+      </w:r>
+      <w:proofErr w:type="spellStart"/>
+      <w:proofErr w:type="gramStart"/>
+      <w:r>
+        <w:rPr>
+          <w:rFonts w:ascii="Consolas" w:eastAsia="Times New Roman" w:hAnsi="Consolas" w:cs="Consolas"/>
+          <w:color w:val="569CD6"/>
+          <w:sz w:val="21"/>
+          <w:szCs w:val="21"/>
+          <w:lang w:val="en-US" w:eastAsia="es-PE"/>
+        </w:rPr>
+        <w:t>tr</w:t>
+      </w:r>
+      <w:proofErr w:type="spellEnd"/>
+      <w:proofErr w:type="gramEnd"/>
+      <w:r>
+        <w:rPr>
+          <w:rFonts w:ascii="Consolas" w:eastAsia="Times New Roman" w:hAnsi="Consolas" w:cs="Consolas"/>
+          <w:color w:val="808080"/>
+          <w:sz w:val="21"/>
+          <w:szCs w:val="21"/>
+          <w:lang w:val="en-US" w:eastAsia="es-PE"/>
+        </w:rPr>
+        <w:t>&gt;</w:t>
+      </w:r>
+    </w:p>
+    <w:p>
+      <w:pPr>
+        <w:shd w:val="clear" w:color="auto" w:fill="1E1E1E"/>
+        <w:spacing w:after="0" w:line="285" w:lineRule="atLeast"/>
+        <w:rPr>
+          <w:rFonts w:ascii="Consolas" w:eastAsia="Times New Roman" w:hAnsi="Consolas" w:cs="Consolas"/>
+          <w:color w:val="D4D4D4"/>
+          <w:sz w:val="21"/>
+          <w:szCs w:val="21"/>
+          <w:lang w:val="en-US" w:eastAsia="es-PE"/>
+        </w:rPr>
+      </w:pPr>
+      <w:r>
+        <w:rPr>
+          <w:rFonts w:ascii="Consolas" w:eastAsia="Times New Roman" w:hAnsi="Consolas" w:cs="Consolas"/>
+          <w:color w:val="D4D4D4"/>
+          <w:sz w:val="21"/>
+          <w:szCs w:val="21"/>
+          <w:lang w:val="en-US" w:eastAsia="es-PE"/>
+        </w:rPr>
+        <w:t>                </w:t>
+      </w:r>
+      <w:r>
+        <w:rPr>
+          <w:rFonts w:ascii="Consolas" w:eastAsia="Times New Roman" w:hAnsi="Consolas" w:cs="Consolas"/>
+          <w:color w:val="808080"/>
+          <w:sz w:val="21"/>
+          <w:szCs w:val="21"/>
+          <w:lang w:val="en-US" w:eastAsia="es-PE"/>
+        </w:rPr>
+        <w:t>&lt;/</w:t>
+      </w:r>
+      <w:proofErr w:type="spellStart"/>
+      <w:r>
+        <w:rPr>
+          <w:rFonts w:ascii="Consolas" w:eastAsia="Times New Roman" w:hAnsi="Consolas" w:cs="Consolas"/>
+          <w:color w:val="569CD6"/>
+          <w:sz w:val="21"/>
+          <w:szCs w:val="21"/>
+          <w:lang w:val="en-US" w:eastAsia="es-PE"/>
+        </w:rPr>
+        <w:t>tbody</w:t>
+      </w:r>
+      <w:proofErr w:type="spellEnd"/>
+      <w:r>
+        <w:rPr>
+          <w:rFonts w:ascii="Consolas" w:eastAsia="Times New Roman" w:hAnsi="Consolas" w:cs="Consolas"/>
+          <w:color w:val="808080"/>
+          <w:sz w:val="21"/>
+          <w:szCs w:val="21"/>
+          <w:lang w:val="en-US" w:eastAsia="es-PE"/>
+        </w:rPr>
+        <w:t>&gt;</w:t>
+      </w:r>
+    </w:p>
+    <w:p>
+      <w:pPr>
+        <w:shd w:val="clear" w:color="auto" w:fill="1E1E1E"/>
+        <w:spacing w:after="0" w:line="285" w:lineRule="atLeast"/>
+        <w:rPr>
+          <w:rFonts w:ascii="Consolas" w:eastAsia="Times New Roman" w:hAnsi="Consolas" w:cs="Consolas"/>
+          <w:color w:val="D4D4D4"/>
+          <w:sz w:val="21"/>
+          <w:szCs w:val="21"/>
+          <w:lang w:val="en-US" w:eastAsia="es-PE"/>
+        </w:rPr>
+      </w:pPr>
+      <w:r>
+        <w:rPr>
+          <w:rFonts w:ascii="Consolas" w:eastAsia="Times New Roman" w:hAnsi="Consolas" w:cs="Consolas"/>
+          <w:color w:val="D4D4D4"/>
+          <w:sz w:val="21"/>
+          <w:szCs w:val="21"/>
+          <w:lang w:val="en-US" w:eastAsia="es-PE"/>
+        </w:rPr>
+        <w:t>                </w:t>
+      </w:r>
+      <w:r>
+        <w:rPr>
+          <w:rFonts w:ascii="Consolas" w:eastAsia="Times New Roman" w:hAnsi="Consolas" w:cs="Consolas"/>
+          <w:color w:val="808080"/>
+          <w:sz w:val="21"/>
+          <w:szCs w:val="21"/>
+          <w:lang w:val="en-US" w:eastAsia="es-PE"/>
+        </w:rPr>
+        <w:t>&lt;</w:t>
+      </w:r>
+      <w:proofErr w:type="spellStart"/>
+      <w:proofErr w:type="gramStart"/>
+      <w:r>
+        <w:rPr>
+          <w:rFonts w:ascii="Consolas" w:eastAsia="Times New Roman" w:hAnsi="Consolas" w:cs="Consolas"/>
+          <w:color w:val="569CD6"/>
+          <w:sz w:val="21"/>
+          <w:szCs w:val="21"/>
+          <w:lang w:val="en-US" w:eastAsia="es-PE"/>
+        </w:rPr>
+        <w:t>tfoot</w:t>
+      </w:r>
+      <w:proofErr w:type="spellEnd"/>
+      <w:proofErr w:type="gramEnd"/>
+      <w:r>
+        <w:rPr>
+          <w:rFonts w:ascii="Consolas" w:eastAsia="Times New Roman" w:hAnsi="Consolas" w:cs="Consolas"/>
+          <w:color w:val="808080"/>
+          <w:sz w:val="21"/>
+          <w:szCs w:val="21"/>
+          <w:lang w:val="en-US" w:eastAsia="es-PE"/>
+        </w:rPr>
+        <w:t>&gt;</w:t>
+      </w:r>
+    </w:p>
+    <w:p>
+      <w:pPr>
+        <w:shd w:val="clear" w:color="auto" w:fill="1E1E1E"/>
+        <w:spacing w:after="0" w:line="285" w:lineRule="atLeast"/>
+        <w:rPr>
+          <w:rFonts w:ascii="Consolas" w:eastAsia="Times New Roman" w:hAnsi="Consolas" w:cs="Consolas"/>
+          <w:color w:val="D4D4D4"/>
+          <w:sz w:val="21"/>
+          <w:szCs w:val="21"/>
+          <w:lang w:val="en-US" w:eastAsia="es-PE"/>
+        </w:rPr>
+      </w:pPr>
+      <w:r>
+        <w:rPr>
+          <w:rFonts w:ascii="Consolas" w:eastAsia="Times New Roman" w:hAnsi="Consolas" w:cs="Consolas"/>
+          <w:color w:val="D4D4D4"/>
+          <w:sz w:val="21"/>
+          <w:szCs w:val="21"/>
+          <w:lang w:val="en-US" w:eastAsia="es-PE"/>
+        </w:rPr>
+        <w:t>                    </w:t>
+      </w:r>
+      <w:r>
+        <w:rPr>
+          <w:rFonts w:ascii="Consolas" w:eastAsia="Times New Roman" w:hAnsi="Consolas" w:cs="Consolas"/>
+          <w:color w:val="808080"/>
+          <w:sz w:val="21"/>
+          <w:szCs w:val="21"/>
+          <w:lang w:val="en-US" w:eastAsia="es-PE"/>
+        </w:rPr>
+        <w:t>&lt;</w:t>
+      </w:r>
+      <w:proofErr w:type="spellStart"/>
+      <w:proofErr w:type="gramStart"/>
+      <w:r>
+        <w:rPr>
+          <w:rFonts w:ascii="Consolas" w:eastAsia="Times New Roman" w:hAnsi="Consolas" w:cs="Consolas"/>
+          <w:color w:val="569CD6"/>
+          <w:sz w:val="21"/>
+          <w:szCs w:val="21"/>
+          <w:lang w:val="en-US" w:eastAsia="es-PE"/>
+        </w:rPr>
+        <w:t>tr</w:t>
+      </w:r>
+      <w:proofErr w:type="spellEnd"/>
+      <w:proofErr w:type="gramEnd"/>
+      <w:r>
+        <w:rPr>
+          <w:rFonts w:ascii="Consolas" w:eastAsia="Times New Roman" w:hAnsi="Consolas" w:cs="Consolas"/>
+          <w:color w:val="808080"/>
+          <w:sz w:val="21"/>
+          <w:szCs w:val="21"/>
+          <w:lang w:val="en-US" w:eastAsia="es-PE"/>
+        </w:rPr>
+        <w:t>&gt;</w:t>
+      </w:r>
+    </w:p>
+    <w:p>
+      <w:pPr>
+        <w:shd w:val="clear" w:color="auto" w:fill="1E1E1E"/>
+        <w:spacing w:after="0" w:line="285" w:lineRule="atLeast"/>
+        <w:rPr>
+          <w:rFonts w:ascii="Consolas" w:eastAsia="Times New Roman" w:hAnsi="Consolas" w:cs="Consolas"/>
+          <w:color w:val="D4D4D4"/>
+          <w:sz w:val="21"/>
+          <w:szCs w:val="21"/>
+          <w:lang w:val="en-US" w:eastAsia="es-PE"/>
+        </w:rPr>
+      </w:pPr>
+      <w:r>
+        <w:rPr>
+          <w:rFonts w:ascii="Consolas" w:eastAsia="Times New Roman" w:hAnsi="Consolas" w:cs="Consolas"/>
+          <w:color w:val="D4D4D4"/>
+          <w:sz w:val="21"/>
+          <w:szCs w:val="21"/>
+          <w:lang w:val="en-US" w:eastAsia="es-PE"/>
+        </w:rPr>
+        <w:lastRenderedPageBreak/>
+        <w:t>                        </w:t>
+      </w:r>
+      <w:r>
+        <w:rPr>
+          <w:rFonts w:ascii="Consolas" w:eastAsia="Times New Roman" w:hAnsi="Consolas" w:cs="Consolas"/>
+          <w:color w:val="808080"/>
+          <w:sz w:val="21"/>
+          <w:szCs w:val="21"/>
+          <w:lang w:val="en-US" w:eastAsia="es-PE"/>
+        </w:rPr>
+        <w:t>&lt;</w:t>
+      </w:r>
+      <w:proofErr w:type="gramStart"/>
+      <w:r>
+        <w:rPr>
+          <w:rFonts w:ascii="Consolas" w:eastAsia="Times New Roman" w:hAnsi="Consolas" w:cs="Consolas"/>
+          <w:color w:val="569CD6"/>
+          <w:sz w:val="21"/>
+          <w:szCs w:val="21"/>
+          <w:lang w:val="en-US" w:eastAsia="es-PE"/>
+        </w:rPr>
+        <w:t>td</w:t>
+      </w:r>
+      <w:proofErr w:type="gramEnd"/>
+      <w:r>
+        <w:rPr>
+          <w:rFonts w:ascii="Consolas" w:eastAsia="Times New Roman" w:hAnsi="Consolas" w:cs="Consolas"/>
+          <w:color w:val="808080"/>
+          <w:sz w:val="21"/>
+          <w:szCs w:val="21"/>
+          <w:lang w:val="en-US" w:eastAsia="es-PE"/>
+        </w:rPr>
+        <w:t>&gt;</w:t>
+      </w:r>
+      <w:r>
+        <w:rPr>
+          <w:rFonts w:ascii="Consolas" w:eastAsia="Times New Roman" w:hAnsi="Consolas" w:cs="Consolas"/>
+          <w:color w:val="D4D4D4"/>
+          <w:sz w:val="21"/>
+          <w:szCs w:val="21"/>
+          <w:lang w:val="en-US" w:eastAsia="es-PE"/>
+        </w:rPr>
+        <w:t>-</w:t>
+      </w:r>
+      <w:r>
+        <w:rPr>
+          <w:rFonts w:ascii="Consolas" w:eastAsia="Times New Roman" w:hAnsi="Consolas" w:cs="Consolas"/>
+          <w:color w:val="808080"/>
+          <w:sz w:val="21"/>
+          <w:szCs w:val="21"/>
+          <w:lang w:val="en-US" w:eastAsia="es-PE"/>
+        </w:rPr>
+        <w:t>&lt;/</w:t>
+      </w:r>
+      <w:r>
+        <w:rPr>
+          <w:rFonts w:ascii="Consolas" w:eastAsia="Times New Roman" w:hAnsi="Consolas" w:cs="Consolas"/>
+          <w:color w:val="569CD6"/>
+          <w:sz w:val="21"/>
+          <w:szCs w:val="21"/>
+          <w:lang w:val="en-US" w:eastAsia="es-PE"/>
+        </w:rPr>
+        <w:t>td</w:t>
+      </w:r>
+      <w:r>
+        <w:rPr>
+          <w:rFonts w:ascii="Consolas" w:eastAsia="Times New Roman" w:hAnsi="Consolas" w:cs="Consolas"/>
+          <w:color w:val="808080"/>
+          <w:sz w:val="21"/>
+          <w:szCs w:val="21"/>
+          <w:lang w:val="en-US" w:eastAsia="es-PE"/>
+        </w:rPr>
+        <w:t>&gt;</w:t>
+      </w:r>
+    </w:p>
+    <w:p>
+      <w:pPr>
+        <w:shd w:val="clear" w:color="auto" w:fill="1E1E1E"/>
+        <w:spacing w:after="0" w:line="285" w:lineRule="atLeast"/>
+        <w:rPr>
+          <w:rFonts w:ascii="Consolas" w:eastAsia="Times New Roman" w:hAnsi="Consolas" w:cs="Consolas"/>
+          <w:color w:val="D4D4D4"/>
+          <w:sz w:val="21"/>
+          <w:szCs w:val="21"/>
+          <w:lang w:val="en-US" w:eastAsia="es-PE"/>
+        </w:rPr>
+      </w:pPr>
+      <w:r>
+        <w:rPr>
+          <w:rFonts w:ascii="Consolas" w:eastAsia="Times New Roman" w:hAnsi="Consolas" w:cs="Consolas"/>
+          <w:color w:val="D4D4D4"/>
+          <w:sz w:val="21"/>
+          <w:szCs w:val="21"/>
+          <w:lang w:val="en-US" w:eastAsia="es-PE"/>
+        </w:rPr>
+        <w:t>                        </w:t>
+      </w:r>
+      <w:r>
+        <w:rPr>
+          <w:rFonts w:ascii="Consolas" w:eastAsia="Times New Roman" w:hAnsi="Consolas" w:cs="Consolas"/>
+          <w:color w:val="808080"/>
+          <w:sz w:val="21"/>
+          <w:szCs w:val="21"/>
+          <w:lang w:val="en-US" w:eastAsia="es-PE"/>
+        </w:rPr>
+        <w:t>&lt;</w:t>
+      </w:r>
+      <w:proofErr w:type="gramStart"/>
+      <w:r>
+        <w:rPr>
+          <w:rFonts w:ascii="Consolas" w:eastAsia="Times New Roman" w:hAnsi="Consolas" w:cs="Consolas"/>
+          <w:color w:val="569CD6"/>
+          <w:sz w:val="21"/>
+          <w:szCs w:val="21"/>
+          <w:lang w:val="en-US" w:eastAsia="es-PE"/>
+        </w:rPr>
+        <w:t>td</w:t>
+      </w:r>
+      <w:proofErr w:type="gramEnd"/>
+      <w:r>
+        <w:rPr>
+          <w:rFonts w:ascii="Consolas" w:eastAsia="Times New Roman" w:hAnsi="Consolas" w:cs="Consolas"/>
+          <w:color w:val="808080"/>
+          <w:sz w:val="21"/>
+          <w:szCs w:val="21"/>
+          <w:lang w:val="en-US" w:eastAsia="es-PE"/>
+        </w:rPr>
+        <w:t>&gt;</w:t>
+      </w:r>
+      <w:r>
+        <w:rPr>
+          <w:rFonts w:ascii="Consolas" w:eastAsia="Times New Roman" w:hAnsi="Consolas" w:cs="Consolas"/>
+          <w:color w:val="D4D4D4"/>
+          <w:sz w:val="21"/>
+          <w:szCs w:val="21"/>
+          <w:lang w:val="en-US" w:eastAsia="es-PE"/>
+        </w:rPr>
+        <w:t>-</w:t>
+      </w:r>
+      <w:r>
+        <w:rPr>
+          <w:rFonts w:ascii="Consolas" w:eastAsia="Times New Roman" w:hAnsi="Consolas" w:cs="Consolas"/>
+          <w:color w:val="808080"/>
+          <w:sz w:val="21"/>
+          <w:szCs w:val="21"/>
+          <w:lang w:val="en-US" w:eastAsia="es-PE"/>
+        </w:rPr>
+        <w:t>&lt;/</w:t>
+      </w:r>
+      <w:r>
+        <w:rPr>
+          <w:rFonts w:ascii="Consolas" w:eastAsia="Times New Roman" w:hAnsi="Consolas" w:cs="Consolas"/>
+          <w:color w:val="569CD6"/>
+          <w:sz w:val="21"/>
+          <w:szCs w:val="21"/>
+          <w:lang w:val="en-US" w:eastAsia="es-PE"/>
+        </w:rPr>
+        <w:t>td</w:t>
+      </w:r>
+      <w:r>
+        <w:rPr>
+          <w:rFonts w:ascii="Consolas" w:eastAsia="Times New Roman" w:hAnsi="Consolas" w:cs="Consolas"/>
+          <w:color w:val="808080"/>
+          <w:sz w:val="21"/>
+          <w:szCs w:val="21"/>
+          <w:lang w:val="en-US" w:eastAsia="es-PE"/>
+        </w:rPr>
+        <w:t>&gt;</w:t>
+      </w:r>
+    </w:p>
+    <w:p>
+      <w:pPr>
+        <w:shd w:val="clear" w:color="auto" w:fill="1E1E1E"/>
+        <w:spacing w:after="0" w:line="285" w:lineRule="atLeast"/>
+        <w:rPr>
+          <w:rFonts w:ascii="Consolas" w:eastAsia="Times New Roman" w:hAnsi="Consolas" w:cs="Consolas"/>
+          <w:color w:val="D4D4D4"/>
+          <w:sz w:val="21"/>
+          <w:szCs w:val="21"/>
+          <w:lang w:val="en-US" w:eastAsia="es-PE"/>
+        </w:rPr>
+      </w:pPr>
+      <w:r>
+        <w:rPr>
+          <w:rFonts w:ascii="Consolas" w:eastAsia="Times New Roman" w:hAnsi="Consolas" w:cs="Consolas"/>
+          <w:color w:val="D4D4D4"/>
+          <w:sz w:val="21"/>
+          <w:szCs w:val="21"/>
+          <w:lang w:val="en-US" w:eastAsia="es-PE"/>
+        </w:rPr>
+        <w:t>                        </w:t>
+      </w:r>
+      <w:r>
+        <w:rPr>
+          <w:rFonts w:ascii="Consolas" w:eastAsia="Times New Roman" w:hAnsi="Consolas" w:cs="Consolas"/>
+          <w:color w:val="808080"/>
+          <w:sz w:val="21"/>
+          <w:szCs w:val="21"/>
+          <w:lang w:val="en-US" w:eastAsia="es-PE"/>
+        </w:rPr>
+        <w:t>&lt;</w:t>
+      </w:r>
+      <w:proofErr w:type="gramStart"/>
+      <w:r>
+        <w:rPr>
+          <w:rFonts w:ascii="Consolas" w:eastAsia="Times New Roman" w:hAnsi="Consolas" w:cs="Consolas"/>
+          <w:color w:val="569CD6"/>
+          <w:sz w:val="21"/>
+          <w:szCs w:val="21"/>
+          <w:lang w:val="en-US" w:eastAsia="es-PE"/>
+        </w:rPr>
+        <w:t>td</w:t>
+      </w:r>
+      <w:r>
+        <w:rPr>
+          <w:rFonts w:ascii="Consolas" w:eastAsia="Times New Roman" w:hAnsi="Consolas" w:cs="Consolas"/>
+          <w:color w:val="808080"/>
+          <w:sz w:val="21"/>
+          <w:szCs w:val="21"/>
+          <w:lang w:val="en-US" w:eastAsia="es-PE"/>
+        </w:rPr>
+        <w:t>&gt;</w:t>
+      </w:r>
+      <w:proofErr w:type="gramEnd"/>
+      <w:r>
+        <w:rPr>
+          <w:rFonts w:ascii="Consolas" w:eastAsia="Times New Roman" w:hAnsi="Consolas" w:cs="Consolas"/>
+          <w:color w:val="D4D4D4"/>
+          <w:sz w:val="21"/>
+          <w:szCs w:val="21"/>
+          <w:lang w:val="en-US" w:eastAsia="es-PE"/>
+        </w:rPr>
+        <w:t>330 </w:t>
+      </w:r>
+      <w:proofErr w:type="spellStart"/>
+      <w:r>
+        <w:rPr>
+          <w:rFonts w:ascii="Consolas" w:eastAsia="Times New Roman" w:hAnsi="Consolas" w:cs="Consolas"/>
+          <w:color w:val="D4D4D4"/>
+          <w:sz w:val="21"/>
+          <w:szCs w:val="21"/>
+          <w:lang w:val="en-US" w:eastAsia="es-PE"/>
+        </w:rPr>
+        <w:t>Horas</w:t>
+      </w:r>
+      <w:proofErr w:type="spellEnd"/>
+      <w:r>
+        <w:rPr>
+          <w:rFonts w:ascii="Consolas" w:eastAsia="Times New Roman" w:hAnsi="Consolas" w:cs="Consolas"/>
+          <w:color w:val="808080"/>
+          <w:sz w:val="21"/>
+          <w:szCs w:val="21"/>
+          <w:lang w:val="en-US" w:eastAsia="es-PE"/>
+        </w:rPr>
+        <w:t>&lt;/</w:t>
+      </w:r>
+      <w:r>
+        <w:rPr>
+          <w:rFonts w:ascii="Consolas" w:eastAsia="Times New Roman" w:hAnsi="Consolas" w:cs="Consolas"/>
+          <w:color w:val="569CD6"/>
+          <w:sz w:val="21"/>
+          <w:szCs w:val="21"/>
+          <w:lang w:val="en-US" w:eastAsia="es-PE"/>
+        </w:rPr>
+        <w:t>td</w:t>
+      </w:r>
+      <w:r>
+        <w:rPr>
+          <w:rFonts w:ascii="Consolas" w:eastAsia="Times New Roman" w:hAnsi="Consolas" w:cs="Consolas"/>
+          <w:color w:val="808080"/>
+          <w:sz w:val="21"/>
+          <w:szCs w:val="21"/>
+          <w:lang w:val="en-US" w:eastAsia="es-PE"/>
+        </w:rPr>
+        <w:t>&gt;</w:t>
+      </w:r>
+    </w:p>
+    <w:p>
+      <w:pPr>
+        <w:shd w:val="clear" w:color="auto" w:fill="1E1E1E"/>
+        <w:spacing w:after="0" w:line="285" w:lineRule="atLeast"/>
+        <w:rPr>
+          <w:rFonts w:ascii="Consolas" w:eastAsia="Times New Roman" w:hAnsi="Consolas" w:cs="Consolas"/>
+          <w:color w:val="D4D4D4"/>
+          <w:sz w:val="21"/>
+          <w:szCs w:val="21"/>
+          <w:lang w:val="en-US" w:eastAsia="es-PE"/>
+        </w:rPr>
+      </w:pPr>
+      <w:r>
+        <w:rPr>
+          <w:rFonts w:ascii="Consolas" w:eastAsia="Times New Roman" w:hAnsi="Consolas" w:cs="Consolas"/>
+          <w:color w:val="D4D4D4"/>
+          <w:sz w:val="21"/>
+          <w:szCs w:val="21"/>
+          <w:lang w:val="en-US" w:eastAsia="es-PE"/>
+        </w:rPr>
+        <w:t>                        </w:t>
+      </w:r>
+      <w:r>
+        <w:rPr>
+          <w:rFonts w:ascii="Consolas" w:eastAsia="Times New Roman" w:hAnsi="Consolas" w:cs="Consolas"/>
+          <w:color w:val="808080"/>
+          <w:sz w:val="21"/>
+          <w:szCs w:val="21"/>
+          <w:lang w:val="en-US" w:eastAsia="es-PE"/>
+        </w:rPr>
+        <w:t>&lt;</w:t>
+      </w:r>
+      <w:proofErr w:type="gramStart"/>
+      <w:r>
+        <w:rPr>
+          <w:rFonts w:ascii="Consolas" w:eastAsia="Times New Roman" w:hAnsi="Consolas" w:cs="Consolas"/>
+          <w:color w:val="569CD6"/>
+          <w:sz w:val="21"/>
+          <w:szCs w:val="21"/>
+          <w:lang w:val="en-US" w:eastAsia="es-PE"/>
+        </w:rPr>
+        <w:t>td</w:t>
+      </w:r>
+      <w:proofErr w:type="gramEnd"/>
+      <w:r>
+        <w:rPr>
+          <w:rFonts w:ascii="Consolas" w:eastAsia="Times New Roman" w:hAnsi="Consolas" w:cs="Consolas"/>
+          <w:color w:val="808080"/>
+          <w:sz w:val="21"/>
+          <w:szCs w:val="21"/>
+          <w:lang w:val="en-US" w:eastAsia="es-PE"/>
+        </w:rPr>
+        <w:t>&gt;</w:t>
+      </w:r>
+      <w:r>
+        <w:rPr>
+          <w:rFonts w:ascii="Consolas" w:eastAsia="Times New Roman" w:hAnsi="Consolas" w:cs="Consolas"/>
+          <w:color w:val="D4D4D4"/>
+          <w:sz w:val="21"/>
+          <w:szCs w:val="21"/>
+          <w:lang w:val="en-US" w:eastAsia="es-PE"/>
+        </w:rPr>
+        <w:t>-</w:t>
+      </w:r>
+      <w:r>
+        <w:rPr>
+          <w:rFonts w:ascii="Consolas" w:eastAsia="Times New Roman" w:hAnsi="Consolas" w:cs="Consolas"/>
+          <w:color w:val="808080"/>
+          <w:sz w:val="21"/>
+          <w:szCs w:val="21"/>
+          <w:lang w:val="en-US" w:eastAsia="es-PE"/>
+        </w:rPr>
+        <w:t>&lt;/</w:t>
+      </w:r>
+      <w:r>
+        <w:rPr>
+          <w:rFonts w:ascii="Consolas" w:eastAsia="Times New Roman" w:hAnsi="Consolas" w:cs="Consolas"/>
+          <w:color w:val="569CD6"/>
+          <w:sz w:val="21"/>
+          <w:szCs w:val="21"/>
+          <w:lang w:val="en-US" w:eastAsia="es-PE"/>
+        </w:rPr>
+        <w:t>td</w:t>
+      </w:r>
+      <w:r>
+        <w:rPr>
+          <w:rFonts w:ascii="Consolas" w:eastAsia="Times New Roman" w:hAnsi="Consolas" w:cs="Consolas"/>
+          <w:color w:val="808080"/>
+          <w:sz w:val="21"/>
+          <w:szCs w:val="21"/>
+          <w:lang w:val="en-US" w:eastAsia="es-PE"/>
+        </w:rPr>
+        <w:t>&gt;</w:t>
+      </w:r>
+    </w:p>
+    <w:p>
+      <w:pPr>
+        <w:shd w:val="clear" w:color="auto" w:fill="1E1E1E"/>
+        <w:spacing w:after="0" w:line="285" w:lineRule="atLeast"/>
+        <w:rPr>
+          <w:rFonts w:ascii="Consolas" w:eastAsia="Times New Roman" w:hAnsi="Consolas" w:cs="Consolas"/>
+          <w:color w:val="D4D4D4"/>
+          <w:sz w:val="21"/>
+          <w:szCs w:val="21"/>
+          <w:lang w:val="en-US" w:eastAsia="es-PE"/>
+        </w:rPr>
+      </w:pPr>
+      <w:r>
+        <w:rPr>
+          <w:rFonts w:ascii="Consolas" w:eastAsia="Times New Roman" w:hAnsi="Consolas" w:cs="Consolas"/>
+          <w:color w:val="D4D4D4"/>
+          <w:sz w:val="21"/>
+          <w:szCs w:val="21"/>
+          <w:lang w:val="en-US" w:eastAsia="es-PE"/>
+        </w:rPr>
+        <w:t>                    </w:t>
+      </w:r>
+      <w:r>
+        <w:rPr>
+          <w:rFonts w:ascii="Consolas" w:eastAsia="Times New Roman" w:hAnsi="Consolas" w:cs="Consolas"/>
+          <w:color w:val="808080"/>
+          <w:sz w:val="21"/>
+          <w:szCs w:val="21"/>
+          <w:lang w:val="en-US" w:eastAsia="es-PE"/>
+        </w:rPr>
+        <w:t>&lt;/</w:t>
+      </w:r>
+      <w:proofErr w:type="spellStart"/>
+      <w:proofErr w:type="gramStart"/>
+      <w:r>
+        <w:rPr>
+          <w:rFonts w:ascii="Consolas" w:eastAsia="Times New Roman" w:hAnsi="Consolas" w:cs="Consolas"/>
+          <w:color w:val="569CD6"/>
+          <w:sz w:val="21"/>
+          <w:szCs w:val="21"/>
+          <w:lang w:val="en-US" w:eastAsia="es-PE"/>
+        </w:rPr>
+        <w:t>tr</w:t>
+      </w:r>
+      <w:proofErr w:type="spellEnd"/>
+      <w:proofErr w:type="gramEnd"/>
+      <w:r>
+        <w:rPr>
+          <w:rFonts w:ascii="Consolas" w:eastAsia="Times New Roman" w:hAnsi="Consolas" w:cs="Consolas"/>
+          <w:color w:val="808080"/>
+          <w:sz w:val="21"/>
+          <w:szCs w:val="21"/>
+          <w:lang w:val="en-US" w:eastAsia="es-PE"/>
+        </w:rPr>
+        <w:t>&gt;</w:t>
+      </w:r>
+    </w:p>
+    <w:p>
+      <w:pPr>
+        <w:shd w:val="clear" w:color="auto" w:fill="1E1E1E"/>
+        <w:spacing w:after="0" w:line="285" w:lineRule="atLeast"/>
+        <w:rPr>
+          <w:rFonts w:ascii="Consolas" w:eastAsia="Times New Roman" w:hAnsi="Consolas" w:cs="Consolas"/>
+          <w:color w:val="D4D4D4"/>
+          <w:sz w:val="21"/>
+          <w:szCs w:val="21"/>
+          <w:lang w:eastAsia="es-PE"/>
+        </w:rPr>
+      </w:pPr>
+      <w:r>
+        <w:rPr>
+          <w:rFonts w:ascii="Consolas" w:eastAsia="Times New Roman" w:hAnsi="Consolas" w:cs="Consolas"/>
+          <w:color w:val="D4D4D4"/>
+          <w:sz w:val="21"/>
+          <w:szCs w:val="21"/>
+          <w:lang w:val="en-US" w:eastAsia="es-PE"/>
+        </w:rPr>
+        <w:t>                </w:t>
+      </w:r>
+      <w:r>
+        <w:rPr>
+          <w:rFonts w:ascii="Consolas" w:eastAsia="Times New Roman" w:hAnsi="Consolas" w:cs="Consolas"/>
+          <w:color w:val="808080"/>
+          <w:sz w:val="21"/>
+          <w:szCs w:val="21"/>
+          <w:lang w:eastAsia="es-PE"/>
+        </w:rPr>
+        <w:t>&lt;/</w:t>
+      </w:r>
+      <w:proofErr w:type="spellStart"/>
+      <w:proofErr w:type="gramStart"/>
+      <w:r>
+        <w:rPr>
+          <w:rFonts w:ascii="Consolas" w:eastAsia="Times New Roman" w:hAnsi="Consolas" w:cs="Consolas"/>
+          <w:color w:val="569CD6"/>
+          <w:sz w:val="21"/>
+          <w:szCs w:val="21"/>
+          <w:lang w:eastAsia="es-PE"/>
+        </w:rPr>
+        <w:t>tfoot</w:t>
+      </w:r>
+      <w:proofErr w:type="spellEnd"/>
+      <w:proofErr w:type="gramEnd"/>
+      <w:r>
+        <w:rPr>
+          <w:rFonts w:ascii="Consolas" w:eastAsia="Times New Roman" w:hAnsi="Consolas" w:cs="Consolas"/>
+          <w:color w:val="808080"/>
+          <w:sz w:val="21"/>
+          <w:szCs w:val="21"/>
+          <w:lang w:eastAsia="es-PE"/>
+        </w:rPr>
+        <w:t>&gt;</w:t>
+      </w:r>
+    </w:p>
+    <w:p>
+      <w:pPr>
+        <w:shd w:val="clear" w:color="auto" w:fill="1E1E1E"/>
+        <w:spacing w:after="0" w:line="285" w:lineRule="atLeast"/>
+        <w:rPr>
+          <w:rFonts w:ascii="Consolas" w:eastAsia="Times New Roman" w:hAnsi="Consolas" w:cs="Consolas"/>
+          <w:color w:val="D4D4D4"/>
+          <w:sz w:val="21"/>
+          <w:szCs w:val="21"/>
+          <w:lang w:eastAsia="es-PE"/>
+        </w:rPr>
+      </w:pPr>
+      <w:r>
+        <w:rPr>
+          <w:rFonts w:ascii="Consolas" w:eastAsia="Times New Roman" w:hAnsi="Consolas" w:cs="Consolas"/>
+          <w:color w:val="D4D4D4"/>
+          <w:sz w:val="21"/>
+          <w:szCs w:val="21"/>
+          <w:lang w:eastAsia="es-PE"/>
+        </w:rPr>
+        <w:t>            </w:t>
+      </w:r>
+      <w:r>
+        <w:rPr>
+          <w:rFonts w:ascii="Consolas" w:eastAsia="Times New Roman" w:hAnsi="Consolas" w:cs="Consolas"/>
+          <w:color w:val="808080"/>
+          <w:sz w:val="21"/>
+          <w:szCs w:val="21"/>
+          <w:lang w:eastAsia="es-PE"/>
+        </w:rPr>
+        <w:t>&lt;/</w:t>
+      </w:r>
+      <w:proofErr w:type="spellStart"/>
+      <w:proofErr w:type="gramStart"/>
+      <w:r>
+        <w:rPr>
+          <w:rFonts w:ascii="Consolas" w:eastAsia="Times New Roman" w:hAnsi="Consolas" w:cs="Consolas"/>
+          <w:color w:val="569CD6"/>
+          <w:sz w:val="21"/>
+          <w:szCs w:val="21"/>
+          <w:lang w:eastAsia="es-PE"/>
+        </w:rPr>
+        <w:t>table</w:t>
+      </w:r>
+      <w:proofErr w:type="spellEnd"/>
+      <w:proofErr w:type="gramEnd"/>
+      <w:r>
+        <w:rPr>
+          <w:rFonts w:ascii="Consolas" w:eastAsia="Times New Roman" w:hAnsi="Consolas" w:cs="Consolas"/>
+          <w:color w:val="808080"/>
+          <w:sz w:val="21"/>
+          <w:szCs w:val="21"/>
+          <w:lang w:eastAsia="es-PE"/>
+        </w:rPr>
+        <w:t>&gt;</w:t>
+      </w:r>
+    </w:p>
+    <w:p/>
+    <w:p>
+      <w:r>
+        <w:t xml:space="preserve">Usando </w:t>
+      </w:r>
+      <w:proofErr w:type="spellStart"/>
+      <w:r>
+        <w:t>emmet</w:t>
+      </w:r>
+      <w:proofErr w:type="spellEnd"/>
+      <w:r>
+        <w:t xml:space="preserve"> para crear la tabla</w:t>
+      </w:r>
+    </w:p>
+    <w:p>
+      <w:pPr>
+        <w:shd w:val="clear" w:color="auto" w:fill="1E1E1E"/>
+        <w:spacing w:after="0" w:line="285" w:lineRule="atLeast"/>
+        <w:rPr>
+          <w:rFonts w:ascii="Consolas" w:eastAsia="Times New Roman" w:hAnsi="Consolas" w:cs="Consolas"/>
+          <w:color w:val="D4D4D4"/>
+          <w:sz w:val="21"/>
+          <w:szCs w:val="21"/>
+          <w:lang w:eastAsia="es-PE"/>
+        </w:rPr>
+      </w:pPr>
+      <w:proofErr w:type="spellStart"/>
+      <w:proofErr w:type="gramStart"/>
+      <w:r>
+        <w:rPr>
+          <w:rFonts w:ascii="Consolas" w:eastAsia="Times New Roman" w:hAnsi="Consolas" w:cs="Consolas"/>
+          <w:color w:val="D4D4D4"/>
+          <w:sz w:val="21"/>
+          <w:szCs w:val="21"/>
+          <w:lang w:eastAsia="es-PE"/>
+        </w:rPr>
+        <w:t>table</w:t>
+      </w:r>
+      <w:proofErr w:type="spellEnd"/>
+      <w:r>
+        <w:rPr>
+          <w:rFonts w:ascii="Consolas" w:eastAsia="Times New Roman" w:hAnsi="Consolas" w:cs="Consolas"/>
+          <w:color w:val="D4D4D4"/>
+          <w:sz w:val="21"/>
+          <w:szCs w:val="21"/>
+          <w:lang w:eastAsia="es-PE"/>
+        </w:rPr>
+        <w:t>&gt;</w:t>
+      </w:r>
+      <w:proofErr w:type="spellStart"/>
+      <w:proofErr w:type="gramEnd"/>
+      <w:r>
+        <w:rPr>
+          <w:rFonts w:ascii="Consolas" w:eastAsia="Times New Roman" w:hAnsi="Consolas" w:cs="Consolas"/>
+          <w:color w:val="D4D4D4"/>
+          <w:sz w:val="21"/>
+          <w:szCs w:val="21"/>
+          <w:lang w:eastAsia="es-PE"/>
+        </w:rPr>
+        <w:t>thead+tbody+tfoot</w:t>
+      </w:r>
+      <w:proofErr w:type="spellEnd"/>
+    </w:p>
+    <w:p/>
+    <w:p>
+      <w:proofErr w:type="spellStart"/>
+      <w:proofErr w:type="gramStart"/>
+      <w:r>
+        <w:t>colspan</w:t>
+      </w:r>
+      <w:proofErr w:type="spellEnd"/>
+      <w:proofErr w:type="gramEnd"/>
+      <w:r>
+        <w:t>:  para unir celdas en la misma fila</w:t>
+      </w:r>
+      <w:r>
+        <w:t xml:space="preserve">,  entre varias columnas </w:t>
+      </w:r>
+    </w:p>
+    <w:p>
+      <w:pPr>
+        <w:shd w:val="clear" w:color="auto" w:fill="1E1E1E"/>
+        <w:spacing w:after="0" w:line="285" w:lineRule="atLeast"/>
+        <w:rPr>
+          <w:rFonts w:ascii="Consolas" w:eastAsia="Times New Roman" w:hAnsi="Consolas" w:cs="Consolas"/>
+          <w:color w:val="D4D4D4"/>
+          <w:sz w:val="21"/>
+          <w:szCs w:val="21"/>
+          <w:lang w:eastAsia="es-PE"/>
+        </w:rPr>
+      </w:pPr>
+      <w:r>
+        <w:rPr>
+          <w:rFonts w:ascii="Consolas" w:eastAsia="Times New Roman" w:hAnsi="Consolas" w:cs="Consolas"/>
+          <w:color w:val="808080"/>
+          <w:sz w:val="21"/>
+          <w:szCs w:val="21"/>
+          <w:lang w:eastAsia="es-PE"/>
+        </w:rPr>
+        <w:t>&lt;</w:t>
+      </w:r>
+      <w:proofErr w:type="spellStart"/>
+      <w:proofErr w:type="gramStart"/>
+      <w:r>
+        <w:rPr>
+          <w:rFonts w:ascii="Consolas" w:eastAsia="Times New Roman" w:hAnsi="Consolas" w:cs="Consolas"/>
+          <w:color w:val="569CD6"/>
+          <w:sz w:val="21"/>
+          <w:szCs w:val="21"/>
+          <w:lang w:eastAsia="es-PE"/>
+        </w:rPr>
+        <w:t>tr</w:t>
+      </w:r>
+      <w:proofErr w:type="spellEnd"/>
+      <w:proofErr w:type="gramEnd"/>
+      <w:r>
+        <w:rPr>
+          <w:rFonts w:ascii="Consolas" w:eastAsia="Times New Roman" w:hAnsi="Consolas" w:cs="Consolas"/>
+          <w:color w:val="808080"/>
+          <w:sz w:val="21"/>
+          <w:szCs w:val="21"/>
+          <w:lang w:eastAsia="es-PE"/>
+        </w:rPr>
+        <w:t>&gt;</w:t>
+      </w:r>
+    </w:p>
+    <w:p>
+      <w:pPr>
+        <w:shd w:val="clear" w:color="auto" w:fill="1E1E1E"/>
+        <w:spacing w:after="0" w:line="285" w:lineRule="atLeast"/>
+        <w:rPr>
+          <w:rFonts w:ascii="Consolas" w:eastAsia="Times New Roman" w:hAnsi="Consolas" w:cs="Consolas"/>
+          <w:color w:val="D4D4D4"/>
+          <w:sz w:val="21"/>
+          <w:szCs w:val="21"/>
+          <w:lang w:eastAsia="es-PE"/>
+        </w:rPr>
+      </w:pPr>
+      <w:r>
+        <w:rPr>
+          <w:rFonts w:ascii="Consolas" w:eastAsia="Times New Roman" w:hAnsi="Consolas" w:cs="Consolas"/>
+          <w:color w:val="D4D4D4"/>
+          <w:sz w:val="21"/>
+          <w:szCs w:val="21"/>
+          <w:lang w:eastAsia="es-PE"/>
+        </w:rPr>
+        <w:t>              </w:t>
+      </w:r>
+      <w:r>
+        <w:rPr>
+          <w:rFonts w:ascii="Consolas" w:eastAsia="Times New Roman" w:hAnsi="Consolas" w:cs="Consolas"/>
+          <w:color w:val="808080"/>
+          <w:sz w:val="21"/>
+          <w:szCs w:val="21"/>
+          <w:lang w:eastAsia="es-PE"/>
+        </w:rPr>
+        <w:t>&lt;</w:t>
+      </w:r>
+      <w:proofErr w:type="spellStart"/>
+      <w:r>
+        <w:rPr>
+          <w:rFonts w:ascii="Consolas" w:eastAsia="Times New Roman" w:hAnsi="Consolas" w:cs="Consolas"/>
+          <w:color w:val="569CD6"/>
+          <w:sz w:val="21"/>
+          <w:szCs w:val="21"/>
+          <w:lang w:eastAsia="es-PE"/>
+        </w:rPr>
+        <w:t>td</w:t>
+      </w:r>
+      <w:proofErr w:type="spellEnd"/>
+      <w:r>
+        <w:rPr>
+          <w:rFonts w:ascii="Consolas" w:eastAsia="Times New Roman" w:hAnsi="Consolas" w:cs="Consolas"/>
+          <w:color w:val="D4D4D4"/>
+          <w:sz w:val="21"/>
+          <w:szCs w:val="21"/>
+          <w:lang w:eastAsia="es-PE"/>
+        </w:rPr>
+        <w:t> </w:t>
+      </w:r>
       <w:proofErr w:type="spellStart"/>
       <w:r>
         <w:rPr>
@@ -125,18 +3350,18 @@
           <w:color w:val="9CDCFE"/>
           <w:sz w:val="21"/>
           <w:szCs w:val="21"/>
-          <w:lang w:val="en-US" w:eastAsia="es-PE"/>
-        </w:rPr>
-        <w:t>href</w:t>
-      </w:r>
-      <w:proofErr w:type="spellEnd"/>
-      <w:r>
-        <w:rPr>
-          <w:rFonts w:ascii="Consolas" w:eastAsia="Times New Roman" w:hAnsi="Consolas" w:cs="Consolas"/>
-          <w:color w:val="D4D4D4"/>
-          <w:sz w:val="21"/>
-          <w:szCs w:val="21"/>
-          <w:lang w:val="en-US" w:eastAsia="es-PE"/>
+          <w:lang w:eastAsia="es-PE"/>
+        </w:rPr>
+        <w:t>colspan</w:t>
+      </w:r>
+      <w:proofErr w:type="spellEnd"/>
+      <w:r>
+        <w:rPr>
+          <w:rFonts w:ascii="Consolas" w:eastAsia="Times New Roman" w:hAnsi="Consolas" w:cs="Consolas"/>
+          <w:color w:val="D4D4D4"/>
+          <w:sz w:val="21"/>
+          <w:szCs w:val="21"/>
+          <w:lang w:eastAsia="es-PE"/>
         </w:rPr>
         <w:t>=</w:t>
       </w:r>
@@ -146,275 +3371,85 @@
           <w:color w:val="CE9178"/>
           <w:sz w:val="21"/>
           <w:szCs w:val="21"/>
-          <w:lang w:val="en-US" w:eastAsia="es-PE"/>
-        </w:rPr>
-        <w:t>"./perfil.html"</w:t>
-      </w:r>
-      <w:r>
-        <w:rPr>
-          <w:rFonts w:ascii="Consolas" w:eastAsia="Times New Roman" w:hAnsi="Consolas" w:cs="Consolas"/>
-          <w:color w:val="D4D4D4"/>
-          <w:sz w:val="21"/>
-          <w:szCs w:val="21"/>
-          <w:lang w:val="en-US" w:eastAsia="es-PE"/>
-        </w:rPr>
-        <w:t> </w:t>
-      </w:r>
-      <w:r>
-        <w:rPr>
-          <w:rFonts w:ascii="Consolas" w:eastAsia="Times New Roman" w:hAnsi="Consolas" w:cs="Consolas"/>
-          <w:color w:val="9CDCFE"/>
-          <w:sz w:val="21"/>
-          <w:szCs w:val="21"/>
-          <w:lang w:val="en-US" w:eastAsia="es-PE"/>
-        </w:rPr>
-        <w:t>target</w:t>
-      </w:r>
-      <w:r>
-        <w:rPr>
-          <w:rFonts w:ascii="Consolas" w:eastAsia="Times New Roman" w:hAnsi="Consolas" w:cs="Consolas"/>
-          <w:color w:val="D4D4D4"/>
-          <w:sz w:val="21"/>
-          <w:szCs w:val="21"/>
-          <w:lang w:val="en-US" w:eastAsia="es-PE"/>
-        </w:rPr>
-        <w:t>=</w:t>
-      </w:r>
-      <w:r>
-        <w:rPr>
-          <w:rFonts w:ascii="Consolas" w:eastAsia="Times New Roman" w:hAnsi="Consolas" w:cs="Consolas"/>
-          <w:color w:val="CE9178"/>
-          <w:sz w:val="21"/>
-          <w:szCs w:val="21"/>
-          <w:lang w:val="en-US" w:eastAsia="es-PE"/>
-        </w:rPr>
-        <w:t>"_blank"</w:t>
-      </w:r>
-      <w:r>
-        <w:rPr>
-          <w:rFonts w:ascii="Consolas" w:eastAsia="Times New Roman" w:hAnsi="Consolas" w:cs="Consolas"/>
-          <w:color w:val="808080"/>
-          <w:sz w:val="21"/>
-          <w:szCs w:val="21"/>
-          <w:lang w:val="en-US" w:eastAsia="es-PE"/>
+          <w:lang w:eastAsia="es-PE"/>
+        </w:rPr>
+        <w:t>"2"</w:t>
+      </w:r>
+      <w:r>
+        <w:rPr>
+          <w:rFonts w:ascii="Consolas" w:eastAsia="Times New Roman" w:hAnsi="Consolas" w:cs="Consolas"/>
+          <w:color w:val="808080"/>
+          <w:sz w:val="21"/>
+          <w:szCs w:val="21"/>
+          <w:lang w:eastAsia="es-PE"/>
         </w:rPr>
         <w:t>&gt;</w:t>
       </w:r>
-      <w:proofErr w:type="spellStart"/>
-      <w:r>
-        <w:rPr>
-          <w:rFonts w:ascii="Consolas" w:eastAsia="Times New Roman" w:hAnsi="Consolas" w:cs="Consolas"/>
-          <w:color w:val="D4D4D4"/>
-          <w:sz w:val="21"/>
-          <w:szCs w:val="21"/>
-          <w:lang w:val="en-US" w:eastAsia="es-PE"/>
-        </w:rPr>
-        <w:t>Perfil</w:t>
-      </w:r>
-      <w:proofErr w:type="spellEnd"/>
-      <w:r>
-        <w:rPr>
-          <w:rFonts w:ascii="Consolas" w:eastAsia="Times New Roman" w:hAnsi="Consolas" w:cs="Consolas"/>
-          <w:color w:val="808080"/>
-          <w:sz w:val="21"/>
-          <w:szCs w:val="21"/>
-          <w:lang w:val="en-US" w:eastAsia="es-PE"/>
+      <w:r>
+        <w:rPr>
+          <w:rFonts w:ascii="Consolas" w:eastAsia="Times New Roman" w:hAnsi="Consolas" w:cs="Consolas"/>
+          <w:color w:val="D4D4D4"/>
+          <w:sz w:val="21"/>
+          <w:szCs w:val="21"/>
+          <w:lang w:eastAsia="es-PE"/>
+        </w:rPr>
+        <w:t>contenido 1</w:t>
+      </w:r>
+      <w:r>
+        <w:rPr>
+          <w:rFonts w:ascii="Consolas" w:eastAsia="Times New Roman" w:hAnsi="Consolas" w:cs="Consolas"/>
+          <w:color w:val="808080"/>
+          <w:sz w:val="21"/>
+          <w:szCs w:val="21"/>
+          <w:lang w:eastAsia="es-PE"/>
         </w:rPr>
         <w:t>&lt;/</w:t>
       </w:r>
+      <w:proofErr w:type="spellStart"/>
       <w:r>
         <w:rPr>
           <w:rFonts w:ascii="Consolas" w:eastAsia="Times New Roman" w:hAnsi="Consolas" w:cs="Consolas"/>
           <w:color w:val="569CD6"/>
           <w:sz w:val="21"/>
           <w:szCs w:val="21"/>
-          <w:lang w:val="en-US" w:eastAsia="es-PE"/>
-        </w:rPr>
-        <w:t>a</w:t>
-      </w:r>
-      <w:r>
-        <w:rPr>
-          <w:rFonts w:ascii="Consolas" w:eastAsia="Times New Roman" w:hAnsi="Consolas" w:cs="Consolas"/>
-          <w:color w:val="808080"/>
-          <w:sz w:val="21"/>
-          <w:szCs w:val="21"/>
-          <w:lang w:val="en-US" w:eastAsia="es-PE"/>
+          <w:lang w:eastAsia="es-PE"/>
+        </w:rPr>
+        <w:t>td</w:t>
+      </w:r>
+      <w:proofErr w:type="spellEnd"/>
+      <w:r>
+        <w:rPr>
+          <w:rFonts w:ascii="Consolas" w:eastAsia="Times New Roman" w:hAnsi="Consolas" w:cs="Consolas"/>
+          <w:color w:val="808080"/>
+          <w:sz w:val="21"/>
+          <w:szCs w:val="21"/>
+          <w:lang w:eastAsia="es-PE"/>
         </w:rPr>
         <w:t>&gt;</w:t>
       </w:r>
     </w:p>
     <w:p>
       <w:pPr>
-        <w:rPr>
-          <w:lang w:val="en-US"/>
-        </w:rPr>
-      </w:pPr>
-    </w:p>
-    <w:p>
-      <w:pPr>
-        <w:rPr>
-          <w:rFonts w:ascii="Consolas" w:eastAsia="Times New Roman" w:hAnsi="Consolas" w:cs="Consolas"/>
-          <w:color w:val="808080"/>
-          <w:sz w:val="21"/>
-          <w:szCs w:val="21"/>
-          <w:lang w:eastAsia="es-PE"/>
-        </w:rPr>
-      </w:pPr>
-      <w:proofErr w:type="gramStart"/>
-      <w:r>
-        <w:rPr>
-          <w:rFonts w:ascii="Consolas" w:eastAsia="Times New Roman" w:hAnsi="Consolas" w:cs="Consolas"/>
-          <w:color w:val="9CDCFE"/>
-          <w:sz w:val="21"/>
-          <w:szCs w:val="21"/>
-          <w:lang w:eastAsia="es-PE"/>
-        </w:rPr>
-        <w:t>target</w:t>
-      </w:r>
-      <w:proofErr w:type="gramEnd"/>
-      <w:r>
-        <w:rPr>
-          <w:rFonts w:ascii="Consolas" w:eastAsia="Times New Roman" w:hAnsi="Consolas" w:cs="Consolas"/>
-          <w:color w:val="D4D4D4"/>
-          <w:sz w:val="21"/>
-          <w:szCs w:val="21"/>
-          <w:lang w:eastAsia="es-PE"/>
-        </w:rPr>
-        <w:t>=</w:t>
-      </w:r>
-      <w:r>
-        <w:rPr>
-          <w:rFonts w:ascii="Consolas" w:eastAsia="Times New Roman" w:hAnsi="Consolas" w:cs="Consolas"/>
-          <w:color w:val="CE9178"/>
-          <w:sz w:val="21"/>
-          <w:szCs w:val="21"/>
-          <w:lang w:eastAsia="es-PE"/>
-        </w:rPr>
-        <w:t>"_</w:t>
-      </w:r>
-      <w:proofErr w:type="spellStart"/>
-      <w:r>
-        <w:rPr>
-          <w:rFonts w:ascii="Consolas" w:eastAsia="Times New Roman" w:hAnsi="Consolas" w:cs="Consolas"/>
-          <w:color w:val="CE9178"/>
-          <w:sz w:val="21"/>
-          <w:szCs w:val="21"/>
-          <w:lang w:eastAsia="es-PE"/>
-        </w:rPr>
-        <w:t>blank</w:t>
-      </w:r>
-      <w:proofErr w:type="spellEnd"/>
-      <w:r>
-        <w:rPr>
-          <w:rFonts w:ascii="Consolas" w:eastAsia="Times New Roman" w:hAnsi="Consolas" w:cs="Consolas"/>
-          <w:color w:val="CE9178"/>
-          <w:sz w:val="21"/>
-          <w:szCs w:val="21"/>
-          <w:lang w:eastAsia="es-PE"/>
-        </w:rPr>
-        <w:t>"</w:t>
-      </w:r>
-      <w:r>
-        <w:rPr>
-          <w:rFonts w:ascii="Consolas" w:eastAsia="Times New Roman" w:hAnsi="Consolas" w:cs="Consolas"/>
-          <w:color w:val="808080"/>
-          <w:sz w:val="21"/>
-          <w:szCs w:val="21"/>
-          <w:lang w:eastAsia="es-PE"/>
-        </w:rPr>
-        <w:t xml:space="preserve"> para que el enlace se abra en otra pagina</w:t>
-      </w:r>
-    </w:p>
-    <w:p>
-      <w:pPr>
-        <w:rPr>
-          <w:rFonts w:ascii="Consolas" w:eastAsia="Times New Roman" w:hAnsi="Consolas" w:cs="Consolas"/>
-          <w:color w:val="808080"/>
-          <w:sz w:val="21"/>
-          <w:szCs w:val="21"/>
-          <w:lang w:eastAsia="es-PE"/>
-        </w:rPr>
-      </w:pPr>
-    </w:p>
-    <w:p>
-      <w:pPr>
-        <w:rPr>
-          <w:rFonts w:ascii="Consolas" w:eastAsia="Times New Roman" w:hAnsi="Consolas" w:cs="Consolas"/>
-          <w:color w:val="808080"/>
-          <w:sz w:val="21"/>
-          <w:szCs w:val="21"/>
-          <w:lang w:eastAsia="es-PE"/>
-        </w:rPr>
-      </w:pPr>
-      <w:proofErr w:type="gramStart"/>
-      <w:r>
-        <w:rPr>
-          <w:rFonts w:ascii="Consolas" w:eastAsia="Times New Roman" w:hAnsi="Consolas" w:cs="Consolas"/>
-          <w:color w:val="808080"/>
-          <w:sz w:val="21"/>
-          <w:szCs w:val="21"/>
-          <w:lang w:eastAsia="es-PE"/>
-        </w:rPr>
-        <w:t>enlace</w:t>
-      </w:r>
-      <w:proofErr w:type="gramEnd"/>
-      <w:r>
-        <w:rPr>
-          <w:rFonts w:ascii="Consolas" w:eastAsia="Times New Roman" w:hAnsi="Consolas" w:cs="Consolas"/>
-          <w:color w:val="808080"/>
-          <w:sz w:val="21"/>
-          <w:szCs w:val="21"/>
-          <w:lang w:eastAsia="es-PE"/>
-        </w:rPr>
-        <w:t xml:space="preserve"> interno , es cuando a </w:t>
-      </w:r>
-      <w:proofErr w:type="spellStart"/>
-      <w:r>
-        <w:rPr>
-          <w:rFonts w:ascii="Consolas" w:eastAsia="Times New Roman" w:hAnsi="Consolas" w:cs="Consolas"/>
-          <w:color w:val="808080"/>
-          <w:sz w:val="21"/>
-          <w:szCs w:val="21"/>
-          <w:lang w:eastAsia="es-PE"/>
-        </w:rPr>
-        <w:t>donde</w:t>
-      </w:r>
-      <w:proofErr w:type="spellEnd"/>
-      <w:r>
-        <w:rPr>
-          <w:rFonts w:ascii="Consolas" w:eastAsia="Times New Roman" w:hAnsi="Consolas" w:cs="Consolas"/>
-          <w:color w:val="808080"/>
-          <w:sz w:val="21"/>
-          <w:szCs w:val="21"/>
-          <w:lang w:eastAsia="es-PE"/>
-        </w:rPr>
-        <w:t xml:space="preserve"> queremos ir se le llama por su ID y con la </w:t>
-      </w:r>
-      <w:proofErr w:type="spellStart"/>
-      <w:r>
-        <w:rPr>
-          <w:rFonts w:ascii="Consolas" w:eastAsia="Times New Roman" w:hAnsi="Consolas" w:cs="Consolas"/>
-          <w:color w:val="808080"/>
-          <w:sz w:val="21"/>
-          <w:szCs w:val="21"/>
-          <w:lang w:eastAsia="es-PE"/>
-        </w:rPr>
-        <w:t>almoadila</w:t>
-      </w:r>
-      <w:proofErr w:type="spellEnd"/>
-    </w:p>
-    <w:p>
-      <w:pPr>
-        <w:shd w:val="clear" w:color="auto" w:fill="1E1E1E"/>
-        <w:spacing w:after="0" w:line="285" w:lineRule="atLeast"/>
-        <w:rPr>
-          <w:rFonts w:ascii="Consolas" w:eastAsia="Times New Roman" w:hAnsi="Consolas" w:cs="Consolas"/>
-          <w:color w:val="D4D4D4"/>
-          <w:sz w:val="21"/>
-          <w:szCs w:val="21"/>
-          <w:lang w:eastAsia="es-PE"/>
-        </w:rPr>
-      </w:pPr>
+        <w:shd w:val="clear" w:color="auto" w:fill="1E1E1E"/>
+        <w:spacing w:after="0" w:line="285" w:lineRule="atLeast"/>
+        <w:rPr>
+          <w:rFonts w:ascii="Consolas" w:eastAsia="Times New Roman" w:hAnsi="Consolas" w:cs="Consolas"/>
+          <w:color w:val="D4D4D4"/>
+          <w:sz w:val="21"/>
+          <w:szCs w:val="21"/>
+          <w:lang w:eastAsia="es-PE"/>
+        </w:rPr>
+      </w:pPr>
+      <w:r>
+        <w:rPr>
+          <w:rFonts w:ascii="Consolas" w:eastAsia="Times New Roman" w:hAnsi="Consolas" w:cs="Consolas"/>
+          <w:color w:val="D4D4D4"/>
+          <w:sz w:val="21"/>
+          <w:szCs w:val="21"/>
+          <w:lang w:eastAsia="es-PE"/>
+        </w:rPr>
+        <w:t>              </w:t>
+      </w:r>
       <w:r>
         <w:rPr>
           <w:rFonts w:ascii="Consolas" w:eastAsia="Times New Roman" w:hAnsi="Consolas" w:cs="Consolas"/>
@@ -425,6 +3460,8 @@
         </w:rPr>
         <w:t>&lt;</w:t>
       </w:r>
+      <w:proofErr w:type="spellStart"/>
+      <w:proofErr w:type="gramStart"/>
       <w:r>
         <w:rPr>
           <w:rFonts w:ascii="Consolas" w:eastAsia="Times New Roman" w:hAnsi="Consolas" w:cs="Consolas"/>
@@ -433,72 +3470,9 @@
           <w:szCs w:val="21"/>
           <w:lang w:eastAsia="es-PE"/>
         </w:rPr>
-        <w:t>a</w:t>
-      </w:r>
-      <w:r>
-        <w:rPr>
-          <w:rFonts w:ascii="Consolas" w:eastAsia="Times New Roman" w:hAnsi="Consolas" w:cs="Consolas"/>
-          <w:color w:val="D4D4D4"/>
-          <w:sz w:val="21"/>
-          <w:szCs w:val="21"/>
-          <w:lang w:eastAsia="es-PE"/>
-        </w:rPr>
-        <w:t> </w:t>
-      </w:r>
-      <w:proofErr w:type="spellStart"/>
-      <w:r>
-        <w:rPr>
-          <w:rFonts w:ascii="Consolas" w:eastAsia="Times New Roman" w:hAnsi="Consolas" w:cs="Consolas"/>
-          <w:color w:val="9CDCFE"/>
-          <w:sz w:val="21"/>
-          <w:szCs w:val="21"/>
-          <w:lang w:eastAsia="es-PE"/>
-        </w:rPr>
-        <w:t>href</w:t>
-      </w:r>
-      <w:proofErr w:type="spellEnd"/>
-      <w:r>
-        <w:rPr>
-          <w:rFonts w:ascii="Consolas" w:eastAsia="Times New Roman" w:hAnsi="Consolas" w:cs="Consolas"/>
-          <w:color w:val="D4D4D4"/>
-          <w:sz w:val="21"/>
-          <w:szCs w:val="21"/>
-          <w:lang w:eastAsia="es-PE"/>
-        </w:rPr>
-        <w:t>=</w:t>
-      </w:r>
-      <w:r>
-        <w:rPr>
-          <w:rFonts w:ascii="Consolas" w:eastAsia="Times New Roman" w:hAnsi="Consolas" w:cs="Consolas"/>
-          <w:color w:val="CE9178"/>
-          <w:sz w:val="21"/>
-          <w:szCs w:val="21"/>
-          <w:lang w:eastAsia="es-PE"/>
-        </w:rPr>
-        <w:t>"#</w:t>
-      </w:r>
-      <w:proofErr w:type="spellStart"/>
-      <w:r>
-        <w:rPr>
-          <w:rFonts w:ascii="Consolas" w:eastAsia="Times New Roman" w:hAnsi="Consolas" w:cs="Consolas"/>
-          <w:color w:val="CE9178"/>
-          <w:sz w:val="21"/>
-          <w:szCs w:val="21"/>
-          <w:lang w:eastAsia="es-PE"/>
-        </w:rPr>
-        <w:t>piedepagina</w:t>
-      </w:r>
-      <w:proofErr w:type="spellEnd"/>
-      <w:r>
-        <w:rPr>
-          <w:rFonts w:ascii="Consolas" w:eastAsia="Times New Roman" w:hAnsi="Consolas" w:cs="Consolas"/>
-          <w:color w:val="CE9178"/>
-          <w:sz w:val="21"/>
-          <w:szCs w:val="21"/>
-          <w:lang w:eastAsia="es-PE"/>
-        </w:rPr>
-        <w:t>"</w:t>
-      </w:r>
+        <w:t>td</w:t>
+      </w:r>
+      <w:proofErr w:type="spellEnd"/>
       <w:r>
         <w:rPr>
           <w:rFonts w:ascii="Consolas" w:eastAsia="Times New Roman" w:hAnsi="Consolas" w:cs="Consolas"/>
@@ -509,15 +3483,16 @@
         </w:rPr>
         <w:t>&gt;</w:t>
       </w:r>
-      <w:r>
-        <w:rPr>
-          <w:rFonts w:ascii="Consolas" w:eastAsia="Times New Roman" w:hAnsi="Consolas" w:cs="Consolas"/>
-          <w:color w:val="D4D4D4"/>
-          <w:sz w:val="21"/>
-          <w:szCs w:val="21"/>
-          <w:lang w:eastAsia="es-PE"/>
-        </w:rPr>
-        <w:t>Enlace 3</w:t>
+      <w:proofErr w:type="gramEnd"/>
+      <w:r>
+        <w:rPr>
+          <w:rFonts w:ascii="Consolas" w:eastAsia="Times New Roman" w:hAnsi="Consolas" w:cs="Consolas"/>
+          <w:color w:val="D4D4D4"/>
+          <w:sz w:val="21"/>
+          <w:szCs w:val="21"/>
+          <w:lang w:eastAsia="es-PE"/>
+        </w:rPr>
+        <w:t>contenido 2</w:t>
       </w:r>
       <w:r>
         <w:rPr>
@@ -529,6 +3504,7 @@
         </w:rPr>
         <w:t>&lt;/</w:t>
       </w:r>
+      <w:proofErr w:type="spellStart"/>
       <w:r>
         <w:rPr>
           <w:rFonts w:ascii="Consolas" w:eastAsia="Times New Roman" w:hAnsi="Consolas" w:cs="Consolas"/>
@@ -537,8 +3513,9 @@
           <w:szCs w:val="21"/>
           <w:lang w:eastAsia="es-PE"/>
         </w:rPr>
-        <w:t>a</w:t>
-      </w:r>
+        <w:t>td</w:t>
+      </w:r>
+      <w:proofErr w:type="spellEnd"/>
       <w:r>
         <w:rPr>
           <w:rFonts w:ascii="Consolas" w:eastAsia="Times New Roman" w:hAnsi="Consolas" w:cs="Consolas"/>
@@ -550,14 +3527,266 @@
         <w:t>&gt;</w:t>
       </w:r>
     </w:p>
+    <w:p>
+      <w:pPr>
+        <w:shd w:val="clear" w:color="auto" w:fill="1E1E1E"/>
+        <w:spacing w:after="0" w:line="285" w:lineRule="atLeast"/>
+        <w:rPr>
+          <w:rFonts w:ascii="Consolas" w:eastAsia="Times New Roman" w:hAnsi="Consolas" w:cs="Consolas"/>
+          <w:color w:val="D4D4D4"/>
+          <w:sz w:val="21"/>
+          <w:szCs w:val="21"/>
+          <w:lang w:eastAsia="es-PE"/>
+        </w:rPr>
+      </w:pPr>
+      <w:r>
+        <w:rPr>
+          <w:rFonts w:ascii="Consolas" w:eastAsia="Times New Roman" w:hAnsi="Consolas" w:cs="Consolas"/>
+          <w:color w:val="D4D4D4"/>
+          <w:sz w:val="21"/>
+          <w:szCs w:val="21"/>
+          <w:lang w:eastAsia="es-PE"/>
+        </w:rPr>
+        <w:t>              </w:t>
+      </w:r>
+      <w:r>
+        <w:rPr>
+          <w:rFonts w:ascii="Consolas" w:eastAsia="Times New Roman" w:hAnsi="Consolas" w:cs="Consolas"/>
+          <w:color w:val="808080"/>
+          <w:sz w:val="21"/>
+          <w:szCs w:val="21"/>
+          <w:lang w:eastAsia="es-PE"/>
+        </w:rPr>
+        <w:t>&lt;</w:t>
+      </w:r>
+      <w:proofErr w:type="spellStart"/>
+      <w:proofErr w:type="gramStart"/>
+      <w:r>
+        <w:rPr>
+          <w:rFonts w:ascii="Consolas" w:eastAsia="Times New Roman" w:hAnsi="Consolas" w:cs="Consolas"/>
+          <w:color w:val="569CD6"/>
+          <w:sz w:val="21"/>
+          <w:szCs w:val="21"/>
+          <w:lang w:eastAsia="es-PE"/>
+        </w:rPr>
+        <w:t>td</w:t>
+      </w:r>
+      <w:proofErr w:type="spellEnd"/>
+      <w:r>
+        <w:rPr>
+          <w:rFonts w:ascii="Consolas" w:eastAsia="Times New Roman" w:hAnsi="Consolas" w:cs="Consolas"/>
+          <w:color w:val="808080"/>
+          <w:sz w:val="21"/>
+          <w:szCs w:val="21"/>
+          <w:lang w:eastAsia="es-PE"/>
+        </w:rPr>
+        <w:t>&gt;</w:t>
+      </w:r>
+      <w:proofErr w:type="gramEnd"/>
+      <w:r>
+        <w:rPr>
+          <w:rFonts w:ascii="Consolas" w:eastAsia="Times New Roman" w:hAnsi="Consolas" w:cs="Consolas"/>
+          <w:color w:val="D4D4D4"/>
+          <w:sz w:val="21"/>
+          <w:szCs w:val="21"/>
+          <w:lang w:eastAsia="es-PE"/>
+        </w:rPr>
+        <w:t>contenido 3</w:t>
+      </w:r>
+      <w:r>
+        <w:rPr>
+          <w:rFonts w:ascii="Consolas" w:eastAsia="Times New Roman" w:hAnsi="Consolas" w:cs="Consolas"/>
+          <w:color w:val="808080"/>
+          <w:sz w:val="21"/>
+          <w:szCs w:val="21"/>
+          <w:lang w:eastAsia="es-PE"/>
+        </w:rPr>
+        <w:t>&lt;/</w:t>
+      </w:r>
+      <w:proofErr w:type="spellStart"/>
+      <w:r>
+        <w:rPr>
+          <w:rFonts w:ascii="Consolas" w:eastAsia="Times New Roman" w:hAnsi="Consolas" w:cs="Consolas"/>
+          <w:color w:val="569CD6"/>
+          <w:sz w:val="21"/>
+          <w:szCs w:val="21"/>
+          <w:lang w:eastAsia="es-PE"/>
+        </w:rPr>
+        <w:t>td</w:t>
+      </w:r>
+      <w:proofErr w:type="spellEnd"/>
+      <w:r>
+        <w:rPr>
+          <w:rFonts w:ascii="Consolas" w:eastAsia="Times New Roman" w:hAnsi="Consolas" w:cs="Consolas"/>
+          <w:color w:val="808080"/>
+          <w:sz w:val="21"/>
+          <w:szCs w:val="21"/>
+          <w:lang w:eastAsia="es-PE"/>
+        </w:rPr>
+        <w:t>&gt;</w:t>
+      </w:r>
+    </w:p>
+    <w:p>
+      <w:pPr>
+        <w:shd w:val="clear" w:color="auto" w:fill="1E1E1E"/>
+        <w:spacing w:after="0" w:line="285" w:lineRule="atLeast"/>
+        <w:rPr>
+          <w:rFonts w:ascii="Consolas" w:eastAsia="Times New Roman" w:hAnsi="Consolas" w:cs="Consolas"/>
+          <w:color w:val="D4D4D4"/>
+          <w:sz w:val="21"/>
+          <w:szCs w:val="21"/>
+          <w:lang w:eastAsia="es-PE"/>
+        </w:rPr>
+      </w:pPr>
+      <w:r>
+        <w:rPr>
+          <w:rFonts w:ascii="Consolas" w:eastAsia="Times New Roman" w:hAnsi="Consolas" w:cs="Consolas"/>
+          <w:color w:val="D4D4D4"/>
+          <w:sz w:val="21"/>
+          <w:szCs w:val="21"/>
+          <w:lang w:eastAsia="es-PE"/>
+        </w:rPr>
+        <w:t>              </w:t>
+      </w:r>
+      <w:r>
+        <w:rPr>
+          <w:rFonts w:ascii="Consolas" w:eastAsia="Times New Roman" w:hAnsi="Consolas" w:cs="Consolas"/>
+          <w:color w:val="808080"/>
+          <w:sz w:val="21"/>
+          <w:szCs w:val="21"/>
+          <w:lang w:eastAsia="es-PE"/>
+        </w:rPr>
+        <w:t>&lt;</w:t>
+      </w:r>
+      <w:proofErr w:type="spellStart"/>
+      <w:proofErr w:type="gramStart"/>
+      <w:r>
+        <w:rPr>
+          <w:rFonts w:ascii="Consolas" w:eastAsia="Times New Roman" w:hAnsi="Consolas" w:cs="Consolas"/>
+          <w:color w:val="569CD6"/>
+          <w:sz w:val="21"/>
+          <w:szCs w:val="21"/>
+          <w:lang w:eastAsia="es-PE"/>
+        </w:rPr>
+        <w:t>td</w:t>
+      </w:r>
+      <w:proofErr w:type="spellEnd"/>
+      <w:r>
+        <w:rPr>
+          <w:rFonts w:ascii="Consolas" w:eastAsia="Times New Roman" w:hAnsi="Consolas" w:cs="Consolas"/>
+          <w:color w:val="808080"/>
+          <w:sz w:val="21"/>
+          <w:szCs w:val="21"/>
+          <w:lang w:eastAsia="es-PE"/>
+        </w:rPr>
+        <w:t>&gt;</w:t>
+      </w:r>
+      <w:proofErr w:type="gramEnd"/>
+      <w:r>
+        <w:rPr>
+          <w:rFonts w:ascii="Consolas" w:eastAsia="Times New Roman" w:hAnsi="Consolas" w:cs="Consolas"/>
+          <w:color w:val="D4D4D4"/>
+          <w:sz w:val="21"/>
+          <w:szCs w:val="21"/>
+          <w:lang w:eastAsia="es-PE"/>
+        </w:rPr>
+        <w:t>contenido 4</w:t>
+      </w:r>
+      <w:r>
+        <w:rPr>
+          <w:rFonts w:ascii="Consolas" w:eastAsia="Times New Roman" w:hAnsi="Consolas" w:cs="Consolas"/>
+          <w:color w:val="808080"/>
+          <w:sz w:val="21"/>
+          <w:szCs w:val="21"/>
+          <w:lang w:eastAsia="es-PE"/>
+        </w:rPr>
+        <w:t>&lt;/</w:t>
+      </w:r>
+      <w:proofErr w:type="spellStart"/>
+      <w:r>
+        <w:rPr>
+          <w:rFonts w:ascii="Consolas" w:eastAsia="Times New Roman" w:hAnsi="Consolas" w:cs="Consolas"/>
+          <w:color w:val="569CD6"/>
+          <w:sz w:val="21"/>
+          <w:szCs w:val="21"/>
+          <w:lang w:eastAsia="es-PE"/>
+        </w:rPr>
+        <w:t>td</w:t>
+      </w:r>
+      <w:proofErr w:type="spellEnd"/>
+      <w:r>
+        <w:rPr>
+          <w:rFonts w:ascii="Consolas" w:eastAsia="Times New Roman" w:hAnsi="Consolas" w:cs="Consolas"/>
+          <w:color w:val="808080"/>
+          <w:sz w:val="21"/>
+          <w:szCs w:val="21"/>
+          <w:lang w:eastAsia="es-PE"/>
+        </w:rPr>
+        <w:t>&gt;</w:t>
+      </w:r>
+    </w:p>
+    <w:p>
+      <w:pPr>
+        <w:shd w:val="clear" w:color="auto" w:fill="1E1E1E"/>
+        <w:spacing w:after="0" w:line="285" w:lineRule="atLeast"/>
+        <w:rPr>
+          <w:rFonts w:ascii="Consolas" w:eastAsia="Times New Roman" w:hAnsi="Consolas" w:cs="Consolas"/>
+          <w:color w:val="D4D4D4"/>
+          <w:sz w:val="21"/>
+          <w:szCs w:val="21"/>
+          <w:lang w:eastAsia="es-PE"/>
+        </w:rPr>
+      </w:pPr>
+      <w:r>
+        <w:rPr>
+          <w:rFonts w:ascii="Consolas" w:eastAsia="Times New Roman" w:hAnsi="Consolas" w:cs="Consolas"/>
+          <w:color w:val="808080"/>
+          <w:sz w:val="21"/>
+          <w:szCs w:val="21"/>
+          <w:lang w:eastAsia="es-PE"/>
+        </w:rPr>
+        <w:t>&lt;/</w:t>
+      </w:r>
+      <w:proofErr w:type="spellStart"/>
+      <w:proofErr w:type="gramStart"/>
+      <w:r>
+        <w:rPr>
+          <w:rFonts w:ascii="Consolas" w:eastAsia="Times New Roman" w:hAnsi="Consolas" w:cs="Consolas"/>
+          <w:color w:val="569CD6"/>
+          <w:sz w:val="21"/>
+          <w:szCs w:val="21"/>
+          <w:lang w:eastAsia="es-PE"/>
+        </w:rPr>
+        <w:t>tr</w:t>
+      </w:r>
+      <w:proofErr w:type="spellEnd"/>
+      <w:proofErr w:type="gramEnd"/>
+      <w:r>
+        <w:rPr>
+          <w:rFonts w:ascii="Consolas" w:eastAsia="Times New Roman" w:hAnsi="Consolas" w:cs="Consolas"/>
+          <w:color w:val="808080"/>
+          <w:sz w:val="21"/>
+          <w:szCs w:val="21"/>
+          <w:lang w:eastAsia="es-PE"/>
+        </w:rPr>
+        <w:t>&gt;</w:t>
+      </w:r>
+    </w:p>
     <w:p/>
     <w:p>
       <w:r>
-        <w:t>Investigar lazyload</w:t>
-      </w:r>
-      <w:bookmarkStart w:id="0" w:name="_GoBack"/>
-      <w:bookmarkEnd w:id="0"/>
-    </w:p>
+        <w:t xml:space="preserve">En este caso se usaría </w:t>
+      </w:r>
+      <w:proofErr w:type="spellStart"/>
+      <w:r>
+        <w:t>rowspan</w:t>
+      </w:r>
+      <w:proofErr w:type="spellEnd"/>
+      <w:r>
+        <w:t xml:space="preserve"> para hacer lo contario</w:t>
+      </w:r>
+    </w:p>
+    <w:p/>
     <w:p>
       <w:r>
         <w:rPr>
@@ -565,10 +3794,10 @@
           <w:lang w:eastAsia="es-PE"/>
         </w:rPr>
         <w:drawing>
-          <wp:inline distT="0" distB="0" distL="0" distR="0" wp14:anchorId="6A430A6B" wp14:editId="6816BBED">
-            <wp:extent cx="5612130" cy="1576070"/>
-            <wp:effectExtent l="0" t="0" r="7620" b="5080"/>
-            <wp:docPr id="1" name="Imagen 1"/>
+          <wp:inline distT="0" distB="0" distL="0" distR="0" wp14:anchorId="31FFA2A8" wp14:editId="2BBFF9FC">
+            <wp:extent cx="5612130" cy="3161030"/>
+            <wp:effectExtent l="0" t="0" r="7620" b="1270"/>
+            <wp:docPr id="6" name="Imagen 6"/>
             <wp:cNvGraphicFramePr>
               <a:graphicFrameLocks xmlns:a="http://schemas.openxmlformats.org/drawingml/2006/main" noChangeAspect="1"/>
             </wp:cNvGraphicFramePr>
@@ -588,7 +3817,7 @@
                   <pic:spPr>
                     <a:xfrm>
                       <a:off x="0" y="0"/>
-                      <a:ext cx="5612130" cy="1576070"/>
+                      <a:ext cx="5612130" cy="3161030"/>
                     </a:xfrm>
                     <a:prstGeom prst="rect">
                       <a:avLst/>
@@ -604,180 +3833,16 @@
     <w:p/>
     <w:p>
       <w:r>
-        <w:t xml:space="preserve">Cuando se pone un padre flexible los hijos se ponen en </w:t>
-      </w:r>
-      <w:proofErr w:type="spellStart"/>
-      <w:r>
-        <w:t>ekl</w:t>
-      </w:r>
-      <w:proofErr w:type="spellEnd"/>
-      <w:r>
-        <w:t xml:space="preserve"> eje central</w:t>
-      </w:r>
-    </w:p>
-    <w:p>
-      <w:r>
-        <w:t xml:space="preserve">Cuando un </w:t>
-      </w:r>
-      <w:proofErr w:type="spellStart"/>
-      <w:r>
-        <w:t>elemeto</w:t>
-      </w:r>
-      <w:proofErr w:type="spellEnd"/>
-      <w:r>
-        <w:t xml:space="preserve"> hijo flexible, no tiene altura su altura será el 100% de su padre</w:t>
-      </w:r>
-    </w:p>
-    <w:p>
-      <w:r>
-        <w:t>A menos que se le defina un ancho y alto</w:t>
-      </w:r>
-    </w:p>
-    <w:p>
-      <w:pPr>
-        <w:shd w:val="clear" w:color="auto" w:fill="1E1E1E"/>
-        <w:spacing w:after="0" w:line="285" w:lineRule="atLeast"/>
-        <w:rPr>
-          <w:rFonts w:ascii="Consolas" w:eastAsia="Times New Roman" w:hAnsi="Consolas" w:cs="Consolas"/>
-          <w:color w:val="D4D4D4"/>
-          <w:sz w:val="21"/>
-          <w:szCs w:val="21"/>
-          <w:lang w:eastAsia="es-PE"/>
-        </w:rPr>
-      </w:pPr>
-      <w:r>
-        <w:rPr>
-          <w:rFonts w:ascii="Consolas" w:eastAsia="Times New Roman" w:hAnsi="Consolas" w:cs="Consolas"/>
-          <w:color w:val="D4D4D4"/>
-          <w:sz w:val="21"/>
-          <w:szCs w:val="21"/>
-          <w:lang w:eastAsia="es-PE"/>
-        </w:rPr>
-        <w:t>  </w:t>
-      </w:r>
-      <w:r>
-        <w:rPr>
-          <w:rFonts w:ascii="Consolas" w:eastAsia="Times New Roman" w:hAnsi="Consolas" w:cs="Consolas"/>
-          <w:color w:val="6A9955"/>
-          <w:sz w:val="21"/>
-          <w:szCs w:val="21"/>
-          <w:lang w:eastAsia="es-PE"/>
-        </w:rPr>
-        <w:t>/* </w:t>
-      </w:r>
-      <w:proofErr w:type="gramStart"/>
-      <w:r>
-        <w:rPr>
-          <w:rFonts w:ascii="Consolas" w:eastAsia="Times New Roman" w:hAnsi="Consolas" w:cs="Consolas"/>
-          <w:color w:val="6A9955"/>
-          <w:sz w:val="21"/>
-          <w:szCs w:val="21"/>
-          <w:lang w:eastAsia="es-PE"/>
-        </w:rPr>
-        <w:t>otra</w:t>
-      </w:r>
-      <w:proofErr w:type="gramEnd"/>
-      <w:r>
-        <w:rPr>
-          <w:rFonts w:ascii="Consolas" w:eastAsia="Times New Roman" w:hAnsi="Consolas" w:cs="Consolas"/>
-          <w:color w:val="6A9955"/>
-          <w:sz w:val="21"/>
-          <w:szCs w:val="21"/>
-          <w:lang w:eastAsia="es-PE"/>
-        </w:rPr>
-        <w:t> forma de declarar un hijo flexible */</w:t>
-      </w:r>
-    </w:p>
-    <w:p>
-      <w:pPr>
-        <w:shd w:val="clear" w:color="auto" w:fill="1E1E1E"/>
-        <w:spacing w:after="0" w:line="285" w:lineRule="atLeast"/>
-        <w:rPr>
-          <w:rFonts w:ascii="Consolas" w:eastAsia="Times New Roman" w:hAnsi="Consolas" w:cs="Consolas"/>
-          <w:color w:val="D4D4D4"/>
-          <w:sz w:val="21"/>
-          <w:szCs w:val="21"/>
-          <w:lang w:eastAsia="es-PE"/>
-        </w:rPr>
-      </w:pPr>
-      <w:r>
-        <w:rPr>
-          <w:rFonts w:ascii="Consolas" w:eastAsia="Times New Roman" w:hAnsi="Consolas" w:cs="Consolas"/>
-          <w:color w:val="D4D4D4"/>
-          <w:sz w:val="21"/>
-          <w:szCs w:val="21"/>
-          <w:lang w:eastAsia="es-PE"/>
-        </w:rPr>
-        <w:t>    </w:t>
-      </w:r>
-      <w:proofErr w:type="spellStart"/>
-      <w:proofErr w:type="gramStart"/>
-      <w:r>
-        <w:rPr>
-          <w:rFonts w:ascii="Consolas" w:eastAsia="Times New Roman" w:hAnsi="Consolas" w:cs="Consolas"/>
-          <w:color w:val="9CDCFE"/>
-          <w:sz w:val="21"/>
-          <w:szCs w:val="21"/>
-          <w:lang w:eastAsia="es-PE"/>
-        </w:rPr>
-        <w:t>flex</w:t>
-      </w:r>
-      <w:proofErr w:type="spellEnd"/>
-      <w:proofErr w:type="gramEnd"/>
-      <w:r>
-        <w:rPr>
-          <w:rFonts w:ascii="Consolas" w:eastAsia="Times New Roman" w:hAnsi="Consolas" w:cs="Consolas"/>
-          <w:color w:val="D4D4D4"/>
-          <w:sz w:val="21"/>
-          <w:szCs w:val="21"/>
-          <w:lang w:eastAsia="es-PE"/>
-        </w:rPr>
-        <w:t>: </w:t>
-      </w:r>
-      <w:r>
-        <w:rPr>
-          <w:rFonts w:ascii="Consolas" w:eastAsia="Times New Roman" w:hAnsi="Consolas" w:cs="Consolas"/>
-          <w:color w:val="B5CEA8"/>
-          <w:sz w:val="21"/>
-          <w:szCs w:val="21"/>
-          <w:lang w:eastAsia="es-PE"/>
-        </w:rPr>
-        <w:t>1</w:t>
-      </w:r>
-      <w:r>
-        <w:rPr>
-          <w:rFonts w:ascii="Consolas" w:eastAsia="Times New Roman" w:hAnsi="Consolas" w:cs="Consolas"/>
-          <w:color w:val="D4D4D4"/>
-          <w:sz w:val="21"/>
-          <w:szCs w:val="21"/>
-          <w:lang w:eastAsia="es-PE"/>
-        </w:rPr>
-        <w:t>;</w:t>
-      </w:r>
-    </w:p>
-    <w:p>
-      <w:proofErr w:type="gramStart"/>
-      <w:r>
-        <w:t>se</w:t>
-      </w:r>
-      <w:proofErr w:type="gramEnd"/>
-      <w:r>
-        <w:t xml:space="preserve"> coloca dentro del hijo</w:t>
-      </w:r>
-    </w:p>
-    <w:p/>
-    <w:p>
-      <w:r>
         <w:rPr>
           <w:noProof/>
           <w:lang w:eastAsia="es-PE"/>
         </w:rPr>
         <w:lastRenderedPageBreak/>
         <w:drawing>
-          <wp:inline distT="0" distB="0" distL="0" distR="0" wp14:anchorId="655122C2" wp14:editId="6C3E04B1">
-            <wp:extent cx="5612130" cy="2070735"/>
-            <wp:effectExtent l="0" t="0" r="7620" b="5715"/>
-            <wp:docPr id="2" name="Imagen 2"/>
+          <wp:inline distT="0" distB="0" distL="0" distR="0" wp14:anchorId="39097578" wp14:editId="39626634">
+            <wp:extent cx="5612130" cy="3050540"/>
+            <wp:effectExtent l="0" t="0" r="7620" b="0"/>
+            <wp:docPr id="7" name="Imagen 7"/>
             <wp:cNvGraphicFramePr>
               <a:graphicFrameLocks xmlns:a="http://schemas.openxmlformats.org/drawingml/2006/main" noChangeAspect="1"/>
             </wp:cNvGraphicFramePr>
@@ -797,7 +3862,7 @@
                   <pic:spPr>
                     <a:xfrm>
                       <a:off x="0" y="0"/>
-                      <a:ext cx="5612130" cy="2070735"/>
+                      <a:ext cx="5612130" cy="3050540"/>
                     </a:xfrm>
                     <a:prstGeom prst="rect">
                       <a:avLst/>
@@ -810,241 +3875,32 @@
         </w:drawing>
       </w:r>
     </w:p>
-    <w:p>
-      <w:r>
-        <w:t xml:space="preserve">El </w:t>
-      </w:r>
-      <w:proofErr w:type="spellStart"/>
-      <w:r>
-        <w:t>section</w:t>
-      </w:r>
-      <w:proofErr w:type="spellEnd"/>
-      <w:r>
-        <w:t xml:space="preserve"> flexible le va a dar prioridad al ancho que se ponga en pixeles </w:t>
-      </w:r>
-    </w:p>
-    <w:p>
-      <w:r>
-        <w:t xml:space="preserve">  /* </w:t>
-      </w:r>
-      <w:proofErr w:type="spellStart"/>
-      <w:proofErr w:type="gramStart"/>
-      <w:r>
-        <w:t>especificacmos</w:t>
-      </w:r>
-      <w:proofErr w:type="spellEnd"/>
-      <w:proofErr w:type="gramEnd"/>
-      <w:r>
-        <w:t xml:space="preserve"> que el contenedor es un </w:t>
-      </w:r>
-      <w:proofErr w:type="spellStart"/>
-      <w:r>
-        <w:t>contedor</w:t>
-      </w:r>
-      <w:proofErr w:type="spellEnd"/>
-      <w:r>
-        <w:t xml:space="preserve"> flexible */</w:t>
-      </w:r>
-    </w:p>
-    <w:p>
-      <w:r>
-        <w:t xml:space="preserve">/* </w:t>
-      </w:r>
-      <w:proofErr w:type="gramStart"/>
-      <w:r>
-        <w:t>se</w:t>
-      </w:r>
-      <w:proofErr w:type="gramEnd"/>
-      <w:r>
-        <w:t xml:space="preserve"> coloca al padre*/</w:t>
-      </w:r>
-    </w:p>
-    <w:p>
-      <w:r>
-        <w:t xml:space="preserve">    </w:t>
-      </w:r>
-      <w:proofErr w:type="spellStart"/>
-      <w:proofErr w:type="gramStart"/>
-      <w:r>
-        <w:t>display</w:t>
-      </w:r>
-      <w:proofErr w:type="spellEnd"/>
-      <w:proofErr w:type="gramEnd"/>
-      <w:r>
-        <w:t xml:space="preserve">: </w:t>
-      </w:r>
-      <w:proofErr w:type="spellStart"/>
-      <w:r>
-        <w:t>flex</w:t>
-      </w:r>
-      <w:proofErr w:type="spellEnd"/>
-      <w:r>
-        <w:t>;</w:t>
-      </w:r>
+    <w:p/>
+    <w:p>
+      <w:bookmarkStart w:id="0" w:name="_GoBack"/>
+      <w:bookmarkEnd w:id="0"/>
     </w:p>
     <w:p/>
     <w:p/>
-    <w:p>
-      <w:proofErr w:type="gramStart"/>
-      <w:r>
-        <w:t>al</w:t>
-      </w:r>
-      <w:proofErr w:type="gramEnd"/>
-      <w:r>
-        <w:t xml:space="preserve"> ponerle </w:t>
-      </w:r>
-      <w:proofErr w:type="spellStart"/>
-      <w:r>
-        <w:t>flex-direccion</w:t>
-      </w:r>
-      <w:proofErr w:type="spellEnd"/>
-      <w:r>
-        <w:t xml:space="preserve"> al padre las alturas de los hijos no se respetan</w:t>
-      </w:r>
-    </w:p>
-    <w:p>
-      <w:proofErr w:type="gramStart"/>
-      <w:r>
-        <w:t>porque</w:t>
-      </w:r>
-      <w:proofErr w:type="gramEnd"/>
-      <w:r>
-        <w:t xml:space="preserve"> el eje principal cambia</w:t>
-      </w:r>
-    </w:p>
-    <w:p>
-      <w:r>
-        <w:t>Flex-</w:t>
-      </w:r>
-      <w:proofErr w:type="spellStart"/>
-      <w:r>
-        <w:t>direcction</w:t>
-      </w:r>
-      <w:proofErr w:type="spellEnd"/>
-      <w:r>
-        <w:t xml:space="preserve"> es una propiedad del padre que indica como estarán orientados los hijos </w:t>
-      </w:r>
-    </w:p>
-    <w:p>
-      <w:pPr>
-        <w:shd w:val="clear" w:color="auto" w:fill="1E1E1E"/>
-        <w:spacing w:after="0" w:line="285" w:lineRule="atLeast"/>
-        <w:rPr>
-          <w:rFonts w:ascii="Consolas" w:eastAsia="Times New Roman" w:hAnsi="Consolas" w:cs="Consolas"/>
-          <w:color w:val="D4D4D4"/>
-          <w:sz w:val="21"/>
-          <w:szCs w:val="21"/>
-          <w:lang w:eastAsia="es-PE"/>
-        </w:rPr>
-      </w:pPr>
-      <w:r>
-        <w:rPr>
-          <w:rFonts w:ascii="Consolas" w:eastAsia="Times New Roman" w:hAnsi="Consolas" w:cs="Consolas"/>
-          <w:color w:val="D4D4D4"/>
-          <w:sz w:val="21"/>
-          <w:szCs w:val="21"/>
-          <w:lang w:eastAsia="es-PE"/>
-        </w:rPr>
-        <w:t>    </w:t>
-      </w:r>
-      <w:proofErr w:type="spellStart"/>
-      <w:proofErr w:type="gramStart"/>
-      <w:r>
-        <w:rPr>
-          <w:rFonts w:ascii="Consolas" w:eastAsia="Times New Roman" w:hAnsi="Consolas" w:cs="Consolas"/>
-          <w:color w:val="9CDCFE"/>
-          <w:sz w:val="21"/>
-          <w:szCs w:val="21"/>
-          <w:lang w:eastAsia="es-PE"/>
-        </w:rPr>
-        <w:t>flex-direction</w:t>
-      </w:r>
-      <w:proofErr w:type="spellEnd"/>
-      <w:proofErr w:type="gramEnd"/>
-      <w:r>
-        <w:rPr>
-          <w:rFonts w:ascii="Consolas" w:eastAsia="Times New Roman" w:hAnsi="Consolas" w:cs="Consolas"/>
-          <w:color w:val="D4D4D4"/>
-          <w:sz w:val="21"/>
-          <w:szCs w:val="21"/>
-          <w:lang w:eastAsia="es-PE"/>
-        </w:rPr>
-        <w:t>: </w:t>
-      </w:r>
-      <w:proofErr w:type="spellStart"/>
-      <w:r>
-        <w:rPr>
-          <w:rFonts w:ascii="Consolas" w:eastAsia="Times New Roman" w:hAnsi="Consolas" w:cs="Consolas"/>
-          <w:color w:val="D4D4D4"/>
-          <w:sz w:val="21"/>
-          <w:szCs w:val="21"/>
-          <w:lang w:eastAsia="es-PE"/>
-        </w:rPr>
-        <w:t>row</w:t>
-      </w:r>
-      <w:proofErr w:type="spellEnd"/>
-      <w:r>
-        <w:rPr>
-          <w:rFonts w:ascii="Consolas" w:eastAsia="Times New Roman" w:hAnsi="Consolas" w:cs="Consolas"/>
-          <w:color w:val="D4D4D4"/>
-          <w:sz w:val="21"/>
-          <w:szCs w:val="21"/>
-          <w:lang w:eastAsia="es-PE"/>
-        </w:rPr>
-        <w:t>;</w:t>
-      </w:r>
-    </w:p>
-    <w:p>
-      <w:proofErr w:type="gramStart"/>
-      <w:r>
-        <w:t>significa</w:t>
-      </w:r>
-      <w:proofErr w:type="gramEnd"/>
-      <w:r>
-        <w:t xml:space="preserve"> que los hijos van a estar todos en la misma fila</w:t>
-      </w:r>
-    </w:p>
-    <w:p>
-      <w:proofErr w:type="gramStart"/>
-      <w:r>
-        <w:t>al</w:t>
-      </w:r>
-      <w:proofErr w:type="gramEnd"/>
-      <w:r>
-        <w:t xml:space="preserve"> ponerle </w:t>
-      </w:r>
-      <w:proofErr w:type="spellStart"/>
-      <w:r>
-        <w:t>flex-direccion</w:t>
-      </w:r>
-      <w:proofErr w:type="spellEnd"/>
-      <w:r>
-        <w:t xml:space="preserve"> al padre las alturas de los hijos no se respetan</w:t>
-      </w:r>
-    </w:p>
-    <w:p>
-      <w:proofErr w:type="gramStart"/>
-      <w:r>
-        <w:t>porque</w:t>
-      </w:r>
-      <w:proofErr w:type="gramEnd"/>
-      <w:r>
-        <w:t xml:space="preserve"> el eje principal cambia</w:t>
-      </w:r>
-    </w:p>
     <w:p/>
+    <w:p/>
+    <w:p/>
+    <w:p>
+      <w:r>
+        <w:t>Investigar lazyload</w:t>
+      </w:r>
+    </w:p>
     <w:p>
       <w:r>
         <w:rPr>
           <w:noProof/>
           <w:lang w:eastAsia="es-PE"/>
         </w:rPr>
-        <w:lastRenderedPageBreak/>
         <w:drawing>
-          <wp:inline distT="0" distB="0" distL="0" distR="0" wp14:anchorId="0B52D4BF" wp14:editId="6E9C0EA2">
-            <wp:extent cx="5612130" cy="3397885"/>
-            <wp:effectExtent l="0" t="0" r="7620" b="0"/>
-            <wp:docPr id="3" name="Imagen 3"/>
+          <wp:inline distT="0" distB="0" distL="0" distR="0" wp14:anchorId="6A430A6B" wp14:editId="6816BBED">
+            <wp:extent cx="5612130" cy="1576070"/>
+            <wp:effectExtent l="0" t="0" r="7620" b="5080"/>
+            <wp:docPr id="1" name="Imagen 1"/>
             <wp:cNvGraphicFramePr>
               <a:graphicFrameLocks xmlns:a="http://schemas.openxmlformats.org/drawingml/2006/main" noChangeAspect="1"/>
             </wp:cNvGraphicFramePr>
@@ -1064,7 +3920,7 @@
                   <pic:spPr>
                     <a:xfrm>
                       <a:off x="0" y="0"/>
-                      <a:ext cx="5612130" cy="3397885"/>
+                      <a:ext cx="5612130" cy="1576070"/>
                     </a:xfrm>
                     <a:prstGeom prst="rect">
                       <a:avLst/>
@@ -1079,266 +3935,181 @@
     </w:p>
     <w:p/>
     <w:p>
-      <w:proofErr w:type="gramStart"/>
-      <w:r>
-        <w:t>cuando</w:t>
-      </w:r>
-      <w:proofErr w:type="gramEnd"/>
-      <w:r>
-        <w:t xml:space="preserve"> se </w:t>
-      </w:r>
-      <w:proofErr w:type="spellStart"/>
-      <w:r>
-        <w:t>esta</w:t>
-      </w:r>
-      <w:proofErr w:type="spellEnd"/>
-      <w:r>
-        <w:t xml:space="preserve"> en </w:t>
-      </w:r>
-      <w:proofErr w:type="spellStart"/>
-      <w:r>
-        <w:t>flex-direccition</w:t>
-      </w:r>
-      <w:proofErr w:type="spellEnd"/>
-      <w:r>
-        <w:t xml:space="preserve"> : </w:t>
-      </w:r>
-      <w:proofErr w:type="spellStart"/>
-      <w:r>
-        <w:t>row</w:t>
-      </w:r>
-      <w:proofErr w:type="spellEnd"/>
-      <w:r>
-        <w:t xml:space="preserve"> el eje principal es el eje X o eje horizontal</w:t>
+      <w:r>
+        <w:t xml:space="preserve">Cuando se pone un padre flexible los hijos se ponen en </w:t>
+      </w:r>
+      <w:proofErr w:type="spellStart"/>
+      <w:r>
+        <w:t>ekl</w:t>
+      </w:r>
+      <w:proofErr w:type="spellEnd"/>
+      <w:r>
+        <w:t xml:space="preserve"> eje central</w:t>
+      </w:r>
+    </w:p>
+    <w:p>
+      <w:r>
+        <w:t xml:space="preserve">Cuando un </w:t>
+      </w:r>
+      <w:proofErr w:type="spellStart"/>
+      <w:r>
+        <w:t>elemeto</w:t>
+      </w:r>
+      <w:proofErr w:type="spellEnd"/>
+      <w:r>
+        <w:t xml:space="preserve"> hijo flexible, no tiene altura su altura será el 100% de su padre</w:t>
+      </w:r>
+    </w:p>
+    <w:p>
+      <w:r>
+        <w:t>A menos que se le defina un ancho y alto</w:t>
+      </w:r>
+    </w:p>
+    <w:p>
+      <w:pPr>
+        <w:shd w:val="clear" w:color="auto" w:fill="1E1E1E"/>
+        <w:spacing w:after="0" w:line="285" w:lineRule="atLeast"/>
+        <w:rPr>
+          <w:rFonts w:ascii="Consolas" w:eastAsia="Times New Roman" w:hAnsi="Consolas" w:cs="Consolas"/>
+          <w:color w:val="D4D4D4"/>
+          <w:sz w:val="21"/>
+          <w:szCs w:val="21"/>
+          <w:lang w:eastAsia="es-PE"/>
+        </w:rPr>
+      </w:pPr>
+      <w:r>
+        <w:rPr>
+          <w:rFonts w:ascii="Consolas" w:eastAsia="Times New Roman" w:hAnsi="Consolas" w:cs="Consolas"/>
+          <w:color w:val="D4D4D4"/>
+          <w:sz w:val="21"/>
+          <w:szCs w:val="21"/>
+          <w:lang w:eastAsia="es-PE"/>
+        </w:rPr>
+        <w:lastRenderedPageBreak/>
+        <w:t>  </w:t>
+      </w:r>
+      <w:r>
+        <w:rPr>
+          <w:rFonts w:ascii="Consolas" w:eastAsia="Times New Roman" w:hAnsi="Consolas" w:cs="Consolas"/>
+          <w:color w:val="6A9955"/>
+          <w:sz w:val="21"/>
+          <w:szCs w:val="21"/>
+          <w:lang w:eastAsia="es-PE"/>
+        </w:rPr>
+        <w:t>/* </w:t>
+      </w:r>
+      <w:proofErr w:type="gramStart"/>
+      <w:r>
+        <w:rPr>
+          <w:rFonts w:ascii="Consolas" w:eastAsia="Times New Roman" w:hAnsi="Consolas" w:cs="Consolas"/>
+          <w:color w:val="6A9955"/>
+          <w:sz w:val="21"/>
+          <w:szCs w:val="21"/>
+          <w:lang w:eastAsia="es-PE"/>
+        </w:rPr>
+        <w:t>otra</w:t>
+      </w:r>
+      <w:proofErr w:type="gramEnd"/>
+      <w:r>
+        <w:rPr>
+          <w:rFonts w:ascii="Consolas" w:eastAsia="Times New Roman" w:hAnsi="Consolas" w:cs="Consolas"/>
+          <w:color w:val="6A9955"/>
+          <w:sz w:val="21"/>
+          <w:szCs w:val="21"/>
+          <w:lang w:eastAsia="es-PE"/>
+        </w:rPr>
+        <w:t> forma de declarar un hijo flexible */</w:t>
+      </w:r>
+    </w:p>
+    <w:p>
+      <w:pPr>
+        <w:shd w:val="clear" w:color="auto" w:fill="1E1E1E"/>
+        <w:spacing w:after="0" w:line="285" w:lineRule="atLeast"/>
+        <w:rPr>
+          <w:rFonts w:ascii="Consolas" w:eastAsia="Times New Roman" w:hAnsi="Consolas" w:cs="Consolas"/>
+          <w:color w:val="D4D4D4"/>
+          <w:sz w:val="21"/>
+          <w:szCs w:val="21"/>
+          <w:lang w:eastAsia="es-PE"/>
+        </w:rPr>
+      </w:pPr>
+      <w:r>
+        <w:rPr>
+          <w:rFonts w:ascii="Consolas" w:eastAsia="Times New Roman" w:hAnsi="Consolas" w:cs="Consolas"/>
+          <w:color w:val="D4D4D4"/>
+          <w:sz w:val="21"/>
+          <w:szCs w:val="21"/>
+          <w:lang w:eastAsia="es-PE"/>
+        </w:rPr>
+        <w:t>    </w:t>
+      </w:r>
+      <w:proofErr w:type="spellStart"/>
+      <w:proofErr w:type="gramStart"/>
+      <w:r>
+        <w:rPr>
+          <w:rFonts w:ascii="Consolas" w:eastAsia="Times New Roman" w:hAnsi="Consolas" w:cs="Consolas"/>
+          <w:color w:val="9CDCFE"/>
+          <w:sz w:val="21"/>
+          <w:szCs w:val="21"/>
+          <w:lang w:eastAsia="es-PE"/>
+        </w:rPr>
+        <w:t>flex</w:t>
+      </w:r>
+      <w:proofErr w:type="spellEnd"/>
+      <w:proofErr w:type="gramEnd"/>
+      <w:r>
+        <w:rPr>
+          <w:rFonts w:ascii="Consolas" w:eastAsia="Times New Roman" w:hAnsi="Consolas" w:cs="Consolas"/>
+          <w:color w:val="D4D4D4"/>
+          <w:sz w:val="21"/>
+          <w:szCs w:val="21"/>
+          <w:lang w:eastAsia="es-PE"/>
+        </w:rPr>
+        <w:t>: </w:t>
+      </w:r>
+      <w:r>
+        <w:rPr>
+          <w:rFonts w:ascii="Consolas" w:eastAsia="Times New Roman" w:hAnsi="Consolas" w:cs="Consolas"/>
+          <w:color w:val="B5CEA8"/>
+          <w:sz w:val="21"/>
+          <w:szCs w:val="21"/>
+          <w:lang w:eastAsia="es-PE"/>
+        </w:rPr>
+        <w:t>1</w:t>
+      </w:r>
+      <w:r>
+        <w:rPr>
+          <w:rFonts w:ascii="Consolas" w:eastAsia="Times New Roman" w:hAnsi="Consolas" w:cs="Consolas"/>
+          <w:color w:val="D4D4D4"/>
+          <w:sz w:val="21"/>
+          <w:szCs w:val="21"/>
+          <w:lang w:eastAsia="es-PE"/>
+        </w:rPr>
+        <w:t>;</w:t>
+      </w:r>
+    </w:p>
+    <w:p>
+      <w:proofErr w:type="gramStart"/>
+      <w:r>
+        <w:t>se</w:t>
+      </w:r>
+      <w:proofErr w:type="gramEnd"/>
+      <w:r>
+        <w:t xml:space="preserve"> coloca dentro del hijo</w:t>
       </w:r>
     </w:p>
     <w:p/>
-    <w:p/>
-    <w:p>
-      <w:pPr>
-        <w:jc w:val="center"/>
-        <w:rPr>
-          <w:b/>
-          <w:sz w:val="32"/>
-        </w:rPr>
-      </w:pPr>
-      <w:r>
-        <w:rPr>
-          <w:b/>
-          <w:sz w:val="32"/>
-        </w:rPr>
-        <w:t>ALINEACIONES</w:t>
-      </w:r>
-    </w:p>
-    <w:p>
-      <w:pPr>
-        <w:jc w:val="center"/>
-        <w:rPr>
-          <w:b/>
-          <w:sz w:val="32"/>
-        </w:rPr>
-      </w:pPr>
-      <w:r>
-        <w:rPr>
-          <w:b/>
-          <w:sz w:val="32"/>
-        </w:rPr>
-        <w:t>Dentro del padre</w:t>
-      </w:r>
-    </w:p>
-    <w:p>
-      <w:pPr>
-        <w:shd w:val="clear" w:color="auto" w:fill="1E1E1E"/>
-        <w:spacing w:after="0" w:line="285" w:lineRule="atLeast"/>
-        <w:rPr>
-          <w:rFonts w:ascii="Consolas" w:eastAsia="Times New Roman" w:hAnsi="Consolas" w:cs="Consolas"/>
-          <w:color w:val="D4D4D4"/>
-          <w:sz w:val="21"/>
-          <w:szCs w:val="21"/>
-          <w:lang w:eastAsia="es-PE"/>
-        </w:rPr>
-      </w:pPr>
-      <w:r>
-        <w:rPr>
-          <w:rFonts w:ascii="Consolas" w:eastAsia="Times New Roman" w:hAnsi="Consolas" w:cs="Consolas"/>
-          <w:color w:val="D4D4D4"/>
-          <w:sz w:val="21"/>
-          <w:szCs w:val="21"/>
-          <w:lang w:eastAsia="es-PE"/>
-        </w:rPr>
-        <w:t>    </w:t>
-      </w:r>
-      <w:r>
-        <w:rPr>
-          <w:rFonts w:ascii="Consolas" w:eastAsia="Times New Roman" w:hAnsi="Consolas" w:cs="Consolas"/>
-          <w:color w:val="6A9955"/>
-          <w:sz w:val="21"/>
-          <w:szCs w:val="21"/>
-          <w:lang w:eastAsia="es-PE"/>
-        </w:rPr>
-        <w:t>/* </w:t>
-      </w:r>
-      <w:proofErr w:type="gramStart"/>
-      <w:r>
-        <w:rPr>
-          <w:rFonts w:ascii="Consolas" w:eastAsia="Times New Roman" w:hAnsi="Consolas" w:cs="Consolas"/>
-          <w:color w:val="6A9955"/>
-          <w:sz w:val="21"/>
-          <w:szCs w:val="21"/>
-          <w:lang w:eastAsia="es-PE"/>
-        </w:rPr>
-        <w:t>permite</w:t>
-      </w:r>
-      <w:proofErr w:type="gramEnd"/>
-      <w:r>
-        <w:rPr>
-          <w:rFonts w:ascii="Consolas" w:eastAsia="Times New Roman" w:hAnsi="Consolas" w:cs="Consolas"/>
-          <w:color w:val="6A9955"/>
-          <w:sz w:val="21"/>
-          <w:szCs w:val="21"/>
-          <w:lang w:eastAsia="es-PE"/>
-        </w:rPr>
-        <w:t> que los elementos se vayan al centro */</w:t>
-      </w:r>
-    </w:p>
-    <w:p>
-      <w:pPr>
-        <w:shd w:val="clear" w:color="auto" w:fill="1E1E1E"/>
-        <w:spacing w:after="0" w:line="285" w:lineRule="atLeast"/>
-        <w:rPr>
-          <w:rFonts w:ascii="Consolas" w:eastAsia="Times New Roman" w:hAnsi="Consolas" w:cs="Consolas"/>
-          <w:color w:val="D4D4D4"/>
-          <w:sz w:val="21"/>
-          <w:szCs w:val="21"/>
-          <w:lang w:eastAsia="es-PE"/>
-        </w:rPr>
-      </w:pPr>
-      <w:r>
-        <w:rPr>
-          <w:rFonts w:ascii="Consolas" w:eastAsia="Times New Roman" w:hAnsi="Consolas" w:cs="Consolas"/>
-          <w:color w:val="D4D4D4"/>
-          <w:sz w:val="21"/>
-          <w:szCs w:val="21"/>
-          <w:lang w:eastAsia="es-PE"/>
-        </w:rPr>
-        <w:t>    </w:t>
-      </w:r>
-      <w:r>
-        <w:rPr>
-          <w:rFonts w:ascii="Consolas" w:eastAsia="Times New Roman" w:hAnsi="Consolas" w:cs="Consolas"/>
-          <w:color w:val="6A9955"/>
-          <w:sz w:val="21"/>
-          <w:szCs w:val="21"/>
-          <w:lang w:eastAsia="es-PE"/>
-        </w:rPr>
-        <w:t>/*</w:t>
-      </w:r>
-      <w:proofErr w:type="gramStart"/>
-      <w:r>
-        <w:rPr>
-          <w:rFonts w:ascii="Consolas" w:eastAsia="Times New Roman" w:hAnsi="Consolas" w:cs="Consolas"/>
-          <w:color w:val="6A9955"/>
-          <w:sz w:val="21"/>
-          <w:szCs w:val="21"/>
-          <w:lang w:eastAsia="es-PE"/>
-        </w:rPr>
-        <w:t>para</w:t>
-      </w:r>
-      <w:proofErr w:type="gramEnd"/>
-      <w:r>
-        <w:rPr>
-          <w:rFonts w:ascii="Consolas" w:eastAsia="Times New Roman" w:hAnsi="Consolas" w:cs="Consolas"/>
-          <w:color w:val="6A9955"/>
-          <w:sz w:val="21"/>
-          <w:szCs w:val="21"/>
-          <w:lang w:eastAsia="es-PE"/>
-        </w:rPr>
-        <w:t> esto los elementos no tiene  que ocupar el 100%*/</w:t>
-      </w:r>
-    </w:p>
-    <w:p>
-      <w:pPr>
-        <w:shd w:val="clear" w:color="auto" w:fill="1E1E1E"/>
-        <w:spacing w:after="0" w:line="285" w:lineRule="atLeast"/>
-        <w:rPr>
-          <w:rFonts w:ascii="Consolas" w:eastAsia="Times New Roman" w:hAnsi="Consolas" w:cs="Consolas"/>
-          <w:color w:val="D4D4D4"/>
-          <w:sz w:val="21"/>
-          <w:szCs w:val="21"/>
-          <w:lang w:eastAsia="es-PE"/>
-        </w:rPr>
-      </w:pPr>
-      <w:r>
-        <w:rPr>
-          <w:rFonts w:ascii="Consolas" w:eastAsia="Times New Roman" w:hAnsi="Consolas" w:cs="Consolas"/>
-          <w:color w:val="D4D4D4"/>
-          <w:sz w:val="21"/>
-          <w:szCs w:val="21"/>
-          <w:lang w:eastAsia="es-PE"/>
-        </w:rPr>
-        <w:t>    </w:t>
-      </w:r>
-      <w:proofErr w:type="spellStart"/>
-      <w:proofErr w:type="gramStart"/>
-      <w:r>
-        <w:rPr>
-          <w:rFonts w:ascii="Consolas" w:eastAsia="Times New Roman" w:hAnsi="Consolas" w:cs="Consolas"/>
-          <w:color w:val="9CDCFE"/>
-          <w:sz w:val="21"/>
-          <w:szCs w:val="21"/>
-          <w:lang w:eastAsia="es-PE"/>
-        </w:rPr>
-        <w:t>justify-content</w:t>
-      </w:r>
-      <w:proofErr w:type="spellEnd"/>
-      <w:proofErr w:type="gramEnd"/>
-      <w:r>
-        <w:rPr>
-          <w:rFonts w:ascii="Consolas" w:eastAsia="Times New Roman" w:hAnsi="Consolas" w:cs="Consolas"/>
-          <w:color w:val="D4D4D4"/>
-          <w:sz w:val="21"/>
-          <w:szCs w:val="21"/>
-          <w:lang w:eastAsia="es-PE"/>
-        </w:rPr>
-        <w:t>: center;</w:t>
-      </w:r>
-    </w:p>
-    <w:p>
-      <w:pPr>
-        <w:shd w:val="clear" w:color="auto" w:fill="1E1E1E"/>
-        <w:spacing w:after="0" w:line="285" w:lineRule="atLeast"/>
-        <w:rPr>
-          <w:rFonts w:ascii="Consolas" w:eastAsia="Times New Roman" w:hAnsi="Consolas" w:cs="Consolas"/>
-          <w:color w:val="D4D4D4"/>
-          <w:sz w:val="21"/>
-          <w:szCs w:val="21"/>
-          <w:lang w:eastAsia="es-PE"/>
-        </w:rPr>
-      </w:pPr>
-    </w:p>
-    <w:p>
-      <w:pPr>
-        <w:shd w:val="clear" w:color="auto" w:fill="1E1E1E"/>
-        <w:spacing w:after="0" w:line="285" w:lineRule="atLeast"/>
-        <w:rPr>
-          <w:rFonts w:ascii="Consolas" w:eastAsia="Times New Roman" w:hAnsi="Consolas" w:cs="Consolas"/>
-          <w:color w:val="D4D4D4"/>
-          <w:sz w:val="21"/>
-          <w:szCs w:val="21"/>
-          <w:lang w:eastAsia="es-PE"/>
-        </w:rPr>
-      </w:pPr>
+    <w:p>
       <w:r>
         <w:rPr>
           <w:noProof/>
           <w:lang w:eastAsia="es-PE"/>
         </w:rPr>
-        <w:lastRenderedPageBreak/>
         <w:drawing>
-          <wp:inline distT="0" distB="0" distL="0" distR="0" wp14:anchorId="3D32CBF2" wp14:editId="4DADAEEE">
-            <wp:extent cx="3667125" cy="2362200"/>
-            <wp:effectExtent l="0" t="0" r="9525" b="0"/>
-            <wp:docPr id="4" name="Imagen 4"/>
+          <wp:inline distT="0" distB="0" distL="0" distR="0" wp14:anchorId="655122C2" wp14:editId="6C3E04B1">
+            <wp:extent cx="5612130" cy="2070735"/>
+            <wp:effectExtent l="0" t="0" r="7620" b="5715"/>
+            <wp:docPr id="2" name="Imagen 2"/>
             <wp:cNvGraphicFramePr>
               <a:graphicFrameLocks xmlns:a="http://schemas.openxmlformats.org/drawingml/2006/main" noChangeAspect="1"/>
             </wp:cNvGraphicFramePr>
@@ -1358,6 +4129,567 @@
                   <pic:spPr>
                     <a:xfrm>
                       <a:off x="0" y="0"/>
+                      <a:ext cx="5612130" cy="2070735"/>
+                    </a:xfrm>
+                    <a:prstGeom prst="rect">
+                      <a:avLst/>
+                    </a:prstGeom>
+                  </pic:spPr>
+                </pic:pic>
+              </a:graphicData>
+            </a:graphic>
+          </wp:inline>
+        </w:drawing>
+      </w:r>
+    </w:p>
+    <w:p>
+      <w:r>
+        <w:t xml:space="preserve">El </w:t>
+      </w:r>
+      <w:proofErr w:type="spellStart"/>
+      <w:r>
+        <w:t>section</w:t>
+      </w:r>
+      <w:proofErr w:type="spellEnd"/>
+      <w:r>
+        <w:t xml:space="preserve"> flexible le va a dar prioridad al ancho que se ponga en pixeles </w:t>
+      </w:r>
+    </w:p>
+    <w:p>
+      <w:r>
+        <w:t xml:space="preserve">  /* </w:t>
+      </w:r>
+      <w:proofErr w:type="spellStart"/>
+      <w:proofErr w:type="gramStart"/>
+      <w:r>
+        <w:t>especificacmos</w:t>
+      </w:r>
+      <w:proofErr w:type="spellEnd"/>
+      <w:proofErr w:type="gramEnd"/>
+      <w:r>
+        <w:t xml:space="preserve"> que el contenedor es un </w:t>
+      </w:r>
+      <w:proofErr w:type="spellStart"/>
+      <w:r>
+        <w:t>contedor</w:t>
+      </w:r>
+      <w:proofErr w:type="spellEnd"/>
+      <w:r>
+        <w:t xml:space="preserve"> flexible */</w:t>
+      </w:r>
+    </w:p>
+    <w:p>
+      <w:r>
+        <w:t xml:space="preserve">/* </w:t>
+      </w:r>
+      <w:proofErr w:type="gramStart"/>
+      <w:r>
+        <w:t>se</w:t>
+      </w:r>
+      <w:proofErr w:type="gramEnd"/>
+      <w:r>
+        <w:t xml:space="preserve"> coloca al padre*/</w:t>
+      </w:r>
+    </w:p>
+    <w:p>
+      <w:r>
+        <w:t xml:space="preserve">    </w:t>
+      </w:r>
+      <w:proofErr w:type="spellStart"/>
+      <w:proofErr w:type="gramStart"/>
+      <w:r>
+        <w:t>display</w:t>
+      </w:r>
+      <w:proofErr w:type="spellEnd"/>
+      <w:proofErr w:type="gramEnd"/>
+      <w:r>
+        <w:t xml:space="preserve">: </w:t>
+      </w:r>
+      <w:proofErr w:type="spellStart"/>
+      <w:r>
+        <w:t>flex</w:t>
+      </w:r>
+      <w:proofErr w:type="spellEnd"/>
+      <w:r>
+        <w:t>;</w:t>
+      </w:r>
+    </w:p>
+    <w:p/>
+    <w:p/>
+    <w:p>
+      <w:proofErr w:type="gramStart"/>
+      <w:r>
+        <w:t>al</w:t>
+      </w:r>
+      <w:proofErr w:type="gramEnd"/>
+      <w:r>
+        <w:t xml:space="preserve"> ponerle </w:t>
+      </w:r>
+      <w:proofErr w:type="spellStart"/>
+      <w:r>
+        <w:t>flex-direccion</w:t>
+      </w:r>
+      <w:proofErr w:type="spellEnd"/>
+      <w:r>
+        <w:t xml:space="preserve"> al padre las alturas de los hijos no se respetan</w:t>
+      </w:r>
+    </w:p>
+    <w:p>
+      <w:proofErr w:type="gramStart"/>
+      <w:r>
+        <w:t>porque</w:t>
+      </w:r>
+      <w:proofErr w:type="gramEnd"/>
+      <w:r>
+        <w:t xml:space="preserve"> el eje principal cambia</w:t>
+      </w:r>
+    </w:p>
+    <w:p>
+      <w:r>
+        <w:t>Flex-</w:t>
+      </w:r>
+      <w:proofErr w:type="spellStart"/>
+      <w:r>
+        <w:t>direcction</w:t>
+      </w:r>
+      <w:proofErr w:type="spellEnd"/>
+      <w:r>
+        <w:t xml:space="preserve"> es una propiedad del padre que indica como estarán orientados los hijos </w:t>
+      </w:r>
+    </w:p>
+    <w:p>
+      <w:pPr>
+        <w:shd w:val="clear" w:color="auto" w:fill="1E1E1E"/>
+        <w:spacing w:after="0" w:line="285" w:lineRule="atLeast"/>
+        <w:rPr>
+          <w:rFonts w:ascii="Consolas" w:eastAsia="Times New Roman" w:hAnsi="Consolas" w:cs="Consolas"/>
+          <w:color w:val="D4D4D4"/>
+          <w:sz w:val="21"/>
+          <w:szCs w:val="21"/>
+          <w:lang w:eastAsia="es-PE"/>
+        </w:rPr>
+      </w:pPr>
+      <w:r>
+        <w:rPr>
+          <w:rFonts w:ascii="Consolas" w:eastAsia="Times New Roman" w:hAnsi="Consolas" w:cs="Consolas"/>
+          <w:color w:val="D4D4D4"/>
+          <w:sz w:val="21"/>
+          <w:szCs w:val="21"/>
+          <w:lang w:eastAsia="es-PE"/>
+        </w:rPr>
+        <w:t>    </w:t>
+      </w:r>
+      <w:proofErr w:type="spellStart"/>
+      <w:proofErr w:type="gramStart"/>
+      <w:r>
+        <w:rPr>
+          <w:rFonts w:ascii="Consolas" w:eastAsia="Times New Roman" w:hAnsi="Consolas" w:cs="Consolas"/>
+          <w:color w:val="9CDCFE"/>
+          <w:sz w:val="21"/>
+          <w:szCs w:val="21"/>
+          <w:lang w:eastAsia="es-PE"/>
+        </w:rPr>
+        <w:t>flex-direction</w:t>
+      </w:r>
+      <w:proofErr w:type="spellEnd"/>
+      <w:proofErr w:type="gramEnd"/>
+      <w:r>
+        <w:rPr>
+          <w:rFonts w:ascii="Consolas" w:eastAsia="Times New Roman" w:hAnsi="Consolas" w:cs="Consolas"/>
+          <w:color w:val="D4D4D4"/>
+          <w:sz w:val="21"/>
+          <w:szCs w:val="21"/>
+          <w:lang w:eastAsia="es-PE"/>
+        </w:rPr>
+        <w:t>: </w:t>
+      </w:r>
+      <w:proofErr w:type="spellStart"/>
+      <w:r>
+        <w:rPr>
+          <w:rFonts w:ascii="Consolas" w:eastAsia="Times New Roman" w:hAnsi="Consolas" w:cs="Consolas"/>
+          <w:color w:val="D4D4D4"/>
+          <w:sz w:val="21"/>
+          <w:szCs w:val="21"/>
+          <w:lang w:eastAsia="es-PE"/>
+        </w:rPr>
+        <w:t>row</w:t>
+      </w:r>
+      <w:proofErr w:type="spellEnd"/>
+      <w:r>
+        <w:rPr>
+          <w:rFonts w:ascii="Consolas" w:eastAsia="Times New Roman" w:hAnsi="Consolas" w:cs="Consolas"/>
+          <w:color w:val="D4D4D4"/>
+          <w:sz w:val="21"/>
+          <w:szCs w:val="21"/>
+          <w:lang w:eastAsia="es-PE"/>
+        </w:rPr>
+        <w:t>;</w:t>
+      </w:r>
+    </w:p>
+    <w:p>
+      <w:proofErr w:type="gramStart"/>
+      <w:r>
+        <w:t>significa</w:t>
+      </w:r>
+      <w:proofErr w:type="gramEnd"/>
+      <w:r>
+        <w:t xml:space="preserve"> que los hijos van a estar todos en la misma fila</w:t>
+      </w:r>
+    </w:p>
+    <w:p>
+      <w:proofErr w:type="gramStart"/>
+      <w:r>
+        <w:t>al</w:t>
+      </w:r>
+      <w:proofErr w:type="gramEnd"/>
+      <w:r>
+        <w:t xml:space="preserve"> ponerle </w:t>
+      </w:r>
+      <w:proofErr w:type="spellStart"/>
+      <w:r>
+        <w:t>flex-direccion</w:t>
+      </w:r>
+      <w:proofErr w:type="spellEnd"/>
+      <w:r>
+        <w:t xml:space="preserve"> al padre las alturas de los hijos no se respetan</w:t>
+      </w:r>
+    </w:p>
+    <w:p>
+      <w:proofErr w:type="gramStart"/>
+      <w:r>
+        <w:t>porque</w:t>
+      </w:r>
+      <w:proofErr w:type="gramEnd"/>
+      <w:r>
+        <w:t xml:space="preserve"> el eje principal cambia</w:t>
+      </w:r>
+    </w:p>
+    <w:p/>
+    <w:p>
+      <w:r>
+        <w:rPr>
+          <w:noProof/>
+          <w:lang w:eastAsia="es-PE"/>
+        </w:rPr>
+        <w:lastRenderedPageBreak/>
+        <w:drawing>
+          <wp:inline distT="0" distB="0" distL="0" distR="0" wp14:anchorId="0B52D4BF" wp14:editId="6E9C0EA2">
+            <wp:extent cx="5612130" cy="3397885"/>
+            <wp:effectExtent l="0" t="0" r="7620" b="0"/>
+            <wp:docPr id="3" name="Imagen 3"/>
+            <wp:cNvGraphicFramePr>
+              <a:graphicFrameLocks xmlns:a="http://schemas.openxmlformats.org/drawingml/2006/main" noChangeAspect="1"/>
+            </wp:cNvGraphicFramePr>
+            <a:graphic xmlns:a="http://schemas.openxmlformats.org/drawingml/2006/main">
+              <a:graphicData uri="http://schemas.openxmlformats.org/drawingml/2006/picture">
+                <pic:pic xmlns:pic="http://schemas.openxmlformats.org/drawingml/2006/picture">
+                  <pic:nvPicPr>
+                    <pic:cNvPr id="1" name=""/>
+                    <pic:cNvPicPr/>
+                  </pic:nvPicPr>
+                  <pic:blipFill>
+                    <a:blip r:embed="rId8"/>
+                    <a:stretch>
+                      <a:fillRect/>
+                    </a:stretch>
+                  </pic:blipFill>
+                  <pic:spPr>
+                    <a:xfrm>
+                      <a:off x="0" y="0"/>
+                      <a:ext cx="5612130" cy="3397885"/>
+                    </a:xfrm>
+                    <a:prstGeom prst="rect">
+                      <a:avLst/>
+                    </a:prstGeom>
+                  </pic:spPr>
+                </pic:pic>
+              </a:graphicData>
+            </a:graphic>
+          </wp:inline>
+        </w:drawing>
+      </w:r>
+    </w:p>
+    <w:p/>
+    <w:p>
+      <w:proofErr w:type="gramStart"/>
+      <w:r>
+        <w:t>cuando</w:t>
+      </w:r>
+      <w:proofErr w:type="gramEnd"/>
+      <w:r>
+        <w:t xml:space="preserve"> se </w:t>
+      </w:r>
+      <w:proofErr w:type="spellStart"/>
+      <w:r>
+        <w:t>esta</w:t>
+      </w:r>
+      <w:proofErr w:type="spellEnd"/>
+      <w:r>
+        <w:t xml:space="preserve"> en </w:t>
+      </w:r>
+      <w:proofErr w:type="spellStart"/>
+      <w:r>
+        <w:t>flex-direccition</w:t>
+      </w:r>
+      <w:proofErr w:type="spellEnd"/>
+      <w:r>
+        <w:t xml:space="preserve"> : </w:t>
+      </w:r>
+      <w:proofErr w:type="spellStart"/>
+      <w:r>
+        <w:t>row</w:t>
+      </w:r>
+      <w:proofErr w:type="spellEnd"/>
+      <w:r>
+        <w:t xml:space="preserve"> el eje principal es el eje X o eje horizontal</w:t>
+      </w:r>
+    </w:p>
+    <w:p/>
+    <w:p/>
+    <w:p>
+      <w:pPr>
+        <w:jc w:val="center"/>
+        <w:rPr>
+          <w:b/>
+          <w:sz w:val="32"/>
+        </w:rPr>
+      </w:pPr>
+      <w:r>
+        <w:rPr>
+          <w:b/>
+          <w:sz w:val="32"/>
+        </w:rPr>
+        <w:t>ALINEACIONES</w:t>
+      </w:r>
+    </w:p>
+    <w:p>
+      <w:pPr>
+        <w:jc w:val="center"/>
+        <w:rPr>
+          <w:b/>
+          <w:sz w:val="32"/>
+        </w:rPr>
+      </w:pPr>
+      <w:r>
+        <w:rPr>
+          <w:b/>
+          <w:sz w:val="32"/>
+        </w:rPr>
+        <w:t>Dentro del padre</w:t>
+      </w:r>
+    </w:p>
+    <w:p>
+      <w:pPr>
+        <w:shd w:val="clear" w:color="auto" w:fill="1E1E1E"/>
+        <w:spacing w:after="0" w:line="285" w:lineRule="atLeast"/>
+        <w:rPr>
+          <w:rFonts w:ascii="Consolas" w:eastAsia="Times New Roman" w:hAnsi="Consolas" w:cs="Consolas"/>
+          <w:color w:val="D4D4D4"/>
+          <w:sz w:val="21"/>
+          <w:szCs w:val="21"/>
+          <w:lang w:eastAsia="es-PE"/>
+        </w:rPr>
+      </w:pPr>
+      <w:r>
+        <w:rPr>
+          <w:rFonts w:ascii="Consolas" w:eastAsia="Times New Roman" w:hAnsi="Consolas" w:cs="Consolas"/>
+          <w:color w:val="D4D4D4"/>
+          <w:sz w:val="21"/>
+          <w:szCs w:val="21"/>
+          <w:lang w:eastAsia="es-PE"/>
+        </w:rPr>
+        <w:t>    </w:t>
+      </w:r>
+      <w:r>
+        <w:rPr>
+          <w:rFonts w:ascii="Consolas" w:eastAsia="Times New Roman" w:hAnsi="Consolas" w:cs="Consolas"/>
+          <w:color w:val="6A9955"/>
+          <w:sz w:val="21"/>
+          <w:szCs w:val="21"/>
+          <w:lang w:eastAsia="es-PE"/>
+        </w:rPr>
+        <w:t>/* </w:t>
+      </w:r>
+      <w:proofErr w:type="gramStart"/>
+      <w:r>
+        <w:rPr>
+          <w:rFonts w:ascii="Consolas" w:eastAsia="Times New Roman" w:hAnsi="Consolas" w:cs="Consolas"/>
+          <w:color w:val="6A9955"/>
+          <w:sz w:val="21"/>
+          <w:szCs w:val="21"/>
+          <w:lang w:eastAsia="es-PE"/>
+        </w:rPr>
+        <w:t>permite</w:t>
+      </w:r>
+      <w:proofErr w:type="gramEnd"/>
+      <w:r>
+        <w:rPr>
+          <w:rFonts w:ascii="Consolas" w:eastAsia="Times New Roman" w:hAnsi="Consolas" w:cs="Consolas"/>
+          <w:color w:val="6A9955"/>
+          <w:sz w:val="21"/>
+          <w:szCs w:val="21"/>
+          <w:lang w:eastAsia="es-PE"/>
+        </w:rPr>
+        <w:t> que los elementos se vayan al centro */</w:t>
+      </w:r>
+    </w:p>
+    <w:p>
+      <w:pPr>
+        <w:shd w:val="clear" w:color="auto" w:fill="1E1E1E"/>
+        <w:spacing w:after="0" w:line="285" w:lineRule="atLeast"/>
+        <w:rPr>
+          <w:rFonts w:ascii="Consolas" w:eastAsia="Times New Roman" w:hAnsi="Consolas" w:cs="Consolas"/>
+          <w:color w:val="D4D4D4"/>
+          <w:sz w:val="21"/>
+          <w:szCs w:val="21"/>
+          <w:lang w:eastAsia="es-PE"/>
+        </w:rPr>
+      </w:pPr>
+      <w:r>
+        <w:rPr>
+          <w:rFonts w:ascii="Consolas" w:eastAsia="Times New Roman" w:hAnsi="Consolas" w:cs="Consolas"/>
+          <w:color w:val="D4D4D4"/>
+          <w:sz w:val="21"/>
+          <w:szCs w:val="21"/>
+          <w:lang w:eastAsia="es-PE"/>
+        </w:rPr>
+        <w:t>    </w:t>
+      </w:r>
+      <w:r>
+        <w:rPr>
+          <w:rFonts w:ascii="Consolas" w:eastAsia="Times New Roman" w:hAnsi="Consolas" w:cs="Consolas"/>
+          <w:color w:val="6A9955"/>
+          <w:sz w:val="21"/>
+          <w:szCs w:val="21"/>
+          <w:lang w:eastAsia="es-PE"/>
+        </w:rPr>
+        <w:t>/*</w:t>
+      </w:r>
+      <w:proofErr w:type="gramStart"/>
+      <w:r>
+        <w:rPr>
+          <w:rFonts w:ascii="Consolas" w:eastAsia="Times New Roman" w:hAnsi="Consolas" w:cs="Consolas"/>
+          <w:color w:val="6A9955"/>
+          <w:sz w:val="21"/>
+          <w:szCs w:val="21"/>
+          <w:lang w:eastAsia="es-PE"/>
+        </w:rPr>
+        <w:t>para</w:t>
+      </w:r>
+      <w:proofErr w:type="gramEnd"/>
+      <w:r>
+        <w:rPr>
+          <w:rFonts w:ascii="Consolas" w:eastAsia="Times New Roman" w:hAnsi="Consolas" w:cs="Consolas"/>
+          <w:color w:val="6A9955"/>
+          <w:sz w:val="21"/>
+          <w:szCs w:val="21"/>
+          <w:lang w:eastAsia="es-PE"/>
+        </w:rPr>
+        <w:t> esto los elementos no tiene  que ocupar el 100%*/</w:t>
+      </w:r>
+    </w:p>
+    <w:p>
+      <w:pPr>
+        <w:shd w:val="clear" w:color="auto" w:fill="1E1E1E"/>
+        <w:spacing w:after="0" w:line="285" w:lineRule="atLeast"/>
+        <w:rPr>
+          <w:rFonts w:ascii="Consolas" w:eastAsia="Times New Roman" w:hAnsi="Consolas" w:cs="Consolas"/>
+          <w:color w:val="D4D4D4"/>
+          <w:sz w:val="21"/>
+          <w:szCs w:val="21"/>
+          <w:lang w:eastAsia="es-PE"/>
+        </w:rPr>
+      </w:pPr>
+      <w:r>
+        <w:rPr>
+          <w:rFonts w:ascii="Consolas" w:eastAsia="Times New Roman" w:hAnsi="Consolas" w:cs="Consolas"/>
+          <w:color w:val="D4D4D4"/>
+          <w:sz w:val="21"/>
+          <w:szCs w:val="21"/>
+          <w:lang w:eastAsia="es-PE"/>
+        </w:rPr>
+        <w:t>    </w:t>
+      </w:r>
+      <w:proofErr w:type="spellStart"/>
+      <w:proofErr w:type="gramStart"/>
+      <w:r>
+        <w:rPr>
+          <w:rFonts w:ascii="Consolas" w:eastAsia="Times New Roman" w:hAnsi="Consolas" w:cs="Consolas"/>
+          <w:color w:val="9CDCFE"/>
+          <w:sz w:val="21"/>
+          <w:szCs w:val="21"/>
+          <w:lang w:eastAsia="es-PE"/>
+        </w:rPr>
+        <w:t>justify-content</w:t>
+      </w:r>
+      <w:proofErr w:type="spellEnd"/>
+      <w:proofErr w:type="gramEnd"/>
+      <w:r>
+        <w:rPr>
+          <w:rFonts w:ascii="Consolas" w:eastAsia="Times New Roman" w:hAnsi="Consolas" w:cs="Consolas"/>
+          <w:color w:val="D4D4D4"/>
+          <w:sz w:val="21"/>
+          <w:szCs w:val="21"/>
+          <w:lang w:eastAsia="es-PE"/>
+        </w:rPr>
+        <w:t>: center;</w:t>
+      </w:r>
+    </w:p>
+    <w:p>
+      <w:pPr>
+        <w:shd w:val="clear" w:color="auto" w:fill="1E1E1E"/>
+        <w:spacing w:after="0" w:line="285" w:lineRule="atLeast"/>
+        <w:rPr>
+          <w:rFonts w:ascii="Consolas" w:eastAsia="Times New Roman" w:hAnsi="Consolas" w:cs="Consolas"/>
+          <w:color w:val="D4D4D4"/>
+          <w:sz w:val="21"/>
+          <w:szCs w:val="21"/>
+          <w:lang w:eastAsia="es-PE"/>
+        </w:rPr>
+      </w:pPr>
+    </w:p>
+    <w:p>
+      <w:pPr>
+        <w:shd w:val="clear" w:color="auto" w:fill="1E1E1E"/>
+        <w:spacing w:after="0" w:line="285" w:lineRule="atLeast"/>
+        <w:rPr>
+          <w:rFonts w:ascii="Consolas" w:eastAsia="Times New Roman" w:hAnsi="Consolas" w:cs="Consolas"/>
+          <w:color w:val="D4D4D4"/>
+          <w:sz w:val="21"/>
+          <w:szCs w:val="21"/>
+          <w:lang w:eastAsia="es-PE"/>
+        </w:rPr>
+      </w:pPr>
+      <w:r>
+        <w:rPr>
+          <w:noProof/>
+          <w:lang w:eastAsia="es-PE"/>
+        </w:rPr>
+        <w:lastRenderedPageBreak/>
+        <w:drawing>
+          <wp:inline distT="0" distB="0" distL="0" distR="0" wp14:anchorId="3D32CBF2" wp14:editId="4DADAEEE">
+            <wp:extent cx="3667125" cy="2362200"/>
+            <wp:effectExtent l="0" t="0" r="9525" b="0"/>
+            <wp:docPr id="4" name="Imagen 4"/>
+            <wp:cNvGraphicFramePr>
+              <a:graphicFrameLocks xmlns:a="http://schemas.openxmlformats.org/drawingml/2006/main" noChangeAspect="1"/>
+            </wp:cNvGraphicFramePr>
+            <a:graphic xmlns:a="http://schemas.openxmlformats.org/drawingml/2006/main">
+              <a:graphicData uri="http://schemas.openxmlformats.org/drawingml/2006/picture">
+                <pic:pic xmlns:pic="http://schemas.openxmlformats.org/drawingml/2006/picture">
+                  <pic:nvPicPr>
+                    <pic:cNvPr id="1" name=""/>
+                    <pic:cNvPicPr/>
+                  </pic:nvPicPr>
+                  <pic:blipFill>
+                    <a:blip r:embed="rId9"/>
+                    <a:stretch>
+                      <a:fillRect/>
+                    </a:stretch>
+                  </pic:blipFill>
+                  <pic:spPr>
+                    <a:xfrm>
+                      <a:off x="0" y="0"/>
                       <a:ext cx="3667125" cy="2362200"/>
                     </a:xfrm>
                     <a:prstGeom prst="rect">
@@ -1417,7 +4749,7 @@
                     <pic:cNvPicPr/>
                   </pic:nvPicPr>
                   <pic:blipFill>
-                    <a:blip r:embed="rId8"/>
+                    <a:blip r:embed="rId10"/>
                     <a:stretch>
                       <a:fillRect/>
                     </a:stretch>
